--- a/wifime-meraki/docs/03-analise_software/SSS_wifime.docx
+++ b/wifime-meraki/docs/03-analise_software/SSS_wifime.docx
@@ -48,6 +48,7 @@
                       <w:bCs/>
                     </w:rPr>
                   </w:pPr>
+                  <w:proofErr w:type="spellStart"/>
                   <w:r>
                     <w:rPr>
                       <w:rFonts w:ascii="Tahoma" w:hAnsi="Tahoma"/>
@@ -56,6 +57,7 @@
                     </w:rPr>
                     <w:t>WiFiMe</w:t>
                   </w:r>
+                  <w:proofErr w:type="spellEnd"/>
                 </w:p>
                 <w:p>
                   <w:pPr>
@@ -166,7 +168,11 @@
         </w:pict>
       </w:r>
     </w:p>
-    <w:p/>
+    <w:p>
+      <w:r>
+        <w:t xml:space="preserve">      </w:t>
+      </w:r>
+    </w:p>
     <w:p/>
     <w:p/>
     <w:p/>
@@ -233,6 +239,7 @@
                 <w:sz w:val="14"/>
               </w:rPr>
             </w:pPr>
+            <w:proofErr w:type="gramStart"/>
             <w:r>
               <w:rPr>
                 <w:sz w:val="14"/>
@@ -240,6 +247,7 @@
               <w:lastRenderedPageBreak/>
               <w:t>título</w:t>
             </w:r>
+            <w:proofErr w:type="gramEnd"/>
           </w:p>
         </w:tc>
       </w:tr>
@@ -414,12 +422,28 @@
                 <w:sz w:val="14"/>
               </w:rPr>
             </w:pPr>
+            <w:proofErr w:type="gramStart"/>
             <w:r>
               <w:rPr>
                 <w:sz w:val="14"/>
               </w:rPr>
-              <w:t>código Realide</w:t>
+              <w:t>código</w:t>
             </w:r>
+            <w:proofErr w:type="gramEnd"/>
+            <w:r>
+              <w:rPr>
+                <w:sz w:val="14"/>
+              </w:rPr>
+              <w:t xml:space="preserve"> </w:t>
+            </w:r>
+            <w:proofErr w:type="spellStart"/>
+            <w:r>
+              <w:rPr>
+                <w:sz w:val="14"/>
+              </w:rPr>
+              <w:t>Realide</w:t>
+            </w:r>
+            <w:proofErr w:type="spellEnd"/>
           </w:p>
         </w:tc>
         <w:tc>
@@ -433,11 +457,19 @@
                 <w:sz w:val="14"/>
               </w:rPr>
             </w:pPr>
+            <w:proofErr w:type="gramStart"/>
             <w:r>
               <w:rPr>
                 <w:sz w:val="14"/>
               </w:rPr>
-              <w:t>código do cliente</w:t>
+              <w:t>código</w:t>
+            </w:r>
+            <w:proofErr w:type="gramEnd"/>
+            <w:r>
+              <w:rPr>
+                <w:sz w:val="14"/>
+              </w:rPr>
+              <w:t xml:space="preserve"> do cliente</w:t>
             </w:r>
           </w:p>
         </w:tc>
@@ -490,11 +522,19 @@
               </w:rPr>
               <w:fldChar w:fldCharType="separate"/>
             </w:r>
+            <w:proofErr w:type="gramStart"/>
             <w:r>
               <w:rPr>
                 <w:b/>
               </w:rPr>
-              <w:t>n/a</w:t>
+              <w:t>n</w:t>
+            </w:r>
+            <w:proofErr w:type="gramEnd"/>
+            <w:r>
+              <w:rPr>
+                <w:b/>
+              </w:rPr>
+              <w:t>/a</w:t>
             </w:r>
             <w:r>
               <w:rPr>
@@ -583,12 +623,14 @@
                 <w:sz w:val="14"/>
               </w:rPr>
             </w:pPr>
+            <w:proofErr w:type="gramStart"/>
             <w:r>
               <w:rPr>
                 <w:sz w:val="14"/>
               </w:rPr>
               <w:t>elaborado</w:t>
             </w:r>
+            <w:proofErr w:type="gramEnd"/>
           </w:p>
         </w:tc>
         <w:tc>
@@ -606,12 +648,14 @@
                 <w:sz w:val="14"/>
               </w:rPr>
             </w:pPr>
+            <w:proofErr w:type="gramStart"/>
             <w:r>
               <w:rPr>
                 <w:sz w:val="14"/>
               </w:rPr>
               <w:t>verificado</w:t>
             </w:r>
+            <w:proofErr w:type="gramEnd"/>
           </w:p>
         </w:tc>
         <w:tc>
@@ -630,11 +674,19 @@
                 <w:sz w:val="14"/>
               </w:rPr>
             </w:pPr>
+            <w:proofErr w:type="gramStart"/>
             <w:r>
               <w:rPr>
                 <w:sz w:val="14"/>
               </w:rPr>
-              <w:t>liberado para emissão externa</w:t>
+              <w:t>liberado</w:t>
+            </w:r>
+            <w:proofErr w:type="gramEnd"/>
+            <w:r>
+              <w:rPr>
+                <w:sz w:val="14"/>
+              </w:rPr>
+              <w:t xml:space="preserve"> para emissão externa</w:t>
             </w:r>
           </w:p>
         </w:tc>
@@ -920,12 +972,14 @@
                 <w:sz w:val="14"/>
               </w:rPr>
             </w:pPr>
+            <w:proofErr w:type="gramStart"/>
             <w:r>
               <w:rPr>
                 <w:sz w:val="14"/>
               </w:rPr>
               <w:t>observações</w:t>
             </w:r>
+            <w:proofErr w:type="gramEnd"/>
           </w:p>
         </w:tc>
       </w:tr>
@@ -1263,11 +1317,19 @@
                 <w:sz w:val="12"/>
               </w:rPr>
             </w:pPr>
+            <w:proofErr w:type="gramStart"/>
             <w:r>
               <w:rPr>
                 <w:sz w:val="12"/>
               </w:rPr>
-              <w:t>liberado para emissão externa</w:t>
+              <w:t>liberado</w:t>
+            </w:r>
+            <w:proofErr w:type="gramEnd"/>
+            <w:r>
+              <w:rPr>
+                <w:sz w:val="12"/>
+              </w:rPr>
+              <w:t xml:space="preserve"> para emissão externa</w:t>
             </w:r>
           </w:p>
           <w:p>
@@ -1504,7 +1566,7 @@
         <w:fldChar w:fldCharType="begin"/>
       </w:r>
       <w:r>
-        <w:instrText xml:space="preserve"> PAGEREF _Toc404945207 \h </w:instrText>
+        <w:instrText xml:space="preserve"> PAGEREF _Toc408348665 \h </w:instrText>
       </w:r>
       <w:r>
         <w:fldChar w:fldCharType="separate"/>
@@ -1554,7 +1616,7 @@
         <w:fldChar w:fldCharType="begin"/>
       </w:r>
       <w:r>
-        <w:instrText xml:space="preserve"> PAGEREF _Toc404945208 \h </w:instrText>
+        <w:instrText xml:space="preserve"> PAGEREF _Toc408348666 \h </w:instrText>
       </w:r>
       <w:r>
         <w:fldChar w:fldCharType="separate"/>
@@ -1602,7 +1664,7 @@
         <w:fldChar w:fldCharType="begin"/>
       </w:r>
       <w:r>
-        <w:instrText xml:space="preserve"> PAGEREF _Toc404945209 \h </w:instrText>
+        <w:instrText xml:space="preserve"> PAGEREF _Toc408348667 \h </w:instrText>
       </w:r>
       <w:r>
         <w:fldChar w:fldCharType="separate"/>
@@ -1650,7 +1712,7 @@
         <w:fldChar w:fldCharType="begin"/>
       </w:r>
       <w:r>
-        <w:instrText xml:space="preserve"> PAGEREF _Toc404945210 \h </w:instrText>
+        <w:instrText xml:space="preserve"> PAGEREF _Toc408348668 \h </w:instrText>
       </w:r>
       <w:r>
         <w:fldChar w:fldCharType="separate"/>
@@ -1696,7 +1758,7 @@
         <w:fldChar w:fldCharType="begin"/>
       </w:r>
       <w:r>
-        <w:instrText xml:space="preserve"> PAGEREF _Toc404945211 \h </w:instrText>
+        <w:instrText xml:space="preserve"> PAGEREF _Toc408348669 \h </w:instrText>
       </w:r>
       <w:r>
         <w:fldChar w:fldCharType="separate"/>
@@ -1742,7 +1804,7 @@
         <w:fldChar w:fldCharType="begin"/>
       </w:r>
       <w:r>
-        <w:instrText xml:space="preserve"> PAGEREF _Toc404945212 \h </w:instrText>
+        <w:instrText xml:space="preserve"> PAGEREF _Toc408348670 \h </w:instrText>
       </w:r>
       <w:r>
         <w:fldChar w:fldCharType="separate"/>
@@ -1790,7 +1852,7 @@
         <w:fldChar w:fldCharType="begin"/>
       </w:r>
       <w:r>
-        <w:instrText xml:space="preserve"> PAGEREF _Toc404945213 \h </w:instrText>
+        <w:instrText xml:space="preserve"> PAGEREF _Toc408348671 \h </w:instrText>
       </w:r>
       <w:r>
         <w:fldChar w:fldCharType="separate"/>
@@ -1840,7 +1902,7 @@
         <w:fldChar w:fldCharType="begin"/>
       </w:r>
       <w:r>
-        <w:instrText xml:space="preserve"> PAGEREF _Toc404945214 \h </w:instrText>
+        <w:instrText xml:space="preserve"> PAGEREF _Toc408348672 \h </w:instrText>
       </w:r>
       <w:r>
         <w:fldChar w:fldCharType="separate"/>
@@ -1888,7 +1950,7 @@
         <w:fldChar w:fldCharType="begin"/>
       </w:r>
       <w:r>
-        <w:instrText xml:space="preserve"> PAGEREF _Toc404945215 \h </w:instrText>
+        <w:instrText xml:space="preserve"> PAGEREF _Toc408348673 \h </w:instrText>
       </w:r>
       <w:r>
         <w:fldChar w:fldCharType="separate"/>
@@ -1906,12 +1968,13 @@
         <w:rPr>
           <w:rFonts w:asciiTheme="minorHAnsi" w:eastAsiaTheme="minorEastAsia" w:hAnsiTheme="minorHAnsi" w:cstheme="minorBidi"/>
           <w:szCs w:val="22"/>
-        </w:rPr>
-      </w:pPr>
-      <w:r>
-        <w:rPr>
-          <w:rFonts w:eastAsia="Arial"/>
-          <w:lang w:bidi="hi-IN"/>
+          <w:lang w:val="en-US"/>
+        </w:rPr>
+      </w:pPr>
+      <w:r>
+        <w:rPr>
+          <w:rFonts w:eastAsia="Arial"/>
+          <w:lang w:val="en-US" w:bidi="hi-IN"/>
         </w:rPr>
         <w:t>1.1.1</w:t>
       </w:r>
@@ -1919,35 +1982,45 @@
         <w:rPr>
           <w:rFonts w:asciiTheme="minorHAnsi" w:eastAsiaTheme="minorEastAsia" w:hAnsiTheme="minorHAnsi" w:cstheme="minorBidi"/>
           <w:szCs w:val="22"/>
+          <w:lang w:val="en-US"/>
         </w:rPr>
         <w:tab/>
       </w:r>
       <w:r>
         <w:rPr>
-          <w:lang w:bidi="hi-IN"/>
+          <w:lang w:val="en-US" w:bidi="hi-IN"/>
         </w:rPr>
         <w:t>GFN01</w:t>
       </w:r>
       <w:r>
         <w:rPr>
           <w:rFonts w:eastAsia="Arial"/>
-          <w:lang w:bidi="hi-IN"/>
-        </w:rPr>
-        <w:t xml:space="preserve"> – Acesso à Internet via Portal WiFiMe</w:t>
-      </w:r>
-      <w:r>
+          <w:lang w:val="en-US" w:bidi="hi-IN"/>
+        </w:rPr>
+        <w:t xml:space="preserve"> – Captive Portal WiFiMe</w:t>
+      </w:r>
+      <w:r>
+        <w:rPr>
+          <w:lang w:val="en-US"/>
+        </w:rPr>
         <w:tab/>
       </w:r>
       <w:r>
         <w:fldChar w:fldCharType="begin"/>
       </w:r>
       <w:r>
-        <w:instrText xml:space="preserve"> PAGEREF _Toc404945216 \h </w:instrText>
+        <w:rPr>
+          <w:lang w:val="en-US"/>
+        </w:rPr>
+        <w:instrText xml:space="preserve"> PAGEREF _Toc408348674 \h </w:instrText>
       </w:r>
       <w:r>
         <w:fldChar w:fldCharType="separate"/>
       </w:r>
       <w:r>
+        <w:rPr>
+          <w:lang w:val="en-US"/>
+        </w:rPr>
         <w:t>3</w:t>
       </w:r>
       <w:r>
@@ -1960,12 +2033,13 @@
         <w:rPr>
           <w:rFonts w:asciiTheme="minorHAnsi" w:eastAsiaTheme="minorEastAsia" w:hAnsiTheme="minorHAnsi" w:cstheme="minorBidi"/>
           <w:szCs w:val="22"/>
-        </w:rPr>
-      </w:pPr>
-      <w:r>
-        <w:rPr>
-          <w:rFonts w:eastAsia="Arial"/>
-          <w:lang w:bidi="hi-IN"/>
+          <w:lang w:val="en-US"/>
+        </w:rPr>
+      </w:pPr>
+      <w:r>
+        <w:rPr>
+          <w:rFonts w:eastAsia="Arial"/>
+          <w:lang w:val="en-US" w:bidi="hi-IN"/>
         </w:rPr>
         <w:t>1.1.2</w:t>
       </w:r>
@@ -1973,41 +2047,51 @@
         <w:rPr>
           <w:rFonts w:asciiTheme="minorHAnsi" w:eastAsiaTheme="minorEastAsia" w:hAnsiTheme="minorHAnsi" w:cstheme="minorBidi"/>
           <w:szCs w:val="22"/>
+          <w:lang w:val="en-US"/>
         </w:rPr>
         <w:tab/>
       </w:r>
       <w:r>
         <w:rPr>
-          <w:lang w:bidi="hi-IN"/>
+          <w:lang w:val="en-US" w:bidi="hi-IN"/>
         </w:rPr>
         <w:t>GFN01</w:t>
       </w:r>
       <w:r>
         <w:rPr>
           <w:rFonts w:eastAsia="Arial"/>
-          <w:lang w:bidi="hi-IN"/>
+          <w:lang w:val="en-US" w:bidi="hi-IN"/>
         </w:rPr>
         <w:t xml:space="preserve"> – </w:t>
       </w:r>
       <w:r>
         <w:rPr>
-          <w:lang w:bidi="hi-IN"/>
-        </w:rPr>
-        <w:t>Análise dos Dados da Conexão</w:t>
-      </w:r>
-      <w:r>
+          <w:lang w:val="en-US" w:bidi="hi-IN"/>
+        </w:rPr>
+        <w:t>Analytics WiFiMe</w:t>
+      </w:r>
+      <w:r>
+        <w:rPr>
+          <w:lang w:val="en-US"/>
+        </w:rPr>
         <w:tab/>
       </w:r>
       <w:r>
         <w:fldChar w:fldCharType="begin"/>
       </w:r>
       <w:r>
-        <w:instrText xml:space="preserve"> PAGEREF _Toc404945217 \h </w:instrText>
+        <w:rPr>
+          <w:lang w:val="en-US"/>
+        </w:rPr>
+        <w:instrText xml:space="preserve"> PAGEREF _Toc408348675 \h </w:instrText>
       </w:r>
       <w:r>
         <w:fldChar w:fldCharType="separate"/>
       </w:r>
       <w:r>
+        <w:rPr>
+          <w:lang w:val="en-US"/>
+        </w:rPr>
         <w:t>3</w:t>
       </w:r>
       <w:r>
@@ -2050,13 +2134,13 @@
         <w:fldChar w:fldCharType="begin"/>
       </w:r>
       <w:r>
-        <w:instrText xml:space="preserve"> PAGEREF _Toc404945218 \h </w:instrText>
+        <w:instrText xml:space="preserve"> PAGEREF _Toc408348676 \h </w:instrText>
       </w:r>
       <w:r>
         <w:fldChar w:fldCharType="separate"/>
       </w:r>
       <w:r>
-        <w:t>4</w:t>
+        <w:t>7</w:t>
       </w:r>
       <w:r>
         <w:fldChar w:fldCharType="end"/>
@@ -2098,13 +2182,13 @@
         <w:fldChar w:fldCharType="begin"/>
       </w:r>
       <w:r>
-        <w:instrText xml:space="preserve"> PAGEREF _Toc404945219 \h </w:instrText>
+        <w:instrText xml:space="preserve"> PAGEREF _Toc408348677 \h </w:instrText>
       </w:r>
       <w:r>
         <w:fldChar w:fldCharType="separate"/>
       </w:r>
       <w:r>
-        <w:t>4</w:t>
+        <w:t>7</w:t>
       </w:r>
       <w:r>
         <w:fldChar w:fldCharType="end"/>
@@ -2130,7 +2214,7 @@
       <w:r>
         <w:br w:type="page"/>
       </w:r>
-      <w:bookmarkStart w:id="1" w:name="_Toc404945207"/>
+      <w:bookmarkStart w:id="1" w:name="_Toc408348665"/>
       <w:r>
         <w:lastRenderedPageBreak/>
         <w:t>Lista de Figuras</w:t>
@@ -2249,8 +2333,6 @@
       <w:r>
         <w:fldChar w:fldCharType="end"/>
       </w:r>
-      <w:bookmarkStart w:id="2" w:name="_GoBack"/>
-      <w:bookmarkEnd w:id="2"/>
     </w:p>
     <w:p>
       <w:pPr>
@@ -2264,14 +2346,14 @@
         <w:suppressAutoHyphens w:val="0"/>
         <w:spacing w:after="0"/>
       </w:pPr>
-      <w:bookmarkStart w:id="3" w:name="_Toc385321561"/>
-      <w:bookmarkStart w:id="4" w:name="_Toc404945208"/>
-      <w:bookmarkEnd w:id="3"/>
+      <w:bookmarkStart w:id="2" w:name="_Toc385321561"/>
+      <w:bookmarkStart w:id="3" w:name="_Toc408348666"/>
+      <w:bookmarkEnd w:id="2"/>
       <w:r>
         <w:lastRenderedPageBreak/>
         <w:t>Escopo</w:t>
       </w:r>
-      <w:bookmarkEnd w:id="4"/>
+      <w:bookmarkEnd w:id="3"/>
     </w:p>
     <w:p>
       <w:pPr>
@@ -2285,22 +2367,22 @@
         <w:suppressAutoHyphens w:val="0"/>
         <w:spacing w:after="0"/>
       </w:pPr>
-      <w:bookmarkStart w:id="5" w:name="_Toc453724924"/>
-      <w:bookmarkStart w:id="6" w:name="_Toc460039764"/>
-      <w:bookmarkStart w:id="7" w:name="_Toc478289898"/>
-      <w:bookmarkStart w:id="8" w:name="_Toc480862578"/>
-      <w:bookmarkStart w:id="9" w:name="_Toc404945209"/>
+      <w:bookmarkStart w:id="4" w:name="_Toc453724924"/>
+      <w:bookmarkStart w:id="5" w:name="_Toc460039764"/>
+      <w:bookmarkStart w:id="6" w:name="_Toc478289898"/>
+      <w:bookmarkStart w:id="7" w:name="_Toc480862578"/>
+      <w:bookmarkStart w:id="8" w:name="_Toc408348667"/>
       <w:r>
         <w:t>Identifica</w:t>
       </w:r>
+      <w:bookmarkEnd w:id="4"/>
       <w:bookmarkEnd w:id="5"/>
       <w:bookmarkEnd w:id="6"/>
       <w:bookmarkEnd w:id="7"/>
+      <w:r>
+        <w:t>ção</w:t>
+      </w:r>
       <w:bookmarkEnd w:id="8"/>
-      <w:r>
-        <w:t>ção</w:t>
-      </w:r>
-      <w:bookmarkEnd w:id="9"/>
     </w:p>
     <w:p>
       <w:pPr>
@@ -2314,9 +2396,11 @@
       <w:r>
         <w:t xml:space="preserve">Este documento de Especificação de Requisitos de Sistema contém os requisitos de sistema organizados por capacidades para o </w:t>
       </w:r>
+      <w:proofErr w:type="spellStart"/>
       <w:r>
         <w:t>WifiMe</w:t>
       </w:r>
+      <w:proofErr w:type="spellEnd"/>
       <w:r>
         <w:t xml:space="preserve"> e os métodos que serão usados para assegurar que cada requisito foi atendido</w:t>
       </w:r>
@@ -2336,19 +2420,24 @@
         <w:suppressAutoHyphens w:val="0"/>
         <w:spacing w:after="0"/>
       </w:pPr>
-      <w:bookmarkStart w:id="10" w:name="_Toc93744476"/>
-      <w:bookmarkStart w:id="11" w:name="_Toc251762470"/>
-      <w:bookmarkStart w:id="12" w:name="_Toc453724929"/>
-      <w:bookmarkStart w:id="13" w:name="_Toc460039769"/>
-      <w:bookmarkStart w:id="14" w:name="_Toc478289903"/>
-      <w:bookmarkStart w:id="15" w:name="_Toc480862580"/>
-      <w:bookmarkStart w:id="16" w:name="_Toc404945210"/>
+      <w:bookmarkStart w:id="9" w:name="_Toc93744476"/>
+      <w:bookmarkStart w:id="10" w:name="_Toc251762470"/>
+      <w:bookmarkStart w:id="11" w:name="_Toc453724929"/>
+      <w:bookmarkStart w:id="12" w:name="_Toc460039769"/>
+      <w:bookmarkStart w:id="13" w:name="_Toc478289903"/>
+      <w:bookmarkStart w:id="14" w:name="_Toc480862580"/>
+      <w:bookmarkStart w:id="15" w:name="_Toc408348668"/>
       <w:r>
         <w:t>Visão Geral do Sistema</w:t>
       </w:r>
+      <w:bookmarkEnd w:id="9"/>
       <w:bookmarkEnd w:id="10"/>
-      <w:bookmarkEnd w:id="11"/>
-      <w:bookmarkEnd w:id="16"/>
+      <w:bookmarkEnd w:id="15"/>
+    </w:p>
+    <w:p>
+      <w:pPr>
+        <w:pStyle w:val="TextoATECH"/>
+      </w:pPr>
     </w:p>
     <w:p>
       <w:pPr>
@@ -2362,24 +2451,24 @@
         <w:suppressAutoHyphens w:val="0"/>
         <w:spacing w:after="120" w:line="300" w:lineRule="atLeast"/>
       </w:pPr>
-      <w:bookmarkStart w:id="17" w:name="_Toc453724926"/>
-      <w:bookmarkStart w:id="18" w:name="_Toc460039766"/>
-      <w:bookmarkStart w:id="19" w:name="_Toc480876251"/>
-      <w:bookmarkStart w:id="20" w:name="_Toc93744477"/>
-      <w:bookmarkStart w:id="21" w:name="_Toc251762471"/>
-      <w:bookmarkStart w:id="22" w:name="_Toc404945211"/>
+      <w:bookmarkStart w:id="16" w:name="_Toc453724926"/>
+      <w:bookmarkStart w:id="17" w:name="_Toc460039766"/>
+      <w:bookmarkStart w:id="18" w:name="_Toc480876251"/>
+      <w:bookmarkStart w:id="19" w:name="_Toc93744477"/>
+      <w:bookmarkStart w:id="20" w:name="_Toc251762471"/>
+      <w:bookmarkStart w:id="21" w:name="_Toc408348669"/>
       <w:r>
         <w:t>Introdu</w:t>
       </w:r>
+      <w:bookmarkEnd w:id="16"/>
       <w:bookmarkEnd w:id="17"/>
       <w:bookmarkEnd w:id="18"/>
+      <w:r>
+        <w:t>ção</w:t>
+      </w:r>
       <w:bookmarkEnd w:id="19"/>
-      <w:r>
-        <w:t>ção</w:t>
-      </w:r>
       <w:bookmarkEnd w:id="20"/>
       <w:bookmarkEnd w:id="21"/>
-      <w:bookmarkEnd w:id="22"/>
     </w:p>
     <w:p>
       <w:pPr>
@@ -2393,30 +2482,30 @@
         <w:suppressAutoHyphens w:val="0"/>
         <w:spacing w:after="120" w:line="300" w:lineRule="atLeast"/>
       </w:pPr>
-      <w:bookmarkStart w:id="23" w:name="_Toc453724927"/>
-      <w:bookmarkStart w:id="24" w:name="_Toc460039767"/>
-      <w:bookmarkStart w:id="25" w:name="_Ref460056717"/>
-      <w:bookmarkStart w:id="26" w:name="_Ref460056719"/>
-      <w:bookmarkStart w:id="27" w:name="_Ref460056720"/>
-      <w:bookmarkStart w:id="28" w:name="_Toc480876252"/>
-      <w:bookmarkStart w:id="29" w:name="_Toc93744478"/>
-      <w:bookmarkStart w:id="30" w:name="_Toc251762472"/>
-      <w:bookmarkStart w:id="31" w:name="_Toc404945212"/>
+      <w:bookmarkStart w:id="22" w:name="_Toc453724927"/>
+      <w:bookmarkStart w:id="23" w:name="_Toc460039767"/>
+      <w:bookmarkStart w:id="24" w:name="_Ref460056717"/>
+      <w:bookmarkStart w:id="25" w:name="_Ref460056719"/>
+      <w:bookmarkStart w:id="26" w:name="_Ref460056720"/>
+      <w:bookmarkStart w:id="27" w:name="_Toc480876252"/>
+      <w:bookmarkStart w:id="28" w:name="_Toc93744478"/>
+      <w:bookmarkStart w:id="29" w:name="_Toc251762472"/>
+      <w:bookmarkStart w:id="30" w:name="_Toc408348670"/>
       <w:r>
         <w:t>Diagram</w:t>
       </w:r>
+      <w:bookmarkEnd w:id="22"/>
       <w:bookmarkEnd w:id="23"/>
       <w:bookmarkEnd w:id="24"/>
       <w:bookmarkEnd w:id="25"/>
       <w:bookmarkEnd w:id="26"/>
       <w:bookmarkEnd w:id="27"/>
+      <w:r>
+        <w:t>a de Contexto</w:t>
+      </w:r>
       <w:bookmarkEnd w:id="28"/>
-      <w:r>
-        <w:t>a de Contexto</w:t>
-      </w:r>
       <w:bookmarkEnd w:id="29"/>
       <w:bookmarkEnd w:id="30"/>
-      <w:bookmarkEnd w:id="31"/>
     </w:p>
     <w:p>
       <w:pPr>
@@ -2427,9 +2516,9 @@
           <w:szCs w:val="22"/>
         </w:rPr>
       </w:pPr>
-      <w:bookmarkStart w:id="32" w:name="_Toc480876253"/>
-      <w:bookmarkStart w:id="33" w:name="_Toc93744479"/>
-      <w:bookmarkStart w:id="34" w:name="_Toc251762473"/>
+      <w:bookmarkStart w:id="31" w:name="_Toc480876253"/>
+      <w:bookmarkStart w:id="32" w:name="_Toc93744479"/>
+      <w:bookmarkStart w:id="33" w:name="_Toc251762473"/>
     </w:p>
     <w:p>
       <w:pPr>
@@ -2525,12 +2614,6 @@
     <w:p>
       <w:pPr>
         <w:pStyle w:val="TextoATECH"/>
-        <w:jc w:val="center"/>
-        <w:rPr>
-          <w:rFonts w:cs="Arial"/>
-          <w:iCs/>
-          <w:szCs w:val="22"/>
-        </w:rPr>
       </w:pPr>
     </w:p>
     <w:p>
@@ -2540,23 +2623,13 @@
     </w:p>
     <w:p>
       <w:pPr>
-        <w:pStyle w:val="TextoATECH"/>
-      </w:pPr>
-    </w:p>
-    <w:p>
-      <w:pPr>
-        <w:pStyle w:val="TextoATECH"/>
-      </w:pPr>
-    </w:p>
-    <w:p>
-      <w:pPr>
         <w:pStyle w:val="Titulodefigura"/>
       </w:pPr>
-      <w:bookmarkStart w:id="35" w:name="_Ref326567194"/>
-      <w:bookmarkStart w:id="36" w:name="_Toc244343524"/>
-      <w:bookmarkStart w:id="37" w:name="_Toc297185250"/>
-      <w:bookmarkStart w:id="38" w:name="_Toc299007525"/>
-      <w:bookmarkStart w:id="39" w:name="_Toc404945220"/>
+      <w:bookmarkStart w:id="34" w:name="_Ref326567194"/>
+      <w:bookmarkStart w:id="35" w:name="_Toc244343524"/>
+      <w:bookmarkStart w:id="36" w:name="_Toc297185250"/>
+      <w:bookmarkStart w:id="37" w:name="_Toc299007525"/>
+      <w:bookmarkStart w:id="38" w:name="_Toc404945220"/>
       <w:r>
         <w:t xml:space="preserve">Figura </w:t>
       </w:r>
@@ -2579,32 +2652,34 @@
           <w:t>1</w:t>
         </w:r>
       </w:fldSimple>
+      <w:bookmarkEnd w:id="34"/>
+      <w:r>
+        <w:rPr>
+          <w:rFonts w:eastAsia="Arial"/>
+        </w:rPr>
+        <w:t xml:space="preserve"> </w:t>
+      </w:r>
+      <w:r>
+        <w:t>–</w:t>
+      </w:r>
+      <w:r>
+        <w:t xml:space="preserve"> </w:t>
+      </w:r>
+      <w:r>
+        <w:t>Contexto</w:t>
+      </w:r>
       <w:bookmarkEnd w:id="35"/>
       <w:r>
-        <w:rPr>
-          <w:rFonts w:eastAsia="Arial"/>
-        </w:rPr>
-        <w:t xml:space="preserve"> </w:t>
-      </w:r>
-      <w:r>
-        <w:t>–</w:t>
-      </w:r>
-      <w:r>
-        <w:t xml:space="preserve"> </w:t>
-      </w:r>
-      <w:r>
-        <w:t>Contexto</w:t>
+        <w:t xml:space="preserve"> operacional do </w:t>
       </w:r>
       <w:bookmarkEnd w:id="36"/>
-      <w:r>
-        <w:t xml:space="preserve"> operacional do </w:t>
-      </w:r>
       <w:bookmarkEnd w:id="37"/>
+      <w:proofErr w:type="spellStart"/>
+      <w:r>
+        <w:t>WiFiMe</w:t>
+      </w:r>
       <w:bookmarkEnd w:id="38"/>
-      <w:r>
-        <w:t>WiFiMe</w:t>
-      </w:r>
-      <w:bookmarkEnd w:id="39"/>
+      <w:proofErr w:type="spellEnd"/>
     </w:p>
     <w:p>
       <w:pPr>
@@ -2623,21 +2698,21 @@
         <w:suppressAutoHyphens w:val="0"/>
         <w:spacing w:after="0"/>
       </w:pPr>
-      <w:bookmarkStart w:id="40" w:name="_Toc404945213"/>
+      <w:bookmarkStart w:id="39" w:name="_Toc408348671"/>
+      <w:bookmarkEnd w:id="31"/>
       <w:bookmarkEnd w:id="32"/>
       <w:bookmarkEnd w:id="33"/>
-      <w:bookmarkEnd w:id="34"/>
       <w:r>
         <w:t>Visão Geral do Document</w:t>
       </w:r>
+      <w:bookmarkEnd w:id="11"/>
       <w:bookmarkEnd w:id="12"/>
       <w:bookmarkEnd w:id="13"/>
       <w:bookmarkEnd w:id="14"/>
-      <w:bookmarkEnd w:id="15"/>
       <w:r>
         <w:t>o</w:t>
       </w:r>
-      <w:bookmarkEnd w:id="40"/>
+      <w:bookmarkEnd w:id="39"/>
     </w:p>
     <w:p>
       <w:pPr>
@@ -2651,9 +2726,11 @@
       <w:r>
         <w:t xml:space="preserve">Este documento descreve os requisitos de sistema para o </w:t>
       </w:r>
+      <w:proofErr w:type="spellStart"/>
       <w:r>
         <w:t>WifiMe</w:t>
       </w:r>
+      <w:proofErr w:type="spellEnd"/>
       <w:r>
         <w:t xml:space="preserve"> que serão testados durante os Testes de Aceitação de Fábrica e/ou Testes de Aceitação em Sítio</w:t>
       </w:r>
@@ -3471,10 +3548,10 @@
           <w:cols w:space="720"/>
         </w:sectPr>
       </w:pPr>
-      <w:bookmarkStart w:id="41" w:name="_Toc453724930"/>
-      <w:bookmarkStart w:id="42" w:name="_Toc460039770"/>
-      <w:bookmarkStart w:id="43" w:name="_Toc478289904"/>
-      <w:bookmarkStart w:id="44" w:name="_Toc480862581"/>
+      <w:bookmarkStart w:id="40" w:name="_Toc453724930"/>
+      <w:bookmarkStart w:id="41" w:name="_Toc460039770"/>
+      <w:bookmarkStart w:id="42" w:name="_Toc478289904"/>
+      <w:bookmarkStart w:id="43" w:name="_Toc480862581"/>
     </w:p>
     <w:p>
       <w:pPr>
@@ -3488,19 +3565,19 @@
         <w:suppressAutoHyphens w:val="0"/>
         <w:spacing w:after="0"/>
       </w:pPr>
-      <w:bookmarkStart w:id="45" w:name="_Toc404945214"/>
+      <w:bookmarkStart w:id="44" w:name="_Toc408348672"/>
       <w:r>
         <w:lastRenderedPageBreak/>
         <w:t>Documentos</w:t>
       </w:r>
+      <w:bookmarkEnd w:id="40"/>
       <w:bookmarkEnd w:id="41"/>
       <w:bookmarkEnd w:id="42"/>
       <w:bookmarkEnd w:id="43"/>
+      <w:r>
+        <w:t xml:space="preserve"> de Referência</w:t>
+      </w:r>
       <w:bookmarkEnd w:id="44"/>
-      <w:r>
-        <w:t xml:space="preserve"> de Referência</w:t>
-      </w:r>
-      <w:bookmarkEnd w:id="45"/>
     </w:p>
     <w:p>
       <w:pPr>
@@ -3575,90 +3652,90 @@
           <w:numId w:val="2"/>
         </w:numPr>
       </w:pPr>
-      <w:bookmarkStart w:id="46" w:name="_Toc404945215"/>
+      <w:bookmarkStart w:id="45" w:name="_Toc408348673"/>
       <w:r>
         <w:t>Requisitos Funcionais</w:t>
       </w:r>
+      <w:bookmarkEnd w:id="45"/>
+    </w:p>
+    <w:p>
+      <w:pPr>
+        <w:pStyle w:val="TextoATECH"/>
+        <w:rPr>
+          <w:lang w:eastAsia="pt-BR"/>
+        </w:rPr>
+      </w:pPr>
+      <w:r>
+        <w:rPr>
+          <w:lang w:eastAsia="pt-BR"/>
+        </w:rPr>
+        <w:t xml:space="preserve">Como o projeto é dividido em </w:t>
+      </w:r>
+      <w:r>
+        <w:rPr>
+          <w:lang w:eastAsia="pt-BR"/>
+        </w:rPr>
+        <w:t>duas</w:t>
+      </w:r>
+      <w:r>
+        <w:rPr>
+          <w:lang w:eastAsia="pt-BR"/>
+        </w:rPr>
+        <w:t xml:space="preserve"> grandes etapas (BUILDS), cada grupo de requisitos será contemplado em uma etapa conforme a tabela a seguir:</w:t>
+      </w:r>
+    </w:p>
+    <w:p>
+      <w:pPr>
+        <w:pStyle w:val="TtulodeTabela"/>
+      </w:pPr>
+      <w:bookmarkStart w:id="46" w:name="_Ref478788646"/>
+      <w:bookmarkStart w:id="47" w:name="_Ref478788567"/>
+      <w:r>
+        <w:t xml:space="preserve">tabela </w:t>
+      </w:r>
+      <w:r>
+        <w:fldChar w:fldCharType="begin"/>
+      </w:r>
+      <w:r>
+        <w:instrText>STYLEREF 1 \s</w:instrText>
+      </w:r>
+      <w:r>
+        <w:fldChar w:fldCharType="separate"/>
+      </w:r>
+      <w:bookmarkStart w:id="48" w:name="__Fieldmark__2_967243353"/>
+      <w:r>
+        <w:rPr>
+          <w:lang w:eastAsia="pt-BR"/>
+        </w:rPr>
+        <w:t>3</w:t>
+      </w:r>
+      <w:r>
+        <w:fldChar w:fldCharType="end"/>
+      </w:r>
+      <w:bookmarkEnd w:id="48"/>
+      <w:r>
+        <w:noBreakHyphen/>
+      </w:r>
+      <w:r>
+        <w:fldChar w:fldCharType="begin"/>
+      </w:r>
+      <w:r>
+        <w:instrText>SEQ "Table" \*Arabic</w:instrText>
+      </w:r>
+      <w:r>
+        <w:fldChar w:fldCharType="separate"/>
+      </w:r>
+      <w:r>
+        <w:t>1</w:t>
+      </w:r>
+      <w:r>
+        <w:fldChar w:fldCharType="end"/>
+      </w:r>
       <w:bookmarkEnd w:id="46"/>
-    </w:p>
-    <w:p>
-      <w:pPr>
-        <w:pStyle w:val="TextoATECH"/>
-        <w:rPr>
-          <w:lang w:eastAsia="pt-BR"/>
-        </w:rPr>
-      </w:pPr>
-      <w:r>
-        <w:rPr>
-          <w:lang w:eastAsia="pt-BR"/>
-        </w:rPr>
-        <w:t xml:space="preserve">Como o projeto é dividido em </w:t>
-      </w:r>
-      <w:r>
-        <w:rPr>
-          <w:lang w:eastAsia="pt-BR"/>
-        </w:rPr>
-        <w:t>duas</w:t>
-      </w:r>
-      <w:r>
-        <w:rPr>
-          <w:lang w:eastAsia="pt-BR"/>
-        </w:rPr>
-        <w:t xml:space="preserve"> grandes etapas (BUILDS), cada grupo de requisitos será contemplado em uma etapa conforme a tabela a seguir:</w:t>
-      </w:r>
-    </w:p>
-    <w:p>
-      <w:pPr>
-        <w:pStyle w:val="TtulodeTabela"/>
-      </w:pPr>
-      <w:bookmarkStart w:id="47" w:name="_Ref478788646"/>
-      <w:bookmarkStart w:id="48" w:name="_Ref478788567"/>
-      <w:r>
-        <w:t xml:space="preserve">tabela </w:t>
-      </w:r>
-      <w:r>
-        <w:fldChar w:fldCharType="begin"/>
-      </w:r>
-      <w:r>
-        <w:instrText>STYLEREF 1 \s</w:instrText>
-      </w:r>
-      <w:r>
-        <w:fldChar w:fldCharType="separate"/>
-      </w:r>
-      <w:bookmarkStart w:id="49" w:name="__Fieldmark__2_967243353"/>
-      <w:r>
-        <w:rPr>
-          <w:lang w:eastAsia="pt-BR"/>
-        </w:rPr>
-        <w:t>3</w:t>
-      </w:r>
-      <w:r>
-        <w:fldChar w:fldCharType="end"/>
-      </w:r>
-      <w:bookmarkEnd w:id="49"/>
-      <w:r>
-        <w:noBreakHyphen/>
-      </w:r>
-      <w:r>
-        <w:fldChar w:fldCharType="begin"/>
-      </w:r>
-      <w:r>
-        <w:instrText>SEQ "Table" \*Arabic</w:instrText>
-      </w:r>
-      <w:r>
-        <w:fldChar w:fldCharType="separate"/>
-      </w:r>
-      <w:r>
-        <w:t>1</w:t>
-      </w:r>
-      <w:r>
-        <w:fldChar w:fldCharType="end"/>
+      <w:r>
+        <w:t xml:space="preserve"> – Grupos de requisitos contemplados </w:t>
       </w:r>
       <w:bookmarkEnd w:id="47"/>
-      <w:r>
-        <w:t xml:space="preserve"> – Grupos de requisitos contemplados </w:t>
-      </w:r>
-      <w:bookmarkEnd w:id="48"/>
       <w:r>
         <w:t>em cada etapa</w:t>
       </w:r>
@@ -3783,14 +3860,36 @@
               <w:rPr>
                 <w:lang w:eastAsia="pt-BR"/>
               </w:rPr>
-              <w:t>GFN01 – Acesso a Internet</w:t>
+              <w:t>GFN01 –</w:t>
+            </w:r>
+            <w:proofErr w:type="spellStart"/>
+            <w:r>
+              <w:rPr>
+                <w:lang w:eastAsia="pt-BR"/>
+              </w:rPr>
+              <w:t>Captive</w:t>
+            </w:r>
+            <w:proofErr w:type="spellEnd"/>
+            <w:r>
+              <w:rPr>
+                <w:lang w:eastAsia="pt-BR"/>
+              </w:rPr>
+              <w:t xml:space="preserve"> </w:t>
             </w:r>
             <w:r>
               <w:rPr>
                 <w:lang w:eastAsia="pt-BR"/>
               </w:rPr>
-              <w:t xml:space="preserve"> via Portal WiFiMe</w:t>
+              <w:t xml:space="preserve">Portal </w:t>
             </w:r>
+            <w:proofErr w:type="spellStart"/>
+            <w:r>
+              <w:rPr>
+                <w:lang w:eastAsia="pt-BR"/>
+              </w:rPr>
+              <w:t>WiFiMe</w:t>
+            </w:r>
+            <w:proofErr w:type="spellEnd"/>
           </w:p>
         </w:tc>
         <w:tc>
@@ -3864,12 +3963,28 @@
               </w:rPr>
               <w:t xml:space="preserve"> </w:t>
             </w:r>
+            <w:proofErr w:type="spellStart"/>
             <w:r>
               <w:rPr>
                 <w:lang w:eastAsia="pt-BR"/>
               </w:rPr>
-              <w:t>Análise dos Dados da Conexão</w:t>
+              <w:t>Analytics</w:t>
             </w:r>
+            <w:proofErr w:type="spellEnd"/>
+            <w:r>
+              <w:rPr>
+                <w:lang w:eastAsia="pt-BR"/>
+              </w:rPr>
+              <w:t xml:space="preserve"> </w:t>
+            </w:r>
+            <w:proofErr w:type="spellStart"/>
+            <w:r>
+              <w:rPr>
+                <w:lang w:eastAsia="pt-BR"/>
+              </w:rPr>
+              <w:t>WiFiMe</w:t>
+            </w:r>
+            <w:proofErr w:type="spellEnd"/>
           </w:p>
         </w:tc>
         <w:tc>
@@ -3918,37 +4033,41 @@
           <w:rFonts w:eastAsia="Arial"/>
         </w:rPr>
       </w:pPr>
-      <w:bookmarkStart w:id="50" w:name="__RefHeading___Toc332801100"/>
-      <w:bookmarkStart w:id="51" w:name="_Toc404945216"/>
+      <w:bookmarkStart w:id="49" w:name="__RefHeading___Toc332801100"/>
+      <w:bookmarkStart w:id="50" w:name="_Toc408348674"/>
+      <w:bookmarkEnd w:id="49"/>
+      <w:r>
+        <w:t>GFN01</w:t>
+      </w:r>
+      <w:r>
+        <w:rPr>
+          <w:rFonts w:eastAsia="Arial"/>
+        </w:rPr>
+        <w:t xml:space="preserve"> – </w:t>
+      </w:r>
+      <w:proofErr w:type="spellStart"/>
+      <w:r>
+        <w:rPr>
+          <w:rFonts w:eastAsia="Arial"/>
+        </w:rPr>
+        <w:t>Captive</w:t>
+      </w:r>
+      <w:proofErr w:type="spellEnd"/>
+      <w:r>
+        <w:rPr>
+          <w:rFonts w:eastAsia="Arial"/>
+        </w:rPr>
+        <w:t xml:space="preserve"> Portal </w:t>
+      </w:r>
+      <w:proofErr w:type="spellStart"/>
+      <w:r>
+        <w:rPr>
+          <w:rFonts w:eastAsia="Arial"/>
+        </w:rPr>
+        <w:t>WiFiMe</w:t>
+      </w:r>
       <w:bookmarkEnd w:id="50"/>
-      <w:r>
-        <w:t>GFN01</w:t>
-      </w:r>
-      <w:r>
-        <w:rPr>
-          <w:rFonts w:eastAsia="Arial"/>
-        </w:rPr>
-        <w:t xml:space="preserve"> – Acesso </w:t>
-      </w:r>
-      <w:r>
-        <w:rPr>
-          <w:rFonts w:eastAsia="Arial"/>
-        </w:rPr>
-        <w:t>à</w:t>
-      </w:r>
-      <w:r>
-        <w:rPr>
-          <w:rFonts w:eastAsia="Arial"/>
-        </w:rPr>
-        <w:t xml:space="preserve"> Internet</w:t>
-      </w:r>
-      <w:r>
-        <w:rPr>
-          <w:rFonts w:eastAsia="Arial"/>
-        </w:rPr>
-        <w:t xml:space="preserve"> via Portal WiFiMe</w:t>
-      </w:r>
-      <w:bookmarkEnd w:id="51"/>
+      <w:proofErr w:type="spellEnd"/>
     </w:p>
     <w:p>
       <w:pPr>
@@ -4045,7 +4164,35 @@
         <w:rPr>
           <w:rFonts w:eastAsia="Arial"/>
         </w:rPr>
-        <w:t xml:space="preserve"> acesso a internet aos usuários da Wifime. </w:t>
+        <w:t xml:space="preserve"> acesso </w:t>
+      </w:r>
+      <w:proofErr w:type="spellStart"/>
+      <w:r>
+        <w:rPr>
+          <w:rFonts w:eastAsia="Arial"/>
+        </w:rPr>
+        <w:t>a</w:t>
+      </w:r>
+      <w:proofErr w:type="spellEnd"/>
+      <w:r>
+        <w:rPr>
+          <w:rFonts w:eastAsia="Arial"/>
+        </w:rPr>
+        <w:t xml:space="preserve"> internet aos usuários da </w:t>
+      </w:r>
+      <w:proofErr w:type="spellStart"/>
+      <w:r>
+        <w:rPr>
+          <w:rFonts w:eastAsia="Arial"/>
+        </w:rPr>
+        <w:t>Wifime</w:t>
+      </w:r>
+      <w:proofErr w:type="spellEnd"/>
+      <w:r>
+        <w:rPr>
+          <w:rFonts w:eastAsia="Arial"/>
+        </w:rPr>
+        <w:t xml:space="preserve">. </w:t>
       </w:r>
     </w:p>
     <w:p>
@@ -4075,7 +4222,21 @@
         <w:rPr>
           <w:rFonts w:eastAsia="Arial"/>
         </w:rPr>
-        <w:t xml:space="preserve"> WifiMe </w:t>
+        <w:t xml:space="preserve"> </w:t>
+      </w:r>
+      <w:proofErr w:type="spellStart"/>
+      <w:r>
+        <w:rPr>
+          <w:rFonts w:eastAsia="Arial"/>
+        </w:rPr>
+        <w:t>WifiMe</w:t>
+      </w:r>
+      <w:proofErr w:type="spellEnd"/>
+      <w:r>
+        <w:rPr>
+          <w:rFonts w:eastAsia="Arial"/>
+        </w:rPr>
+        <w:t xml:space="preserve"> </w:t>
       </w:r>
       <w:r>
         <w:t>DEVE</w:t>
@@ -4121,8 +4282,16 @@
         <w:rPr>
           <w:rFonts w:eastAsia="Arial"/>
         </w:rPr>
-        <w:t xml:space="preserve"> WiFiMe</w:t>
-      </w:r>
+        <w:t xml:space="preserve"> </w:t>
+      </w:r>
+      <w:proofErr w:type="spellStart"/>
+      <w:r>
+        <w:rPr>
+          <w:rFonts w:eastAsia="Arial"/>
+        </w:rPr>
+        <w:t>WiFiMe</w:t>
+      </w:r>
+      <w:proofErr w:type="spellEnd"/>
       <w:r>
         <w:rPr>
           <w:rFonts w:eastAsia="Arial"/>
@@ -4159,6 +4328,7 @@
         </w:rPr>
         <w:t xml:space="preserve"> um </w:t>
       </w:r>
+      <w:proofErr w:type="spellStart"/>
       <w:r>
         <w:rPr>
           <w:rFonts w:eastAsia="Arial"/>
@@ -4166,12 +4336,14 @@
         </w:rPr>
         <w:t>login</w:t>
       </w:r>
+      <w:proofErr w:type="spellEnd"/>
       <w:r>
         <w:rPr>
           <w:rFonts w:eastAsia="Arial"/>
         </w:rPr>
         <w:t xml:space="preserve"> e </w:t>
       </w:r>
+      <w:proofErr w:type="spellStart"/>
       <w:r>
         <w:rPr>
           <w:rFonts w:eastAsia="Arial"/>
@@ -4179,6 +4351,7 @@
         </w:rPr>
         <w:t>password</w:t>
       </w:r>
+      <w:proofErr w:type="spellEnd"/>
       <w:r>
         <w:t>.</w:t>
       </w:r>
@@ -4195,7 +4368,7 @@
         </w:tabs>
         <w:ind w:left="1843" w:hanging="1486"/>
       </w:pPr>
-      <w:bookmarkStart w:id="52" w:name="__DdeLink__47_967243353"/>
+      <w:bookmarkStart w:id="51" w:name="__DdeLink__47_967243353"/>
       <w:r>
         <w:t>O</w:t>
       </w:r>
@@ -4214,12 +4387,14 @@
         </w:rPr>
         <w:t xml:space="preserve"> Portal </w:t>
       </w:r>
+      <w:proofErr w:type="spellStart"/>
       <w:r>
         <w:rPr>
           <w:rFonts w:eastAsia="Arial"/>
         </w:rPr>
         <w:t>WiFiMe</w:t>
       </w:r>
+      <w:proofErr w:type="spellEnd"/>
       <w:r>
         <w:t xml:space="preserve"> </w:t>
       </w:r>
@@ -4265,7 +4440,7 @@
         </w:rPr>
         <w:t xml:space="preserve"> Internet</w:t>
       </w:r>
-      <w:bookmarkEnd w:id="52"/>
+      <w:bookmarkEnd w:id="51"/>
       <w:r>
         <w:t>.</w:t>
       </w:r>
@@ -4300,12 +4475,14 @@
         </w:rPr>
         <w:t xml:space="preserve"> Portal </w:t>
       </w:r>
+      <w:proofErr w:type="spellStart"/>
       <w:r>
         <w:rPr>
           <w:rFonts w:eastAsia="Arial"/>
         </w:rPr>
         <w:t>WiFiMe</w:t>
       </w:r>
+      <w:proofErr w:type="spellEnd"/>
       <w:r>
         <w:t xml:space="preserve"> </w:t>
       </w:r>
@@ -4343,14 +4520,34 @@
         <w:rPr>
           <w:rFonts w:eastAsia="Arial"/>
         </w:rPr>
-        <w:t xml:space="preserve"> acessar a Internet usando a rede social</w:t>
-      </w:r>
-      <w:r>
-        <w:rPr>
-          <w:rFonts w:eastAsia="Arial"/>
-        </w:rPr>
-        <w:t xml:space="preserve"> Facebook</w:t>
-      </w:r>
+        <w:t xml:space="preserve"> acessar a Internet usando </w:t>
+      </w:r>
+      <w:r>
+        <w:rPr>
+          <w:rFonts w:eastAsia="Arial"/>
+        </w:rPr>
+        <w:t xml:space="preserve">como forma de autenticação </w:t>
+      </w:r>
+      <w:r>
+        <w:rPr>
+          <w:rFonts w:eastAsia="Arial"/>
+        </w:rPr>
+        <w:t>a rede social</w:t>
+      </w:r>
+      <w:r>
+        <w:rPr>
+          <w:rFonts w:eastAsia="Arial"/>
+        </w:rPr>
+        <w:t xml:space="preserve"> </w:t>
+      </w:r>
+      <w:proofErr w:type="spellStart"/>
+      <w:r>
+        <w:rPr>
+          <w:rFonts w:eastAsia="Arial"/>
+        </w:rPr>
+        <w:t>Facebook</w:t>
+      </w:r>
+      <w:proofErr w:type="spellEnd"/>
       <w:r>
         <w:t>.</w:t>
       </w:r>
@@ -4370,12 +4567,14 @@
       <w:r>
         <w:t xml:space="preserve">O subsistema Portal </w:t>
       </w:r>
+      <w:proofErr w:type="spellStart"/>
       <w:r>
         <w:rPr>
           <w:rFonts w:eastAsia="Arial"/>
         </w:rPr>
         <w:t>WiFiMe</w:t>
       </w:r>
+      <w:proofErr w:type="spellEnd"/>
       <w:r>
         <w:t xml:space="preserve"> </w:t>
       </w:r>
@@ -4393,6 +4592,7 @@
         <w:tabs>
           <w:tab w:val="left" w:pos="1843"/>
         </w:tabs>
+        <w:ind w:left="1843" w:hanging="1486"/>
       </w:pPr>
       <w:r>
         <w:t xml:space="preserve">Após a autenticação do usuário, o sistema DEVE armazenar </w:t>
@@ -4416,10 +4616,21 @@
         <w:t>s</w:t>
       </w:r>
       <w:r>
-        <w:t xml:space="preserve"> para fins estatísticos e de autorização</w:t>
-      </w:r>
-      <w:r>
-        <w:t xml:space="preserve">  </w:t>
+        <w:t xml:space="preserve"> para fins estatísticos e de </w:t>
+      </w:r>
+      <w:r>
+        <w:t>autorização</w:t>
+      </w:r>
+      <w:r>
+        <w:t xml:space="preserve"> (Subsistema </w:t>
+      </w:r>
+      <w:proofErr w:type="spellStart"/>
+      <w:r>
+        <w:t>Analytics</w:t>
+      </w:r>
+      <w:proofErr w:type="spellEnd"/>
+      <w:r>
+        <w:t>)</w:t>
       </w:r>
     </w:p>
     <w:p>
@@ -4434,7 +4645,7 @@
           <w:rFonts w:eastAsia="Arial"/>
         </w:rPr>
       </w:pPr>
-      <w:bookmarkStart w:id="53" w:name="_Toc404945217"/>
+      <w:bookmarkStart w:id="52" w:name="_Toc408348675"/>
       <w:r>
         <w:t>GFN01</w:t>
       </w:r>
@@ -4444,13 +4655,29 @@
         </w:rPr>
         <w:t xml:space="preserve"> – </w:t>
       </w:r>
+      <w:proofErr w:type="spellStart"/>
       <w:r>
         <w:rPr>
           <w:lang w:eastAsia="pt-BR"/>
         </w:rPr>
-        <w:t>Análise dos Dados da Conexão</w:t>
-      </w:r>
-      <w:bookmarkEnd w:id="53"/>
+        <w:t>Analytics</w:t>
+      </w:r>
+      <w:proofErr w:type="spellEnd"/>
+      <w:r>
+        <w:rPr>
+          <w:lang w:eastAsia="pt-BR"/>
+        </w:rPr>
+        <w:t xml:space="preserve"> </w:t>
+      </w:r>
+      <w:proofErr w:type="spellStart"/>
+      <w:r>
+        <w:rPr>
+          <w:lang w:eastAsia="pt-BR"/>
+        </w:rPr>
+        <w:t>WiFiMe</w:t>
+      </w:r>
+      <w:bookmarkEnd w:id="52"/>
+      <w:proofErr w:type="spellEnd"/>
     </w:p>
     <w:p>
       <w:pPr>
@@ -4523,20 +4750,85 @@
         <w:t xml:space="preserve"> </w:t>
       </w:r>
       <w:r>
-        <w:t xml:space="preserve">por fornecer as informações sobre a conexão </w:t>
+        <w:t>por fornecer as informações sobre a conexão</w:t>
+      </w:r>
+      <w:r>
+        <w:t xml:space="preserve"> e comportamento</w:t>
+      </w:r>
+      <w:r>
+        <w:t xml:space="preserve"> </w:t>
       </w:r>
       <w:r>
         <w:t>dos usuários</w:t>
       </w:r>
       <w:r>
-        <w:t xml:space="preserve"> através da rede WiFiMe</w:t>
-      </w:r>
+        <w:t xml:space="preserve"> da rede </w:t>
+      </w:r>
+      <w:proofErr w:type="spellStart"/>
+      <w:r>
+        <w:t>WiFiMe</w:t>
+      </w:r>
+      <w:proofErr w:type="spellEnd"/>
       <w:r>
         <w:rPr>
           <w:rFonts w:eastAsia="Arial"/>
         </w:rPr>
         <w:t xml:space="preserve">. </w:t>
       </w:r>
+    </w:p>
+    <w:p>
+      <w:pPr>
+        <w:pStyle w:val="TextoATECH"/>
+        <w:rPr>
+          <w:rFonts w:eastAsia="Arial"/>
+        </w:rPr>
+      </w:pPr>
+    </w:p>
+    <w:p>
+      <w:pPr>
+        <w:pStyle w:val="TextoATECH"/>
+        <w:rPr>
+          <w:rFonts w:eastAsia="Arial"/>
+          <w:b/>
+        </w:rPr>
+      </w:pPr>
+      <w:r>
+        <w:rPr>
+          <w:rFonts w:eastAsia="Arial"/>
+          <w:b/>
+        </w:rPr>
+        <w:t xml:space="preserve">Requisitos derivados do </w:t>
+      </w:r>
+      <w:proofErr w:type="spellStart"/>
+      <w:r>
+        <w:rPr>
+          <w:rFonts w:eastAsia="Arial"/>
+          <w:b/>
+        </w:rPr>
+        <w:t>Co</w:t>
+      </w:r>
+      <w:r>
+        <w:rPr>
+          <w:rFonts w:eastAsia="Arial"/>
+          <w:b/>
+        </w:rPr>
+        <w:t>u</w:t>
+      </w:r>
+      <w:r>
+        <w:rPr>
+          <w:rFonts w:eastAsia="Arial"/>
+          <w:b/>
+        </w:rPr>
+        <w:t>nt</w:t>
+      </w:r>
+      <w:r>
+        <w:rPr>
+          <w:rFonts w:eastAsia="Arial"/>
+          <w:b/>
+        </w:rPr>
+        <w:t>ly</w:t>
+      </w:r>
+      <w:proofErr w:type="spellEnd"/>
     </w:p>
     <w:p>
       <w:pPr>
@@ -4573,7 +4865,21 @@
         <w:rPr>
           <w:rFonts w:eastAsia="Arial"/>
         </w:rPr>
-        <w:t xml:space="preserve"> WifiMe </w:t>
+        <w:t xml:space="preserve"> </w:t>
+      </w:r>
+      <w:proofErr w:type="spellStart"/>
+      <w:r>
+        <w:rPr>
+          <w:rFonts w:eastAsia="Arial"/>
+        </w:rPr>
+        <w:t>WifiMe</w:t>
+      </w:r>
+      <w:proofErr w:type="spellEnd"/>
+      <w:r>
+        <w:rPr>
+          <w:rFonts w:eastAsia="Arial"/>
+        </w:rPr>
+        <w:t xml:space="preserve"> </w:t>
       </w:r>
       <w:r>
         <w:t>DEVE</w:t>
@@ -4588,7 +4894,22 @@
         <w:rPr>
           <w:rFonts w:eastAsia="Arial"/>
         </w:rPr>
-        <w:t>visualizar em um Dashboard as informações da conexão de seus usuários</w:t>
+        <w:t xml:space="preserve">visualizar em um </w:t>
+      </w:r>
+      <w:proofErr w:type="spellStart"/>
+      <w:r>
+        <w:rPr>
+          <w:rFonts w:eastAsia="Arial"/>
+          <w:i/>
+        </w:rPr>
+        <w:t>Dashboard</w:t>
+      </w:r>
+      <w:proofErr w:type="spellEnd"/>
+      <w:r>
+        <w:rPr>
+          <w:rFonts w:eastAsia="Arial"/>
+        </w:rPr>
+        <w:t xml:space="preserve"> as informações da conexão de seus usuários</w:t>
       </w:r>
     </w:p>
     <w:p>
@@ -4601,30 +4922,28 @@
         <w:tabs>
           <w:tab w:val="left" w:pos="1843"/>
         </w:tabs>
-      </w:pPr>
-      <w:r>
+        <w:ind w:left="1843" w:hanging="1486"/>
+      </w:pPr>
+      <w:r>
+        <w:lastRenderedPageBreak/>
         <w:t>O</w:t>
       </w:r>
       <w:r>
-        <w:rPr>
-          <w:rFonts w:eastAsia="Arial"/>
-        </w:rPr>
         <w:t xml:space="preserve"> </w:t>
       </w:r>
       <w:r>
         <w:t>subsistema</w:t>
       </w:r>
       <w:r>
-        <w:rPr>
-          <w:rFonts w:eastAsia="Arial"/>
-        </w:rPr>
-        <w:t xml:space="preserve"> </w:t>
-      </w:r>
-      <w:r>
-        <w:rPr>
-          <w:rFonts w:eastAsia="Arial"/>
-        </w:rPr>
-        <w:t xml:space="preserve">Analytics </w:t>
+        <w:t xml:space="preserve"> </w:t>
+      </w:r>
+      <w:proofErr w:type="spellStart"/>
+      <w:r>
+        <w:t>Analytics</w:t>
+      </w:r>
+      <w:proofErr w:type="spellEnd"/>
+      <w:r>
+        <w:t xml:space="preserve"> </w:t>
       </w:r>
       <w:r>
         <w:t>(</w:t>
@@ -4636,42 +4955,43 @@
         <w:t>)</w:t>
       </w:r>
       <w:r>
-        <w:rPr>
-          <w:rFonts w:eastAsia="Arial"/>
-        </w:rPr>
         <w:t xml:space="preserve"> </w:t>
       </w:r>
       <w:r>
         <w:t>DEVE</w:t>
       </w:r>
       <w:r>
-        <w:rPr>
-          <w:rFonts w:eastAsia="Arial"/>
-        </w:rPr>
-        <w:t xml:space="preserve"> </w:t>
-      </w:r>
-      <w:r>
-        <w:rPr>
-          <w:rFonts w:eastAsia="Arial"/>
-        </w:rPr>
-        <w:t>apresentar no Dashboard do cliente o total de sessões abertas na rede wifime</w:t>
-      </w:r>
-      <w:r>
-        <w:rPr>
-          <w:rFonts w:eastAsia="Arial"/>
-        </w:rPr>
-        <w:t xml:space="preserve"> durante um período de tempo (ano, mês, dia </w:t>
-      </w:r>
-      <w:r>
-        <w:rPr>
-          <w:rFonts w:eastAsia="Arial"/>
-        </w:rPr>
+        <w:t xml:space="preserve"> </w:t>
+      </w:r>
+      <w:r>
+        <w:t xml:space="preserve">apresentar no </w:t>
+      </w:r>
+      <w:proofErr w:type="spellStart"/>
+      <w:r>
+        <w:t>Dashboard</w:t>
+      </w:r>
+      <w:proofErr w:type="spellEnd"/>
+      <w:r>
+        <w:t xml:space="preserve"> do cliente o total de sessões abertas na rede </w:t>
+      </w:r>
+      <w:proofErr w:type="spellStart"/>
+      <w:r>
+        <w:t>wifime</w:t>
+      </w:r>
+      <w:proofErr w:type="spellEnd"/>
+      <w:r>
+        <w:t xml:space="preserve"> durante um</w:t>
+      </w:r>
+      <w:r>
+        <w:t xml:space="preserve"> determinado</w:t>
+      </w:r>
+      <w:r>
+        <w:t xml:space="preserve"> período de tempo (ano, mês, dia </w:t>
+      </w:r>
+      <w:r>
         <w:t>ou</w:t>
       </w:r>
       <w:r>
-        <w:rPr>
-          <w:rFonts w:eastAsia="Arial"/>
-        </w:rPr>
         <w:t xml:space="preserve"> semana)</w:t>
       </w:r>
       <w:r>
@@ -4688,25 +5008,27 @@
         <w:tabs>
           <w:tab w:val="left" w:pos="1843"/>
         </w:tabs>
-      </w:pPr>
-      <w:r>
-        <w:lastRenderedPageBreak/>
+        <w:ind w:left="1843" w:hanging="1486"/>
+      </w:pPr>
+      <w:r>
         <w:t>O</w:t>
       </w:r>
       <w:r>
-        <w:rPr>
-          <w:rFonts w:eastAsia="Arial"/>
-        </w:rPr>
         <w:t xml:space="preserve"> </w:t>
       </w:r>
       <w:r>
         <w:t>subsistema</w:t>
       </w:r>
       <w:r>
-        <w:rPr>
-          <w:rFonts w:eastAsia="Arial"/>
-        </w:rPr>
-        <w:t xml:space="preserve"> Analytics </w:t>
+        <w:t xml:space="preserve"> </w:t>
+      </w:r>
+      <w:proofErr w:type="spellStart"/>
+      <w:r>
+        <w:t>Analytics</w:t>
+      </w:r>
+      <w:proofErr w:type="spellEnd"/>
+      <w:r>
+        <w:t xml:space="preserve"> </w:t>
       </w:r>
       <w:r>
         <w:t>(</w:t>
@@ -4718,72 +5040,61 @@
         <w:t>)</w:t>
       </w:r>
       <w:r>
-        <w:rPr>
-          <w:rFonts w:eastAsia="Arial"/>
-        </w:rPr>
         <w:t xml:space="preserve"> </w:t>
       </w:r>
       <w:r>
         <w:t>DEVE</w:t>
       </w:r>
       <w:r>
-        <w:rPr>
-          <w:rFonts w:eastAsia="Arial"/>
-        </w:rPr>
         <w:t xml:space="preserve"> apresentar </w:t>
       </w:r>
       <w:r>
-        <w:rPr>
-          <w:rFonts w:eastAsia="Arial"/>
-        </w:rPr>
-        <w:t xml:space="preserve">no Dashboard do cliente o </w:t>
-      </w:r>
-      <w:r>
-        <w:rPr>
-          <w:rFonts w:eastAsia="Arial"/>
-        </w:rPr>
+        <w:t xml:space="preserve">no </w:t>
+      </w:r>
+      <w:proofErr w:type="spellStart"/>
+      <w:r>
+        <w:t>Dashboard</w:t>
+      </w:r>
+      <w:proofErr w:type="spellEnd"/>
+      <w:r>
+        <w:t xml:space="preserve"> do cliente o </w:t>
+      </w:r>
+      <w:r>
         <w:t xml:space="preserve">  </w:t>
       </w:r>
       <w:r>
-        <w:rPr>
-          <w:rFonts w:eastAsia="Arial"/>
-        </w:rPr>
         <w:t xml:space="preserve">total de usuários conectados </w:t>
       </w:r>
       <w:r>
-        <w:rPr>
-          <w:rFonts w:eastAsia="Arial"/>
-        </w:rPr>
         <w:t>à</w:t>
       </w:r>
       <w:r>
-        <w:rPr>
-          <w:rFonts w:eastAsia="Arial"/>
-        </w:rPr>
-        <w:t xml:space="preserve"> rede wifime</w:t>
-      </w:r>
-      <w:r>
-        <w:rPr>
-          <w:rFonts w:eastAsia="Arial"/>
-        </w:rPr>
-        <w:t xml:space="preserve"> durante um período de tempo (ano, mês, dia </w:t>
-      </w:r>
-      <w:r>
-        <w:rPr>
-          <w:rFonts w:eastAsia="Arial"/>
-        </w:rPr>
+        <w:t xml:space="preserve"> rede </w:t>
+      </w:r>
+      <w:proofErr w:type="spellStart"/>
+      <w:r>
+        <w:t>wifime</w:t>
+      </w:r>
+      <w:proofErr w:type="spellEnd"/>
+      <w:r>
+        <w:t xml:space="preserve"> durante um </w:t>
+      </w:r>
+      <w:r>
+        <w:t>determinado</w:t>
+      </w:r>
+      <w:r>
+        <w:t xml:space="preserve"> </w:t>
+      </w:r>
+      <w:r>
+        <w:t xml:space="preserve">período de tempo (ano, mês, dia </w:t>
+      </w:r>
+      <w:r>
         <w:t>ou</w:t>
       </w:r>
       <w:r>
-        <w:rPr>
-          <w:rFonts w:eastAsia="Arial"/>
-        </w:rPr>
         <w:t xml:space="preserve"> semana)</w:t>
       </w:r>
       <w:r>
-        <w:rPr>
-          <w:rFonts w:eastAsia="Arial"/>
-        </w:rPr>
         <w:t>.</w:t>
       </w:r>
     </w:p>
@@ -4797,54 +5108,61 @@
         <w:tabs>
           <w:tab w:val="left" w:pos="1843"/>
         </w:tabs>
+        <w:ind w:left="1843" w:hanging="1486"/>
       </w:pPr>
       <w:r>
         <w:t>O</w:t>
       </w:r>
       <w:r>
-        <w:rPr>
-          <w:rFonts w:eastAsia="Arial"/>
-        </w:rPr>
         <w:t xml:space="preserve"> </w:t>
       </w:r>
       <w:r>
         <w:t>subsistema</w:t>
       </w:r>
       <w:r>
-        <w:rPr>
-          <w:rFonts w:eastAsia="Arial"/>
-        </w:rPr>
-        <w:t xml:space="preserve"> Analytics </w:t>
+        <w:t xml:space="preserve"> </w:t>
+      </w:r>
+      <w:proofErr w:type="spellStart"/>
+      <w:r>
+        <w:t>Analytics</w:t>
+      </w:r>
+      <w:proofErr w:type="spellEnd"/>
+      <w:r>
+        <w:t xml:space="preserve"> </w:t>
       </w:r>
       <w:r>
         <w:t>(ANALY)</w:t>
       </w:r>
       <w:r>
-        <w:rPr>
-          <w:rFonts w:eastAsia="Arial"/>
-        </w:rPr>
         <w:t xml:space="preserve"> </w:t>
       </w:r>
       <w:r>
         <w:t>DEVE</w:t>
       </w:r>
       <w:r>
-        <w:rPr>
-          <w:rFonts w:eastAsia="Arial"/>
-        </w:rPr>
-        <w:t xml:space="preserve"> apresentar no Dashboard do cliente o total de novos usuários conectados à rede wifime durante um período de tempo (ano, mês, </w:t>
-      </w:r>
-      <w:r>
-        <w:rPr>
-          <w:rFonts w:eastAsia="Arial"/>
-        </w:rPr>
-        <w:t>dia ou</w:t>
-      </w:r>
-      <w:r>
-        <w:rPr>
-          <w:rFonts w:eastAsia="Arial"/>
-        </w:rPr>
-        <w:t xml:space="preserve"> semana).</w:t>
+        <w:t xml:space="preserve"> apresentar no </w:t>
+      </w:r>
+      <w:proofErr w:type="spellStart"/>
+      <w:r>
+        <w:t>Dashboard</w:t>
+      </w:r>
+      <w:proofErr w:type="spellEnd"/>
+      <w:r>
+        <w:t xml:space="preserve"> do cliente o total de novos usuários conectados à rede </w:t>
+      </w:r>
+      <w:proofErr w:type="spellStart"/>
+      <w:r>
+        <w:t>wifime</w:t>
+      </w:r>
+      <w:proofErr w:type="spellEnd"/>
+      <w:r>
+        <w:t xml:space="preserve"> durante um </w:t>
+      </w:r>
+      <w:r>
+        <w:t>determinado</w:t>
+      </w:r>
+      <w:r>
+        <w:t xml:space="preserve"> período de tempo (ano, mês, dia ou semana).</w:t>
       </w:r>
     </w:p>
     <w:p>
@@ -4857,54 +5175,67 @@
         <w:tabs>
           <w:tab w:val="left" w:pos="1843"/>
         </w:tabs>
+        <w:ind w:left="1843" w:hanging="1486"/>
       </w:pPr>
       <w:r>
         <w:t>O</w:t>
       </w:r>
       <w:r>
-        <w:rPr>
-          <w:rFonts w:eastAsia="Arial"/>
-        </w:rPr>
         <w:t xml:space="preserve"> </w:t>
       </w:r>
       <w:r>
         <w:t>subsistema</w:t>
       </w:r>
       <w:r>
-        <w:rPr>
-          <w:rFonts w:eastAsia="Arial"/>
-        </w:rPr>
-        <w:t xml:space="preserve"> Analytics </w:t>
+        <w:t xml:space="preserve"> </w:t>
+      </w:r>
+      <w:proofErr w:type="spellStart"/>
+      <w:r>
+        <w:t>Analytics</w:t>
+      </w:r>
+      <w:proofErr w:type="spellEnd"/>
+      <w:r>
+        <w:t xml:space="preserve"> </w:t>
       </w:r>
       <w:r>
         <w:t>(ANALY)</w:t>
       </w:r>
       <w:r>
-        <w:rPr>
-          <w:rFonts w:eastAsia="Arial"/>
-        </w:rPr>
         <w:t xml:space="preserve"> </w:t>
       </w:r>
       <w:r>
         <w:t>DEVE</w:t>
       </w:r>
       <w:r>
-        <w:rPr>
-          <w:rFonts w:eastAsia="Arial"/>
-        </w:rPr>
-        <w:t xml:space="preserve"> apresentar no Dashboard do cliente o tempo gasto pelos usuários conectados à rede wifime durante um período de tempo (ano, mês, </w:t>
-      </w:r>
-      <w:r>
-        <w:rPr>
-          <w:rFonts w:eastAsia="Arial"/>
-        </w:rPr>
-        <w:t>dia ou</w:t>
-      </w:r>
-      <w:r>
-        <w:rPr>
-          <w:rFonts w:eastAsia="Arial"/>
-        </w:rPr>
-        <w:t xml:space="preserve"> semana).</w:t>
+        <w:t xml:space="preserve"> apresentar no </w:t>
+      </w:r>
+      <w:proofErr w:type="spellStart"/>
+      <w:r>
+        <w:t>Dashboard</w:t>
+      </w:r>
+      <w:proofErr w:type="spellEnd"/>
+      <w:r>
+        <w:t xml:space="preserve"> do cliente o total de usuários</w:t>
+      </w:r>
+      <w:r>
+        <w:t xml:space="preserve"> recorrentes</w:t>
+      </w:r>
+      <w:r>
+        <w:t xml:space="preserve"> conectados à rede </w:t>
+      </w:r>
+      <w:proofErr w:type="spellStart"/>
+      <w:r>
+        <w:t>wifime</w:t>
+      </w:r>
+      <w:proofErr w:type="spellEnd"/>
+      <w:r>
+        <w:t xml:space="preserve"> durante um </w:t>
+      </w:r>
+      <w:r>
+        <w:t>determinado</w:t>
+      </w:r>
+      <w:r>
+        <w:t xml:space="preserve"> período de tempo (ano, mês, dia ou semana).</w:t>
       </w:r>
     </w:p>
     <w:p>
@@ -4917,53 +5248,69 @@
         <w:tabs>
           <w:tab w:val="left" w:pos="1843"/>
         </w:tabs>
+        <w:ind w:left="1843" w:hanging="1486"/>
       </w:pPr>
       <w:r>
         <w:t>O</w:t>
       </w:r>
       <w:r>
-        <w:rPr>
-          <w:rFonts w:eastAsia="Arial"/>
-        </w:rPr>
         <w:t xml:space="preserve"> </w:t>
       </w:r>
       <w:r>
         <w:t>subsistema</w:t>
       </w:r>
       <w:r>
-        <w:rPr>
-          <w:rFonts w:eastAsia="Arial"/>
-        </w:rPr>
-        <w:t xml:space="preserve"> Analytics </w:t>
+        <w:t xml:space="preserve"> </w:t>
+      </w:r>
+      <w:proofErr w:type="spellStart"/>
+      <w:r>
+        <w:t>Analytics</w:t>
+      </w:r>
+      <w:proofErr w:type="spellEnd"/>
+      <w:r>
+        <w:t xml:space="preserve"> </w:t>
       </w:r>
       <w:r>
         <w:t>(ANALY)</w:t>
       </w:r>
       <w:r>
-        <w:rPr>
-          <w:rFonts w:eastAsia="Arial"/>
-        </w:rPr>
         <w:t xml:space="preserve"> </w:t>
       </w:r>
       <w:r>
         <w:t>DEVE</w:t>
       </w:r>
       <w:r>
-        <w:rPr>
-          <w:rFonts w:eastAsia="Arial"/>
-        </w:rPr>
-        <w:t xml:space="preserve"> apresentar no Dashboard do cliente a média do tempo gasto pelos usuários conectados a rede wifime durante um período de tempo (ano, mês, </w:t>
-      </w:r>
-      <w:r>
-        <w:rPr>
-          <w:rFonts w:eastAsia="Arial"/>
-        </w:rPr>
+        <w:t xml:space="preserve"> apresentar no </w:t>
+      </w:r>
+      <w:proofErr w:type="spellStart"/>
+      <w:r>
+        <w:t>Dashboard</w:t>
+      </w:r>
+      <w:proofErr w:type="spellEnd"/>
+      <w:r>
+        <w:t xml:space="preserve"> do cliente o tempo gasto pelos usuários conectados à rede </w:t>
+      </w:r>
+      <w:proofErr w:type="spellStart"/>
+      <w:r>
+        <w:t>wifime</w:t>
+      </w:r>
+      <w:proofErr w:type="spellEnd"/>
+      <w:r>
+        <w:t xml:space="preserve"> durante um </w:t>
+      </w:r>
+      <w:r>
+        <w:t>determinado</w:t>
+      </w:r>
+      <w:r>
+        <w:t xml:space="preserve"> </w:t>
+      </w:r>
+      <w:r>
+        <w:t xml:space="preserve">período de tempo (ano, mês, </w:t>
+      </w:r>
+      <w:r>
         <w:t>dia ou</w:t>
       </w:r>
       <w:r>
-        <w:rPr>
-          <w:rFonts w:eastAsia="Arial"/>
-        </w:rPr>
         <w:t xml:space="preserve"> semana).</w:t>
       </w:r>
     </w:p>
@@ -4977,65 +5324,80 @@
         <w:tabs>
           <w:tab w:val="left" w:pos="1843"/>
         </w:tabs>
+        <w:ind w:left="1843" w:hanging="1486"/>
       </w:pPr>
       <w:r>
         <w:t>O</w:t>
       </w:r>
       <w:r>
-        <w:rPr>
-          <w:rFonts w:eastAsia="Arial"/>
-        </w:rPr>
         <w:t xml:space="preserve"> </w:t>
       </w:r>
       <w:r>
         <w:t>subsistema</w:t>
       </w:r>
       <w:r>
-        <w:rPr>
-          <w:rFonts w:eastAsia="Arial"/>
-        </w:rPr>
-        <w:t xml:space="preserve"> Analytics </w:t>
+        <w:t xml:space="preserve"> </w:t>
+      </w:r>
+      <w:proofErr w:type="spellStart"/>
+      <w:r>
+        <w:t>Analytics</w:t>
+      </w:r>
+      <w:proofErr w:type="spellEnd"/>
+      <w:r>
+        <w:t xml:space="preserve"> </w:t>
       </w:r>
       <w:r>
         <w:t>(ANALY)</w:t>
       </w:r>
       <w:r>
-        <w:rPr>
-          <w:rFonts w:eastAsia="Arial"/>
-        </w:rPr>
         <w:t xml:space="preserve"> </w:t>
       </w:r>
       <w:r>
         <w:t>DEVE</w:t>
       </w:r>
       <w:r>
-        <w:rPr>
-          <w:rFonts w:eastAsia="Arial"/>
-        </w:rPr>
-        <w:t xml:space="preserve"> apresentar no Dashboard do cliente a média </w:t>
-      </w:r>
-      <w:r>
-        <w:rPr>
-          <w:rFonts w:eastAsia="Arial"/>
-        </w:rPr>
-        <w:t>de requisições recebidas pela</w:t>
-      </w:r>
-      <w:r>
-        <w:rPr>
-          <w:rFonts w:eastAsia="Arial"/>
-        </w:rPr>
-        <w:t xml:space="preserve"> rede wifime durante um período de tempo (ano, mês, </w:t>
-      </w:r>
-      <w:r>
-        <w:rPr>
-          <w:rFonts w:eastAsia="Arial"/>
-        </w:rPr>
+        <w:t xml:space="preserve"> apresentar no </w:t>
+      </w:r>
+      <w:proofErr w:type="spellStart"/>
+      <w:r>
+        <w:t>Dashboard</w:t>
+      </w:r>
+      <w:proofErr w:type="spellEnd"/>
+      <w:r>
+        <w:t xml:space="preserve"> do cliente a média do tempo gasto pelos usuários conectados </w:t>
+      </w:r>
+      <w:proofErr w:type="spellStart"/>
+      <w:r>
+        <w:t>a</w:t>
+      </w:r>
+      <w:proofErr w:type="spellEnd"/>
+      <w:r>
+        <w:t xml:space="preserve"> rede </w:t>
+      </w:r>
+      <w:proofErr w:type="spellStart"/>
+      <w:r>
+        <w:t>wifime</w:t>
+      </w:r>
+      <w:proofErr w:type="spellEnd"/>
+      <w:r>
+        <w:t xml:space="preserve"> durante um </w:t>
+      </w:r>
+      <w:r>
+        <w:t>determinado</w:t>
+      </w:r>
+      <w:r>
+        <w:t xml:space="preserve"> </w:t>
+      </w:r>
+      <w:r>
+        <w:t>p</w:t>
+      </w:r>
+      <w:r>
+        <w:t xml:space="preserve">eríodo de tempo (ano, mês, </w:t>
+      </w:r>
+      <w:r>
         <w:t>dia ou</w:t>
       </w:r>
       <w:r>
-        <w:rPr>
-          <w:rFonts w:eastAsia="Arial"/>
-        </w:rPr>
         <w:t xml:space="preserve"> semana).</w:t>
       </w:r>
     </w:p>
@@ -5049,54 +5411,67 @@
         <w:tabs>
           <w:tab w:val="left" w:pos="1843"/>
         </w:tabs>
+        <w:ind w:left="1843" w:hanging="1486"/>
       </w:pPr>
       <w:r>
         <w:t>O</w:t>
       </w:r>
       <w:r>
-        <w:rPr>
-          <w:rFonts w:eastAsia="Arial"/>
-        </w:rPr>
         <w:t xml:space="preserve"> </w:t>
       </w:r>
       <w:r>
         <w:t>subsistema</w:t>
       </w:r>
       <w:r>
-        <w:rPr>
-          <w:rFonts w:eastAsia="Arial"/>
-        </w:rPr>
-        <w:t xml:space="preserve"> Analytics </w:t>
+        <w:t xml:space="preserve"> </w:t>
+      </w:r>
+      <w:proofErr w:type="spellStart"/>
+      <w:r>
+        <w:t>Analytics</w:t>
+      </w:r>
+      <w:proofErr w:type="spellEnd"/>
+      <w:r>
+        <w:t xml:space="preserve"> </w:t>
       </w:r>
       <w:r>
         <w:t>(ANALY)</w:t>
       </w:r>
       <w:r>
-        <w:rPr>
-          <w:rFonts w:eastAsia="Arial"/>
-        </w:rPr>
         <w:t xml:space="preserve"> </w:t>
       </w:r>
       <w:r>
         <w:t>DEVE</w:t>
       </w:r>
       <w:r>
-        <w:rPr>
-          <w:rFonts w:eastAsia="Arial"/>
-        </w:rPr>
-        <w:t xml:space="preserve"> apresentar no Dashboard do </w:t>
-      </w:r>
-      <w:r>
-        <w:rPr>
-          <w:rFonts w:eastAsia="Arial"/>
-        </w:rPr>
-        <w:t xml:space="preserve">cliente </w:t>
-      </w:r>
-      <w:r>
-        <w:rPr>
-          <w:rFonts w:eastAsia="Arial"/>
-        </w:rPr>
-        <w:t>qual a plataforma (Sistema Operacional) mais usada pelos usuários da rede wifime durante um período de tempo (ano, mês, dia ou semana).</w:t>
+        <w:t xml:space="preserve"> apresentar no </w:t>
+      </w:r>
+      <w:proofErr w:type="spellStart"/>
+      <w:r>
+        <w:t>Dashboard</w:t>
+      </w:r>
+      <w:proofErr w:type="spellEnd"/>
+      <w:r>
+        <w:t xml:space="preserve"> do cliente a média </w:t>
+      </w:r>
+      <w:r>
+        <w:t>de requisições recebidas pela</w:t>
+      </w:r>
+      <w:r>
+        <w:t xml:space="preserve"> rede </w:t>
+      </w:r>
+      <w:proofErr w:type="spellStart"/>
+      <w:r>
+        <w:t>wifime</w:t>
+      </w:r>
+      <w:proofErr w:type="spellEnd"/>
+      <w:r>
+        <w:t xml:space="preserve"> durante um período de tempo (ano, mês, </w:t>
+      </w:r>
+      <w:r>
+        <w:t>dia ou</w:t>
+      </w:r>
+      <w:r>
+        <w:t xml:space="preserve"> semana).</w:t>
       </w:r>
     </w:p>
     <w:p>
@@ -5109,42 +5484,61 @@
         <w:tabs>
           <w:tab w:val="left" w:pos="1843"/>
         </w:tabs>
+        <w:ind w:left="1843" w:hanging="1486"/>
       </w:pPr>
       <w:r>
         <w:t>O</w:t>
       </w:r>
       <w:r>
-        <w:rPr>
-          <w:rFonts w:eastAsia="Arial"/>
-        </w:rPr>
         <w:t xml:space="preserve"> </w:t>
       </w:r>
       <w:r>
         <w:t>subsistema</w:t>
       </w:r>
       <w:r>
-        <w:rPr>
-          <w:rFonts w:eastAsia="Arial"/>
-        </w:rPr>
-        <w:t xml:space="preserve"> Analytics </w:t>
+        <w:t xml:space="preserve"> </w:t>
+      </w:r>
+      <w:proofErr w:type="spellStart"/>
+      <w:r>
+        <w:t>Analytics</w:t>
+      </w:r>
+      <w:proofErr w:type="spellEnd"/>
+      <w:r>
+        <w:t xml:space="preserve"> </w:t>
       </w:r>
       <w:r>
         <w:t>(ANALY)</w:t>
       </w:r>
       <w:r>
-        <w:rPr>
-          <w:rFonts w:eastAsia="Arial"/>
-        </w:rPr>
         <w:t xml:space="preserve"> </w:t>
       </w:r>
       <w:r>
         <w:t>DEVE</w:t>
       </w:r>
       <w:r>
-        <w:rPr>
-          <w:rFonts w:eastAsia="Arial"/>
-        </w:rPr>
-        <w:t xml:space="preserve"> apresentar no Dashboard do cliente qual a resolução de tela (dispositivo) mais usada pelos usuários da rede wifime durante um período de tempo (ano, mês, dia ou semana).</w:t>
+        <w:t xml:space="preserve"> apresentar no </w:t>
+      </w:r>
+      <w:proofErr w:type="spellStart"/>
+      <w:r>
+        <w:t>Dashboard</w:t>
+      </w:r>
+      <w:proofErr w:type="spellEnd"/>
+      <w:r>
+        <w:t xml:space="preserve"> do </w:t>
+      </w:r>
+      <w:r>
+        <w:t xml:space="preserve">cliente </w:t>
+      </w:r>
+      <w:r>
+        <w:t xml:space="preserve">qual a plataforma (Sistema Operacional) mais usada pelos usuários da rede </w:t>
+      </w:r>
+      <w:proofErr w:type="spellStart"/>
+      <w:r>
+        <w:t>wifime</w:t>
+      </w:r>
+      <w:proofErr w:type="spellEnd"/>
+      <w:r>
+        <w:t xml:space="preserve"> durante um período de tempo (ano, mês, dia ou semana).</w:t>
       </w:r>
     </w:p>
     <w:p>
@@ -5157,174 +5551,55 @@
         <w:tabs>
           <w:tab w:val="left" w:pos="1843"/>
         </w:tabs>
+        <w:ind w:left="1843" w:hanging="1486"/>
       </w:pPr>
       <w:r>
         <w:t>O</w:t>
       </w:r>
       <w:r>
-        <w:rPr>
-          <w:rFonts w:eastAsia="Arial"/>
-        </w:rPr>
         <w:t xml:space="preserve"> </w:t>
       </w:r>
       <w:r>
         <w:t>subsistema</w:t>
       </w:r>
       <w:r>
-        <w:rPr>
-          <w:rFonts w:eastAsia="Arial"/>
-        </w:rPr>
-        <w:t xml:space="preserve"> Analytics </w:t>
+        <w:t xml:space="preserve"> </w:t>
+      </w:r>
+      <w:proofErr w:type="spellStart"/>
+      <w:r>
+        <w:t>Analytics</w:t>
+      </w:r>
+      <w:proofErr w:type="spellEnd"/>
+      <w:r>
+        <w:t xml:space="preserve"> </w:t>
       </w:r>
       <w:r>
         <w:t>(ANALY)</w:t>
       </w:r>
       <w:r>
-        <w:rPr>
-          <w:rFonts w:eastAsia="Arial"/>
-        </w:rPr>
         <w:t xml:space="preserve"> </w:t>
       </w:r>
       <w:r>
         <w:t>DEVE</w:t>
       </w:r>
       <w:r>
-        <w:rPr>
-          <w:rFonts w:eastAsia="Arial"/>
-        </w:rPr>
-        <w:t xml:space="preserve"> apresentar no Dashboard do cliente</w:t>
-      </w:r>
-      <w:r>
-        <w:rPr>
-          <w:rFonts w:eastAsia="Arial"/>
-        </w:rPr>
-        <w:t xml:space="preserve"> a localização relativa ao </w:t>
-      </w:r>
-      <w:r>
-        <w:rPr>
-          <w:rFonts w:eastAsia="Arial"/>
-        </w:rPr>
-        <w:t xml:space="preserve">Access Point </w:t>
-      </w:r>
-      <w:r>
-        <w:rPr>
-          <w:rFonts w:eastAsia="Arial"/>
-        </w:rPr>
-        <w:t>(AP) dos usuários durante a conexão a rede wifime</w:t>
-      </w:r>
-      <w:r>
-        <w:rPr>
-          <w:rFonts w:eastAsia="Arial"/>
-        </w:rPr>
-        <w:t>.</w:t>
-      </w:r>
-    </w:p>
-    <w:p>
-      <w:pPr>
-        <w:pStyle w:val="requisito"/>
-        <w:tabs>
-          <w:tab w:val="left" w:pos="1843"/>
-        </w:tabs>
-      </w:pPr>
-      <w:r>
-        <w:rPr>
-          <w:highlight w:val="yellow"/>
-        </w:rPr>
-        <w:t>COMPLETAR ESSES REQUISITOS</w:t>
-      </w:r>
-    </w:p>
-    <w:p>
-      <w:pPr>
-        <w:pStyle w:val="Ttulo2"/>
-        <w:keepLines w:val="0"/>
-        <w:numPr>
-          <w:ilvl w:val="1"/>
-          <w:numId w:val="2"/>
-        </w:numPr>
-      </w:pPr>
-      <w:bookmarkStart w:id="54" w:name="_Toc404945218"/>
-      <w:r>
-        <w:t>Outros Requisitos</w:t>
-      </w:r>
-      <w:bookmarkEnd w:id="54"/>
-    </w:p>
-    <w:p>
-      <w:pPr>
-        <w:pStyle w:val="requisito"/>
-        <w:tabs>
-          <w:tab w:val="left" w:pos="1843"/>
-        </w:tabs>
-      </w:pPr>
-    </w:p>
-    <w:p>
-      <w:pPr>
-        <w:pStyle w:val="Ttulo2"/>
-        <w:keepLines w:val="0"/>
-        <w:numPr>
-          <w:ilvl w:val="1"/>
-          <w:numId w:val="2"/>
-        </w:numPr>
-      </w:pPr>
-      <w:bookmarkStart w:id="55" w:name="_Toc404945219"/>
-      <w:r>
-        <w:t>Requisitos Não Funcionais</w:t>
-      </w:r>
-      <w:bookmarkEnd w:id="55"/>
-    </w:p>
-    <w:p>
-      <w:pPr>
-        <w:pStyle w:val="TextoATECH"/>
-      </w:pPr>
-      <w:r>
-        <w:rPr>
-          <w:highlight w:val="yellow"/>
-        </w:rPr>
-        <w:t>COMPLETAR ESSES REQUISITOS</w:t>
-      </w:r>
-    </w:p>
-    <w:p>
-      <w:pPr>
-        <w:pStyle w:val="TextoATECH"/>
-        <w:rPr>
-          <w:b/>
-        </w:rPr>
-      </w:pPr>
-      <w:r>
-        <w:rPr>
-          <w:b/>
-        </w:rPr>
-        <w:t>Requisitos de Segurança</w:t>
-      </w:r>
-    </w:p>
-    <w:p>
-      <w:pPr>
-        <w:pStyle w:val="requisito"/>
-      </w:pPr>
-    </w:p>
-    <w:p>
-      <w:pPr>
-        <w:pStyle w:val="requisito"/>
-        <w:rPr>
-          <w:rFonts w:eastAsia="Arial"/>
-        </w:rPr>
-      </w:pPr>
-      <w:r>
-        <w:t>REQ_003.</w:t>
-      </w:r>
-      <w:r>
-        <w:tab/>
-      </w:r>
-      <w:r>
-        <w:t>O sistema DEVE autenticar o usuário em duas etapas: uma autenticação feita via portal seguida</w:t>
-      </w:r>
-      <w:r>
-        <w:t xml:space="preserve"> </w:t>
-      </w:r>
-      <w:r>
-        <w:t>de uma re-autenticação feita via radius</w:t>
-      </w:r>
-      <w:r>
-        <w:t>.</w:t>
+        <w:t xml:space="preserve"> apresentar no </w:t>
+      </w:r>
+      <w:proofErr w:type="spellStart"/>
+      <w:r>
+        <w:t>Dashboard</w:t>
+      </w:r>
+      <w:proofErr w:type="spellEnd"/>
+      <w:r>
+        <w:t xml:space="preserve"> do cliente qual a resolução de tela (dispositivo) mais usada pelos usuários da rede </w:t>
+      </w:r>
+      <w:proofErr w:type="spellStart"/>
+      <w:r>
+        <w:t>wifime</w:t>
+      </w:r>
+      <w:proofErr w:type="spellEnd"/>
+      <w:r>
+        <w:t xml:space="preserve"> durante um período de tempo (ano, mês, dia ou semana).</w:t>
       </w:r>
     </w:p>
     <w:p>
@@ -5337,99 +5612,152 @@
         <w:tabs>
           <w:tab w:val="left" w:pos="1843"/>
         </w:tabs>
+        <w:ind w:left="1843" w:hanging="1486"/>
       </w:pPr>
       <w:r>
         <w:t>O</w:t>
       </w:r>
       <w:r>
-        <w:rPr>
-          <w:rFonts w:eastAsia="Arial"/>
-        </w:rPr>
-        <w:t xml:space="preserve"> </w:t>
-      </w:r>
-      <w:r>
-        <w:t>sistema</w:t>
-      </w:r>
-      <w:r>
-        <w:rPr>
-          <w:rFonts w:eastAsia="Arial"/>
-        </w:rPr>
+        <w:t xml:space="preserve"> </w:t>
+      </w:r>
+      <w:r>
+        <w:t>subsistema</w:t>
+      </w:r>
+      <w:r>
+        <w:t xml:space="preserve"> </w:t>
+      </w:r>
+      <w:proofErr w:type="spellStart"/>
+      <w:r>
+        <w:t>Analytics</w:t>
+      </w:r>
+      <w:proofErr w:type="spellEnd"/>
+      <w:r>
+        <w:t xml:space="preserve"> </w:t>
+      </w:r>
+      <w:r>
+        <w:t>(ANALY)</w:t>
+      </w:r>
+      <w:r>
         <w:t xml:space="preserve"> </w:t>
       </w:r>
       <w:r>
         <w:t>DEVE</w:t>
       </w:r>
       <w:r>
-        <w:rPr>
-          <w:rFonts w:eastAsia="Arial"/>
-        </w:rPr>
-        <w:t xml:space="preserve"> autenticar </w:t>
-      </w:r>
-      <w:r>
-        <w:rPr>
-          <w:rFonts w:eastAsia="Arial"/>
-        </w:rPr>
-        <w:t xml:space="preserve">o usuário </w:t>
-      </w:r>
-      <w:r>
-        <w:rPr>
-          <w:rFonts w:eastAsia="Arial"/>
-        </w:rPr>
-        <w:t xml:space="preserve">na primeira etapa </w:t>
-      </w:r>
-      <w:r>
-        <w:rPr>
-          <w:rFonts w:eastAsia="Arial"/>
-        </w:rPr>
-        <w:t>através do</w:t>
-      </w:r>
-      <w:r>
-        <w:rPr>
-          <w:rFonts w:eastAsia="Arial"/>
-        </w:rPr>
-        <w:t xml:space="preserve"> portal e efetuar</w:t>
-      </w:r>
-      <w:r>
-        <w:rPr>
-          <w:rFonts w:eastAsia="Arial"/>
-        </w:rPr>
-        <w:t xml:space="preserve"> uma autenticação via API utilizando a credencial </w:t>
-      </w:r>
-      <w:r>
-        <w:rPr>
-          <w:rFonts w:eastAsia="Arial"/>
-        </w:rPr>
-        <w:t>da escolha do usuário</w:t>
-      </w:r>
-      <w:r>
-        <w:rPr>
-          <w:rFonts w:eastAsia="Arial"/>
-        </w:rPr>
-        <w:t xml:space="preserve"> (</w:t>
-      </w:r>
-      <w:r>
-        <w:rPr>
-          <w:rFonts w:eastAsia="Arial"/>
-        </w:rPr>
-        <w:t>crede</w:t>
-      </w:r>
-      <w:r>
-        <w:rPr>
-          <w:rFonts w:eastAsia="Arial"/>
-        </w:rPr>
-        <w:t>ncial portal ou rede social</w:t>
-      </w:r>
-      <w:r>
-        <w:rPr>
-          <w:rFonts w:eastAsia="Arial"/>
-        </w:rPr>
-        <w:t>)</w:t>
-      </w:r>
-      <w:r>
-        <w:rPr>
-          <w:rFonts w:eastAsia="Arial"/>
-        </w:rPr>
+        <w:t xml:space="preserve"> apresentar no </w:t>
+      </w:r>
+      <w:proofErr w:type="spellStart"/>
+      <w:r>
+        <w:t>Dashboard</w:t>
+      </w:r>
+      <w:proofErr w:type="spellEnd"/>
+      <w:r>
+        <w:t xml:space="preserve"> do cliente</w:t>
+      </w:r>
+      <w:r>
+        <w:t xml:space="preserve"> a localização relativa ao Access Point (AP) dos usuários durante a conexão </w:t>
+      </w:r>
+      <w:r>
+        <w:t>à</w:t>
+      </w:r>
+      <w:r>
+        <w:t xml:space="preserve"> rede </w:t>
+      </w:r>
+      <w:proofErr w:type="spellStart"/>
+      <w:r>
+        <w:t>wifime</w:t>
+      </w:r>
+      <w:proofErr w:type="spellEnd"/>
+      <w:r>
         <w:t>.</w:t>
+      </w:r>
+    </w:p>
+    <w:p>
+      <w:pPr>
+        <w:pStyle w:val="requisito"/>
+        <w:tabs>
+          <w:tab w:val="left" w:pos="1843"/>
+        </w:tabs>
+      </w:pPr>
+      <w:bookmarkStart w:id="53" w:name="_GoBack"/>
+      <w:bookmarkEnd w:id="53"/>
+    </w:p>
+    <w:p>
+      <w:pPr>
+        <w:pStyle w:val="requisito"/>
+        <w:tabs>
+          <w:tab w:val="left" w:pos="1843"/>
+        </w:tabs>
+        <w:rPr>
+          <w:b/>
+        </w:rPr>
+      </w:pPr>
+      <w:r>
+        <w:rPr>
+          <w:b/>
+        </w:rPr>
+        <w:t>Visão Geral</w:t>
+      </w:r>
+    </w:p>
+    <w:p>
+      <w:pPr>
+        <w:pStyle w:val="requisito"/>
+        <w:tabs>
+          <w:tab w:val="left" w:pos="1843"/>
+        </w:tabs>
+      </w:pPr>
+    </w:p>
+    <w:p>
+      <w:pPr>
+        <w:pStyle w:val="requisito"/>
+        <w:tabs>
+          <w:tab w:val="left" w:pos="1843"/>
+        </w:tabs>
+      </w:pPr>
+      <w:r>
+        <w:t>REQ_002.</w:t>
+      </w:r>
+      <w:r>
+        <w:tab/>
+        <w:t>O</w:t>
+      </w:r>
+      <w:r>
+        <w:rPr>
+          <w:rFonts w:eastAsia="Arial"/>
+        </w:rPr>
+        <w:t xml:space="preserve"> </w:t>
+      </w:r>
+      <w:r>
+        <w:t>subsistema</w:t>
+      </w:r>
+      <w:r>
+        <w:t xml:space="preserve"> </w:t>
+      </w:r>
+      <w:proofErr w:type="spellStart"/>
+      <w:r>
+        <w:t>Analytics</w:t>
+      </w:r>
+      <w:proofErr w:type="spellEnd"/>
+      <w:r>
+        <w:t xml:space="preserve"> DEVE</w:t>
+      </w:r>
+      <w:r>
+        <w:rPr>
+          <w:rFonts w:eastAsia="Arial"/>
+        </w:rPr>
+        <w:t xml:space="preserve"> fornecer estatísticas de visitantes </w:t>
+      </w:r>
+      <w:r>
+        <w:rPr>
+          <w:rFonts w:eastAsia="Arial"/>
+        </w:rPr>
+        <w:t>de uma determinada</w:t>
+      </w:r>
+      <w:r>
+        <w:rPr>
+          <w:rFonts w:eastAsia="Arial"/>
+        </w:rPr>
+        <w:t xml:space="preserve"> localidade (site)</w:t>
       </w:r>
     </w:p>
     <w:p>
@@ -5442,52 +5770,42 @@
         <w:tabs>
           <w:tab w:val="left" w:pos="1843"/>
         </w:tabs>
-      </w:pPr>
-      <w:r>
-        <w:t xml:space="preserve">Após a autenticação com sucesso, o sistema DEVE </w:t>
-      </w:r>
-      <w:r>
-        <w:t>gera</w:t>
-      </w:r>
-      <w:r>
-        <w:t>r</w:t>
-      </w:r>
-      <w:r>
-        <w:t xml:space="preserve"> uma senha única </w:t>
-      </w:r>
-      <w:r>
-        <w:lastRenderedPageBreak/>
-        <w:t>temporária OTP (</w:t>
-      </w:r>
-      <w:r>
-        <w:rPr>
-          <w:i/>
-        </w:rPr>
-        <w:t>one time password</w:t>
-      </w:r>
-      <w:r>
-        <w:t>) para se re</w:t>
-      </w:r>
-      <w:r>
-        <w:t xml:space="preserve">autenticar junto </w:t>
-      </w:r>
-      <w:r>
-        <w:t>a controladora</w:t>
-      </w:r>
-      <w:r>
-        <w:t xml:space="preserve"> (meraki) via </w:t>
-      </w:r>
-      <w:r>
-        <w:t>protocolo</w:t>
-      </w:r>
-      <w:r>
-        <w:t xml:space="preserve"> de autenticação</w:t>
-      </w:r>
-      <w:r>
-        <w:t xml:space="preserve"> </w:t>
-      </w:r>
-      <w:r>
-        <w:t>radius</w:t>
+        <w:ind w:left="1843" w:hanging="1486"/>
+      </w:pPr>
+      <w:r>
+        <w:t>O</w:t>
+      </w:r>
+      <w:r>
+        <w:t xml:space="preserve"> </w:t>
+      </w:r>
+      <w:r>
+        <w:t>subsistema</w:t>
+      </w:r>
+      <w:r>
+        <w:t xml:space="preserve"> </w:t>
+      </w:r>
+      <w:proofErr w:type="spellStart"/>
+      <w:r>
+        <w:t>Analytics</w:t>
+      </w:r>
+      <w:proofErr w:type="spellEnd"/>
+      <w:r>
+        <w:t xml:space="preserve"> </w:t>
+      </w:r>
+      <w:r>
+        <w:t>DEVE</w:t>
+      </w:r>
+      <w:r>
+        <w:t xml:space="preserve"> apresentar </w:t>
+      </w:r>
+      <w:r>
+        <w:t>o número de dispositivos únicos de visitantes dentro de uma localização</w:t>
+      </w:r>
+      <w:r>
+        <w:t xml:space="preserve"> (site)</w:t>
+      </w:r>
+      <w:r>
+        <w:t xml:space="preserve"> durante um período de tempo selecionado</w:t>
       </w:r>
       <w:r>
         <w:t>.</w:t>
@@ -5503,33 +5821,45 @@
         <w:tabs>
           <w:tab w:val="left" w:pos="1843"/>
         </w:tabs>
-      </w:pPr>
-      <w:r>
-        <w:t xml:space="preserve">O sistema DEVE autenticar o usuário </w:t>
-      </w:r>
-      <w:r>
-        <w:t xml:space="preserve">via RADIUS </w:t>
-      </w:r>
-      <w:r>
-        <w:t>utilizando o</w:t>
-      </w:r>
-      <w:r>
-        <w:t xml:space="preserve"> token gerado aleatoriamente</w:t>
-      </w:r>
-      <w:r>
-        <w:t xml:space="preserve"> (OTP)</w:t>
-      </w:r>
-      <w:r>
-        <w:t xml:space="preserve"> com curtíssimo prazo de expiração, impedindo assim ataques de repetição, onde um atacante de posse de um </w:t>
-      </w:r>
-      <w:r>
-        <w:rPr>
-          <w:i/>
-        </w:rPr>
-        <w:t>token</w:t>
-      </w:r>
-      <w:r>
-        <w:t xml:space="preserve"> gerado no passado consiga se autenticar diretamente no radius se passando por um usuário legitimo</w:t>
+        <w:ind w:left="1843" w:hanging="1486"/>
+      </w:pPr>
+      <w:r>
+        <w:lastRenderedPageBreak/>
+        <w:t>O</w:t>
+      </w:r>
+      <w:r>
+        <w:t xml:space="preserve"> </w:t>
+      </w:r>
+      <w:r>
+        <w:t>subsistema</w:t>
+      </w:r>
+      <w:r>
+        <w:t xml:space="preserve"> </w:t>
+      </w:r>
+      <w:proofErr w:type="spellStart"/>
+      <w:r>
+        <w:t>Analytics</w:t>
+      </w:r>
+      <w:proofErr w:type="spellEnd"/>
+      <w:r>
+        <w:t xml:space="preserve"> </w:t>
+      </w:r>
+      <w:r>
+        <w:t>DEVE</w:t>
+      </w:r>
+      <w:r>
+        <w:t xml:space="preserve"> apresentar</w:t>
+      </w:r>
+      <w:r>
+        <w:t xml:space="preserve"> os visitantes únicos que visitaram uma localidade (site) mais de </w:t>
+      </w:r>
+      <w:proofErr w:type="gramStart"/>
+      <w:r>
+        <w:t>um vez</w:t>
+      </w:r>
+      <w:proofErr w:type="gramEnd"/>
+      <w:r>
+        <w:t xml:space="preserve"> (visitantes recorrentes)</w:t>
       </w:r>
     </w:p>
     <w:p>
@@ -5542,27 +5872,36 @@
         <w:tabs>
           <w:tab w:val="left" w:pos="1843"/>
         </w:tabs>
-      </w:pPr>
-      <w:r>
-        <w:t xml:space="preserve">O sistema DEVE autenticar o usuário na segunda </w:t>
-      </w:r>
-      <w:r>
-        <w:t>etapa</w:t>
-      </w:r>
-      <w:r>
-        <w:t xml:space="preserve"> através do </w:t>
-      </w:r>
-      <w:r>
-        <w:t>radius</w:t>
-      </w:r>
-      <w:r>
-        <w:t xml:space="preserve"> e usando </w:t>
-      </w:r>
-      <w:r>
-        <w:t>o ID do usuário (profile_id) como username e o token OTP como senha, ambos retornados pela API para o cliente após a primeira autenticação com sucesso</w:t>
-      </w:r>
-      <w:r>
-        <w:t>.</w:t>
+        <w:ind w:left="1843" w:hanging="1486"/>
+      </w:pPr>
+      <w:r>
+        <w:t>O</w:t>
+      </w:r>
+      <w:r>
+        <w:t xml:space="preserve"> </w:t>
+      </w:r>
+      <w:r>
+        <w:t>subsistema</w:t>
+      </w:r>
+      <w:r>
+        <w:t xml:space="preserve"> </w:t>
+      </w:r>
+      <w:proofErr w:type="spellStart"/>
+      <w:r>
+        <w:t>Analytics</w:t>
+      </w:r>
+      <w:proofErr w:type="spellEnd"/>
+      <w:r>
+        <w:t xml:space="preserve"> </w:t>
+      </w:r>
+      <w:r>
+        <w:t>DEVE</w:t>
+      </w:r>
+      <w:r>
+        <w:t xml:space="preserve"> apresentar</w:t>
+      </w:r>
+      <w:r>
+        <w:t xml:space="preserve"> a porcentagem de pessoas que passaram por uma loja e entraram (taxa de captura)</w:t>
       </w:r>
     </w:p>
     <w:p>
@@ -5575,18 +5914,36 @@
         <w:tabs>
           <w:tab w:val="left" w:pos="1843"/>
         </w:tabs>
-      </w:pPr>
-      <w:r>
-        <w:t>O sistema DEVE realizar t</w:t>
-      </w:r>
-      <w:r>
-        <w:t>oda a comunicação entre o</w:t>
-      </w:r>
-      <w:r>
-        <w:t xml:space="preserve"> cliente (web) e a API server através de uma conexão segura e </w:t>
-      </w:r>
-      <w:r>
-        <w:t>criptografada utilizando SSL</w:t>
+        <w:ind w:left="1843" w:hanging="1486"/>
+      </w:pPr>
+      <w:r>
+        <w:t>O</w:t>
+      </w:r>
+      <w:r>
+        <w:t xml:space="preserve"> </w:t>
+      </w:r>
+      <w:r>
+        <w:t>subsistema</w:t>
+      </w:r>
+      <w:r>
+        <w:t xml:space="preserve"> </w:t>
+      </w:r>
+      <w:proofErr w:type="spellStart"/>
+      <w:r>
+        <w:t>Analytics</w:t>
+      </w:r>
+      <w:proofErr w:type="spellEnd"/>
+      <w:r>
+        <w:t xml:space="preserve"> </w:t>
+      </w:r>
+      <w:r>
+        <w:t>DEVE</w:t>
+      </w:r>
+      <w:r>
+        <w:t xml:space="preserve"> apresentar</w:t>
+      </w:r>
+      <w:r>
+        <w:t xml:space="preserve"> a total de tempo gasto pelos clientes dentro de uma localidade (site) durante uma janela de tempo (horas de compra bruta)</w:t>
       </w:r>
     </w:p>
     <w:p>
@@ -5599,15 +5956,117 @@
         <w:tabs>
           <w:tab w:val="left" w:pos="1843"/>
         </w:tabs>
-      </w:pPr>
-      <w:r>
-        <w:t>O sistema DEVE enviar a senha já criptografada para o servidor usando um hash(HMAC).  A rede w</w:t>
-      </w:r>
-      <w:r>
-        <w:t>ifime não recebe nunca a senha propriamente dita do usuário</w:t>
-      </w:r>
-      <w:r>
-        <w:t>.</w:t>
+        <w:ind w:left="1843" w:hanging="1486"/>
+      </w:pPr>
+      <w:r>
+        <w:t>O</w:t>
+      </w:r>
+      <w:r>
+        <w:t xml:space="preserve"> </w:t>
+      </w:r>
+      <w:r>
+        <w:t>subsistema</w:t>
+      </w:r>
+      <w:r>
+        <w:t xml:space="preserve"> </w:t>
+      </w:r>
+      <w:proofErr w:type="spellStart"/>
+      <w:r>
+        <w:t>Analytics</w:t>
+      </w:r>
+      <w:proofErr w:type="spellEnd"/>
+      <w:r>
+        <w:t xml:space="preserve"> </w:t>
+      </w:r>
+      <w:r>
+        <w:t>DEVE</w:t>
+      </w:r>
+      <w:r>
+        <w:t xml:space="preserve"> apresentar</w:t>
+      </w:r>
+      <w:r>
+        <w:t xml:space="preserve"> a quantidade de tempo gasto pelos clientes em uma determinada localidade (site).  O tamanho da visita deve ser </w:t>
+      </w:r>
+      <w:r>
+        <w:t>dividido</w:t>
+      </w:r>
+      <w:r>
+        <w:t xml:space="preserve"> em três categorias: </w:t>
+      </w:r>
+      <w:proofErr w:type="spellStart"/>
+      <w:r>
+        <w:rPr>
+          <w:i/>
+        </w:rPr>
+        <w:t>Bouncing</w:t>
+      </w:r>
+      <w:proofErr w:type="spellEnd"/>
+      <w:r>
+        <w:rPr>
+          <w:i/>
+        </w:rPr>
+        <w:t xml:space="preserve"> </w:t>
+      </w:r>
+      <w:proofErr w:type="spellStart"/>
+      <w:r>
+        <w:rPr>
+          <w:i/>
+        </w:rPr>
+        <w:t>customers</w:t>
+      </w:r>
+      <w:proofErr w:type="spellEnd"/>
+      <w:r>
+        <w:t xml:space="preserve"> (0-6 minutos), </w:t>
+      </w:r>
+      <w:proofErr w:type="spellStart"/>
+      <w:r>
+        <w:rPr>
+          <w:i/>
+        </w:rPr>
+        <w:t>Engaged</w:t>
+      </w:r>
+      <w:proofErr w:type="spellEnd"/>
+      <w:r>
+        <w:rPr>
+          <w:i/>
+        </w:rPr>
+        <w:t xml:space="preserve"> </w:t>
+      </w:r>
+      <w:proofErr w:type="spellStart"/>
+      <w:r>
+        <w:rPr>
+          <w:i/>
+        </w:rPr>
+        <w:t>customers</w:t>
+      </w:r>
+      <w:proofErr w:type="spellEnd"/>
+      <w:r>
+        <w:t xml:space="preserve"> (6-10 minutos) e </w:t>
+      </w:r>
+      <w:proofErr w:type="spellStart"/>
+      <w:r>
+        <w:rPr>
+          <w:i/>
+        </w:rPr>
+        <w:t>Long-dwelling</w:t>
+      </w:r>
+      <w:proofErr w:type="spellEnd"/>
+      <w:r>
+        <w:rPr>
+          <w:i/>
+        </w:rPr>
+        <w:t xml:space="preserve"> </w:t>
+      </w:r>
+      <w:proofErr w:type="spellStart"/>
+      <w:r>
+        <w:rPr>
+          <w:i/>
+        </w:rPr>
+        <w:t>customers</w:t>
+      </w:r>
+      <w:proofErr w:type="spellEnd"/>
+      <w:r>
+        <w:t xml:space="preserve"> (10+ minutos)</w:t>
       </w:r>
     </w:p>
     <w:p>
@@ -5620,18 +6079,122 @@
         <w:tabs>
           <w:tab w:val="left" w:pos="1843"/>
         </w:tabs>
-      </w:pPr>
-      <w:r>
-        <w:t xml:space="preserve">O sistema DEVE armazenar o </w:t>
-      </w:r>
-      <w:r>
-        <w:t>hash</w:t>
-      </w:r>
-      <w:r>
-        <w:t xml:space="preserve"> da senha do usuário</w:t>
-      </w:r>
-      <w:r>
-        <w:t xml:space="preserve"> sempre com um SALT</w:t>
+        <w:ind w:left="1843" w:hanging="1486"/>
+      </w:pPr>
+      <w:r>
+        <w:t>O</w:t>
+      </w:r>
+      <w:r>
+        <w:t xml:space="preserve"> </w:t>
+      </w:r>
+      <w:r>
+        <w:t>subsistema</w:t>
+      </w:r>
+      <w:r>
+        <w:t xml:space="preserve"> </w:t>
+      </w:r>
+      <w:proofErr w:type="spellStart"/>
+      <w:r>
+        <w:t>Analytics</w:t>
+      </w:r>
+      <w:proofErr w:type="spellEnd"/>
+      <w:r>
+        <w:t xml:space="preserve"> </w:t>
+      </w:r>
+      <w:r>
+        <w:t>DEVE permitir que as categorias de tamanho</w:t>
+      </w:r>
+      <w:r>
+        <w:t xml:space="preserve"> de tempo</w:t>
+      </w:r>
+      <w:r>
+        <w:t xml:space="preserve"> de visita possam ser modificadas conforme a necessidade. </w:t>
+      </w:r>
+    </w:p>
+    <w:p>
+      <w:pPr>
+        <w:pStyle w:val="requisito"/>
+        <w:tabs>
+          <w:tab w:val="left" w:pos="1843"/>
+        </w:tabs>
+      </w:pPr>
+    </w:p>
+    <w:p>
+      <w:pPr>
+        <w:pStyle w:val="requisito"/>
+        <w:tabs>
+          <w:tab w:val="left" w:pos="1843"/>
+        </w:tabs>
+        <w:rPr>
+          <w:b/>
+        </w:rPr>
+      </w:pPr>
+      <w:r>
+        <w:rPr>
+          <w:b/>
+        </w:rPr>
+        <w:t>Localidades</w:t>
+      </w:r>
+      <w:r>
+        <w:rPr>
+          <w:b/>
+        </w:rPr>
+        <w:t xml:space="preserve"> (Sites) </w:t>
+      </w:r>
+    </w:p>
+    <w:p>
+      <w:pPr>
+        <w:pStyle w:val="requisito"/>
+        <w:tabs>
+          <w:tab w:val="left" w:pos="1843"/>
+        </w:tabs>
+        <w:rPr>
+          <w:b/>
+        </w:rPr>
+      </w:pPr>
+    </w:p>
+    <w:p>
+      <w:pPr>
+        <w:pStyle w:val="requisito"/>
+        <w:tabs>
+          <w:tab w:val="left" w:pos="1843"/>
+        </w:tabs>
+        <w:rPr>
+          <w:rFonts w:eastAsia="Arial"/>
+        </w:rPr>
+      </w:pPr>
+      <w:r>
+        <w:t>REQ_002.</w:t>
+      </w:r>
+      <w:r>
+        <w:tab/>
+        <w:t>O</w:t>
+      </w:r>
+      <w:r>
+        <w:rPr>
+          <w:rFonts w:eastAsia="Arial"/>
+        </w:rPr>
+        <w:t xml:space="preserve"> </w:t>
+      </w:r>
+      <w:r>
+        <w:t>subsistema</w:t>
+      </w:r>
+      <w:r>
+        <w:t xml:space="preserve"> </w:t>
+      </w:r>
+      <w:proofErr w:type="spellStart"/>
+      <w:r>
+        <w:t>Analytics</w:t>
+      </w:r>
+      <w:proofErr w:type="spellEnd"/>
+      <w:r>
+        <w:t xml:space="preserve"> DEVE</w:t>
+      </w:r>
+      <w:r>
+        <w:rPr>
+          <w:rFonts w:eastAsia="Arial"/>
+        </w:rPr>
+        <w:t xml:space="preserve"> fornecer uma visão geral de todas as localidades</w:t>
       </w:r>
     </w:p>
     <w:p>
@@ -5644,76 +6207,36 @@
         <w:tabs>
           <w:tab w:val="left" w:pos="1843"/>
         </w:tabs>
-      </w:pPr>
-      <w:r>
-        <w:t>O sistema DEVE gerar um token (OTP) para autenticação via radius</w:t>
-      </w:r>
-      <w:r>
-        <w:t>.</w:t>
-      </w:r>
-      <w:r>
-        <w:t xml:space="preserve"> </w:t>
-      </w:r>
-    </w:p>
-    <w:p>
-      <w:pPr>
-        <w:pStyle w:val="requisito"/>
-        <w:tabs>
-          <w:tab w:val="left" w:pos="1843"/>
-        </w:tabs>
-        <w:ind w:left="360" w:firstLine="0"/>
-      </w:pPr>
-    </w:p>
-    <w:p>
-      <w:pPr>
-        <w:pStyle w:val="requisito"/>
-        <w:tabs>
-          <w:tab w:val="left" w:pos="1843"/>
-        </w:tabs>
-        <w:rPr>
-          <w:b/>
-        </w:rPr>
-      </w:pPr>
-      <w:r>
-        <w:rPr>
-          <w:b/>
-        </w:rPr>
-        <w:t xml:space="preserve">Requisitos de </w:t>
-      </w:r>
-      <w:r>
-        <w:rPr>
-          <w:b/>
-        </w:rPr>
-        <w:t>Auditoria (Log)</w:t>
-      </w:r>
-    </w:p>
-    <w:p>
-      <w:pPr>
-        <w:pStyle w:val="requisito"/>
-        <w:tabs>
-          <w:tab w:val="left" w:pos="1843"/>
-        </w:tabs>
-        <w:ind w:left="360" w:firstLine="0"/>
-        <w:rPr>
-          <w:b/>
-        </w:rPr>
-      </w:pPr>
-    </w:p>
-    <w:p>
-      <w:pPr>
-        <w:pStyle w:val="requisito"/>
-      </w:pPr>
-      <w:r>
-        <w:t>REQ_004.</w:t>
-      </w:r>
-      <w:r>
-        <w:tab/>
-      </w:r>
-      <w:r>
-        <w:t xml:space="preserve">O sistema DEVE </w:t>
-      </w:r>
-      <w:r>
-        <w:t>registra em log os eventos gerados pelo usuário durante o uso da rede wifime.</w:t>
+        <w:ind w:left="1843" w:hanging="1486"/>
+      </w:pPr>
+      <w:r>
+        <w:t>O</w:t>
+      </w:r>
+      <w:r>
+        <w:t xml:space="preserve"> </w:t>
+      </w:r>
+      <w:r>
+        <w:t>subsistema</w:t>
+      </w:r>
+      <w:r>
+        <w:t xml:space="preserve"> </w:t>
+      </w:r>
+      <w:proofErr w:type="spellStart"/>
+      <w:r>
+        <w:t>Analytics</w:t>
+      </w:r>
+      <w:proofErr w:type="spellEnd"/>
+      <w:r>
+        <w:t xml:space="preserve"> </w:t>
+      </w:r>
+      <w:r>
+        <w:t xml:space="preserve">DEVE </w:t>
+      </w:r>
+      <w:r>
+        <w:t>realizar comparação das principais métricas para cada localidade: visitantes por duração de visita e eficiência da taxa de captura</w:t>
+      </w:r>
+      <w:r>
+        <w:t xml:space="preserve">. </w:t>
       </w:r>
     </w:p>
     <w:p>
@@ -5726,33 +6249,39 @@
         <w:tabs>
           <w:tab w:val="left" w:pos="1843"/>
         </w:tabs>
+        <w:ind w:left="1843" w:hanging="1486"/>
       </w:pPr>
       <w:r>
         <w:t>O</w:t>
       </w:r>
       <w:r>
-        <w:rPr>
-          <w:rFonts w:eastAsia="Arial"/>
-        </w:rPr>
-        <w:t xml:space="preserve"> </w:t>
-      </w:r>
-      <w:r>
-        <w:t>sistema</w:t>
-      </w:r>
-      <w:r>
-        <w:rPr>
-          <w:rFonts w:eastAsia="Arial"/>
-        </w:rPr>
-        <w:t xml:space="preserve"> </w:t>
-      </w:r>
-      <w:r>
-        <w:t>DEVE</w:t>
-      </w:r>
-      <w:r>
-        <w:rPr>
-          <w:rFonts w:eastAsia="Arial"/>
-        </w:rPr>
-        <w:t xml:space="preserve"> registrar em log o MAC do dispositivo, a data e horário do acesso realizado na rede wifime.</w:t>
+        <w:t xml:space="preserve"> </w:t>
+      </w:r>
+      <w:r>
+        <w:t>subsistema</w:t>
+      </w:r>
+      <w:r>
+        <w:t xml:space="preserve"> </w:t>
+      </w:r>
+      <w:proofErr w:type="spellStart"/>
+      <w:r>
+        <w:t>Analytics</w:t>
+      </w:r>
+      <w:proofErr w:type="spellEnd"/>
+      <w:r>
+        <w:t xml:space="preserve"> </w:t>
+      </w:r>
+      <w:r>
+        <w:t>DEVE indicar para cada localidade (site) a tendência de cada métrica (alta ou baixa). Deve ser comparado levando-se em consideração o tempo antes da seleção e apresentado o</w:t>
+      </w:r>
+      <w:r>
+        <w:t xml:space="preserve"> número </w:t>
+      </w:r>
+      <w:r>
+        <w:t>informando</w:t>
+      </w:r>
+      <w:r>
+        <w:t xml:space="preserve"> a alteração no percentual</w:t>
       </w:r>
     </w:p>
     <w:p>
@@ -5765,33 +6294,30 @@
         <w:tabs>
           <w:tab w:val="left" w:pos="1843"/>
         </w:tabs>
+        <w:ind w:left="1843" w:hanging="1486"/>
       </w:pPr>
       <w:r>
         <w:t>O</w:t>
       </w:r>
       <w:r>
-        <w:rPr>
-          <w:rFonts w:eastAsia="Arial"/>
-        </w:rPr>
-        <w:t xml:space="preserve"> </w:t>
-      </w:r>
-      <w:r>
-        <w:t>sistema</w:t>
-      </w:r>
-      <w:r>
-        <w:rPr>
-          <w:rFonts w:eastAsia="Arial"/>
-        </w:rPr>
-        <w:t xml:space="preserve"> </w:t>
-      </w:r>
-      <w:r>
-        <w:t>DEVE</w:t>
-      </w:r>
-      <w:r>
-        <w:rPr>
-          <w:rFonts w:eastAsia="Arial"/>
-        </w:rPr>
-        <w:t xml:space="preserve"> registrar em log o MAC do dispositivo, a data e horário da desconexão do usuário da rede wifime.</w:t>
+        <w:t xml:space="preserve"> </w:t>
+      </w:r>
+      <w:r>
+        <w:t>subsistema</w:t>
+      </w:r>
+      <w:r>
+        <w:t xml:space="preserve"> </w:t>
+      </w:r>
+      <w:proofErr w:type="spellStart"/>
+      <w:r>
+        <w:t>Analytics</w:t>
+      </w:r>
+      <w:proofErr w:type="spellEnd"/>
+      <w:r>
+        <w:t xml:space="preserve"> </w:t>
+      </w:r>
+      <w:r>
+        <w:t>DEVE apresentar para cada localidade os visitantes únicos dentro de um período de tempo selecionado.</w:t>
       </w:r>
     </w:p>
     <w:p>
@@ -5804,33 +6330,1345 @@
         <w:tabs>
           <w:tab w:val="left" w:pos="1843"/>
         </w:tabs>
+        <w:ind w:left="1843" w:hanging="1486"/>
       </w:pPr>
       <w:r>
         <w:t>O</w:t>
       </w:r>
       <w:r>
-        <w:rPr>
-          <w:rFonts w:eastAsia="Arial"/>
-        </w:rPr>
+        <w:t xml:space="preserve"> </w:t>
+      </w:r>
+      <w:r>
+        <w:t>subsistema</w:t>
+      </w:r>
+      <w:r>
+        <w:t xml:space="preserve"> </w:t>
+      </w:r>
+      <w:proofErr w:type="spellStart"/>
+      <w:r>
+        <w:t>Analytics</w:t>
+      </w:r>
+      <w:proofErr w:type="spellEnd"/>
+      <w:r>
+        <w:t xml:space="preserve"> </w:t>
+      </w:r>
+      <w:r>
+        <w:t>DEVE apresentar para cada localidade a taxa de captura de visitantes (pessoas que passam pela localidade e entram)</w:t>
+      </w:r>
+    </w:p>
+    <w:p>
+      <w:pPr>
+        <w:pStyle w:val="requisito"/>
+        <w:numPr>
+          <w:ilvl w:val="0"/>
+          <w:numId w:val="3"/>
+        </w:numPr>
+        <w:tabs>
+          <w:tab w:val="left" w:pos="1843"/>
+        </w:tabs>
+        <w:ind w:left="1843" w:hanging="1486"/>
+      </w:pPr>
+      <w:r>
+        <w:t>O</w:t>
+      </w:r>
+      <w:r>
+        <w:t xml:space="preserve"> </w:t>
+      </w:r>
+      <w:r>
+        <w:t>subsistema</w:t>
+      </w:r>
+      <w:r>
+        <w:t xml:space="preserve"> </w:t>
+      </w:r>
+      <w:proofErr w:type="spellStart"/>
+      <w:r>
+        <w:t>Analytics</w:t>
+      </w:r>
+      <w:proofErr w:type="spellEnd"/>
+      <w:r>
+        <w:t xml:space="preserve"> </w:t>
+      </w:r>
+      <w:r>
+        <w:t>DEVE apresentar para cada localidade a duração da visita (tempo médio da visita durante um intervalo de tempo)</w:t>
+      </w:r>
+    </w:p>
+    <w:p>
+      <w:pPr>
+        <w:pStyle w:val="requisito"/>
+        <w:tabs>
+          <w:tab w:val="left" w:pos="1843"/>
+        </w:tabs>
+      </w:pPr>
+    </w:p>
+    <w:p>
+      <w:pPr>
+        <w:pStyle w:val="requisito"/>
+        <w:tabs>
+          <w:tab w:val="left" w:pos="1843"/>
+        </w:tabs>
+        <w:rPr>
+          <w:b/>
+        </w:rPr>
+      </w:pPr>
+      <w:r>
+        <w:rPr>
+          <w:b/>
+        </w:rPr>
+        <w:t>Comparação</w:t>
+      </w:r>
+    </w:p>
+    <w:p>
+      <w:pPr>
+        <w:pStyle w:val="requisito"/>
+        <w:tabs>
+          <w:tab w:val="left" w:pos="1843"/>
+        </w:tabs>
+        <w:rPr>
+          <w:b/>
+        </w:rPr>
+      </w:pPr>
+    </w:p>
+    <w:p>
+      <w:pPr>
+        <w:pStyle w:val="requisito"/>
+        <w:tabs>
+          <w:tab w:val="left" w:pos="1843"/>
+        </w:tabs>
+        <w:rPr>
+          <w:rFonts w:eastAsia="Arial"/>
+        </w:rPr>
+      </w:pPr>
+      <w:r>
+        <w:t>REQ_002.</w:t>
+      </w:r>
+      <w:r>
+        <w:tab/>
+        <w:t>O</w:t>
+      </w:r>
+      <w:r>
+        <w:rPr>
+          <w:rFonts w:eastAsia="Arial"/>
+        </w:rPr>
+        <w:t xml:space="preserve"> </w:t>
+      </w:r>
+      <w:r>
+        <w:t>subsistema</w:t>
+      </w:r>
+      <w:r>
+        <w:t xml:space="preserve"> </w:t>
+      </w:r>
+      <w:proofErr w:type="spellStart"/>
+      <w:r>
+        <w:t>Analytics</w:t>
+      </w:r>
+      <w:proofErr w:type="spellEnd"/>
+      <w:r>
+        <w:t xml:space="preserve"> DEVE</w:t>
+      </w:r>
+      <w:r>
+        <w:rPr>
+          <w:rFonts w:eastAsia="Arial"/>
+        </w:rPr>
+        <w:t xml:space="preserve"> permitir realizar comparações entre diferentes e mesmas localidades durante diferentes faixas de tempo. </w:t>
+      </w:r>
+    </w:p>
+    <w:p>
+      <w:pPr>
+        <w:pStyle w:val="requisito"/>
+        <w:numPr>
+          <w:ilvl w:val="0"/>
+          <w:numId w:val="3"/>
+        </w:numPr>
+        <w:tabs>
+          <w:tab w:val="left" w:pos="1843"/>
+        </w:tabs>
+        <w:ind w:left="1843" w:hanging="1486"/>
+      </w:pPr>
+      <w:r>
+        <w:t>O</w:t>
+      </w:r>
+      <w:r>
+        <w:t xml:space="preserve"> </w:t>
+      </w:r>
+      <w:r>
+        <w:t>subsistema</w:t>
+      </w:r>
+      <w:r>
+        <w:t xml:space="preserve"> </w:t>
+      </w:r>
+      <w:proofErr w:type="spellStart"/>
+      <w:r>
+        <w:t>Analytics</w:t>
+      </w:r>
+      <w:proofErr w:type="spellEnd"/>
+      <w:r>
+        <w:t xml:space="preserve"> </w:t>
+      </w:r>
+      <w:r>
+        <w:t>DEVE permitir selecionar localidades e definir uma data inicial e final para realizar as comparações.</w:t>
+      </w:r>
+    </w:p>
+    <w:p>
+      <w:pPr>
+        <w:pStyle w:val="requisito"/>
+        <w:tabs>
+          <w:tab w:val="left" w:pos="1843"/>
+        </w:tabs>
+        <w:rPr>
+          <w:rFonts w:eastAsia="Arial"/>
+        </w:rPr>
+      </w:pPr>
+    </w:p>
+    <w:p>
+      <w:pPr>
+        <w:pStyle w:val="requisito"/>
+        <w:tabs>
+          <w:tab w:val="left" w:pos="1843"/>
+        </w:tabs>
+        <w:rPr>
+          <w:b/>
+        </w:rPr>
+      </w:pPr>
+      <w:r>
+        <w:rPr>
+          <w:b/>
+        </w:rPr>
+        <w:t>Retenção</w:t>
+      </w:r>
+    </w:p>
+    <w:p>
+      <w:pPr>
+        <w:pStyle w:val="requisito"/>
+        <w:tabs>
+          <w:tab w:val="left" w:pos="1843"/>
+        </w:tabs>
+      </w:pPr>
+    </w:p>
+    <w:p>
+      <w:pPr>
+        <w:pStyle w:val="requisito"/>
+        <w:tabs>
+          <w:tab w:val="left" w:pos="1843"/>
+        </w:tabs>
+        <w:rPr>
+          <w:rFonts w:eastAsia="Arial"/>
+        </w:rPr>
+      </w:pPr>
+      <w:r>
+        <w:t>REQ_002.</w:t>
+      </w:r>
+      <w:r>
+        <w:tab/>
+        <w:t>O</w:t>
+      </w:r>
+      <w:r>
+        <w:rPr>
+          <w:rFonts w:eastAsia="Arial"/>
+        </w:rPr>
+        <w:t xml:space="preserve"> </w:t>
+      </w:r>
+      <w:r>
+        <w:t>subsistema</w:t>
+      </w:r>
+      <w:r>
+        <w:t xml:space="preserve"> </w:t>
+      </w:r>
+      <w:proofErr w:type="spellStart"/>
+      <w:r>
+        <w:t>Analytics</w:t>
+      </w:r>
+      <w:proofErr w:type="spellEnd"/>
+      <w:r>
+        <w:t xml:space="preserve"> DEVE</w:t>
+      </w:r>
+      <w:r>
+        <w:rPr>
+          <w:rFonts w:eastAsia="Arial"/>
+        </w:rPr>
+        <w:t xml:space="preserve"> apresentar quantos clientes retornaram para uma determinada localidade (site ou loja). </w:t>
+      </w:r>
+    </w:p>
+    <w:p>
+      <w:pPr>
+        <w:pStyle w:val="requisito"/>
+        <w:numPr>
+          <w:ilvl w:val="0"/>
+          <w:numId w:val="3"/>
+        </w:numPr>
+        <w:tabs>
+          <w:tab w:val="left" w:pos="1843"/>
+        </w:tabs>
+        <w:ind w:left="1843" w:hanging="1486"/>
+      </w:pPr>
+      <w:r>
+        <w:t>O</w:t>
+      </w:r>
+      <w:r>
+        <w:t xml:space="preserve"> </w:t>
+      </w:r>
+      <w:r>
+        <w:t>subsistema</w:t>
+      </w:r>
+      <w:r>
+        <w:t xml:space="preserve"> </w:t>
+      </w:r>
+      <w:proofErr w:type="spellStart"/>
+      <w:r>
+        <w:t>Analytics</w:t>
+      </w:r>
+      <w:proofErr w:type="spellEnd"/>
+      <w:r>
+        <w:t xml:space="preserve"> </w:t>
+      </w:r>
+      <w:r>
+        <w:t xml:space="preserve">DEVE permitir selecionar a localidade e definir uma data inicial e final para realizar a cálculo dos clientes </w:t>
+      </w:r>
+      <w:r>
+        <w:t xml:space="preserve">que </w:t>
+      </w:r>
+      <w:r>
+        <w:t>retornaram dentro do período de tempo estabelecido.</w:t>
+      </w:r>
+    </w:p>
+    <w:p>
+      <w:pPr>
+        <w:pStyle w:val="requisito"/>
+        <w:tabs>
+          <w:tab w:val="left" w:pos="1843"/>
+        </w:tabs>
+      </w:pPr>
+    </w:p>
+    <w:p>
+      <w:pPr>
+        <w:pStyle w:val="requisito"/>
+        <w:tabs>
+          <w:tab w:val="left" w:pos="1843"/>
+        </w:tabs>
+        <w:rPr>
+          <w:b/>
+          <w:lang w:val="en-US"/>
+        </w:rPr>
+      </w:pPr>
+      <w:r>
+        <w:rPr>
+          <w:b/>
+          <w:lang w:val="en-US"/>
+        </w:rPr>
+        <w:t>Window Marketing</w:t>
+      </w:r>
+    </w:p>
+    <w:p>
+      <w:pPr>
+        <w:pStyle w:val="requisito"/>
+        <w:tabs>
+          <w:tab w:val="left" w:pos="1843"/>
+        </w:tabs>
+        <w:rPr>
+          <w:rFonts w:eastAsia="Arial"/>
+        </w:rPr>
+      </w:pPr>
+      <w:r>
+        <w:t>REQ_002.</w:t>
+      </w:r>
+      <w:r>
+        <w:tab/>
+        <w:t>O</w:t>
+      </w:r>
+      <w:r>
+        <w:rPr>
+          <w:rFonts w:eastAsia="Arial"/>
+        </w:rPr>
+        <w:t xml:space="preserve"> </w:t>
+      </w:r>
+      <w:r>
+        <w:t>subsistema</w:t>
+      </w:r>
+      <w:r>
+        <w:t xml:space="preserve"> </w:t>
+      </w:r>
+      <w:proofErr w:type="spellStart"/>
+      <w:r>
+        <w:t>Analytics</w:t>
+      </w:r>
+      <w:proofErr w:type="spellEnd"/>
+      <w:r>
+        <w:t xml:space="preserve"> DEVE</w:t>
+      </w:r>
+      <w:r>
+        <w:rPr>
+          <w:rFonts w:eastAsia="Arial"/>
+        </w:rPr>
+        <w:t xml:space="preserve"> </w:t>
+      </w:r>
+      <w:r>
+        <w:rPr>
+          <w:rFonts w:eastAsia="Arial"/>
+        </w:rPr>
+        <w:t>medir o impacto de mudanças em vitrines de uma localidade (loja)</w:t>
+      </w:r>
+      <w:r>
+        <w:rPr>
+          <w:rFonts w:eastAsia="Arial"/>
+        </w:rPr>
+        <w:t>.</w:t>
+      </w:r>
+    </w:p>
+    <w:p>
+      <w:pPr>
+        <w:pStyle w:val="requisito"/>
+        <w:numPr>
+          <w:ilvl w:val="0"/>
+          <w:numId w:val="3"/>
+        </w:numPr>
+        <w:tabs>
+          <w:tab w:val="left" w:pos="1843"/>
+        </w:tabs>
+        <w:ind w:left="1843" w:hanging="1486"/>
+      </w:pPr>
+      <w:r>
+        <w:t>O</w:t>
+      </w:r>
+      <w:r>
+        <w:t xml:space="preserve"> </w:t>
+      </w:r>
+      <w:r>
+        <w:t>subsistema</w:t>
+      </w:r>
+      <w:r>
+        <w:t xml:space="preserve"> </w:t>
+      </w:r>
+      <w:proofErr w:type="spellStart"/>
+      <w:r>
+        <w:t>Analytics</w:t>
+      </w:r>
+      <w:proofErr w:type="spellEnd"/>
+      <w:r>
+        <w:t xml:space="preserve"> </w:t>
+      </w:r>
+      <w:r>
+        <w:t xml:space="preserve">DEVE permitir selecionar </w:t>
+      </w:r>
+      <w:r>
+        <w:t>a data na qual a nova vitrine foi instalada e período de tempo que será medido o impacto</w:t>
+      </w:r>
+      <w:r>
+        <w:t>.</w:t>
+      </w:r>
+    </w:p>
+    <w:p>
+      <w:pPr>
+        <w:pStyle w:val="requisito"/>
+        <w:numPr>
+          <w:ilvl w:val="0"/>
+          <w:numId w:val="3"/>
+        </w:numPr>
+        <w:tabs>
+          <w:tab w:val="left" w:pos="1843"/>
+        </w:tabs>
+        <w:ind w:left="1843" w:hanging="1486"/>
+      </w:pPr>
+      <w:r>
+        <w:t>O</w:t>
+      </w:r>
+      <w:r>
+        <w:t xml:space="preserve"> </w:t>
+      </w:r>
+      <w:r>
+        <w:t>subsistema</w:t>
+      </w:r>
+      <w:r>
+        <w:t xml:space="preserve"> </w:t>
+      </w:r>
+      <w:proofErr w:type="spellStart"/>
+      <w:r>
+        <w:t>Analytics</w:t>
+      </w:r>
+      <w:proofErr w:type="spellEnd"/>
+      <w:r>
+        <w:t xml:space="preserve"> </w:t>
+      </w:r>
+      <w:r>
+        <w:t>DEVE</w:t>
+      </w:r>
+      <w:r>
+        <w:t xml:space="preserve"> calcular o impacto (em porcentagem) considerando as pessoas que </w:t>
+      </w:r>
+      <w:r>
+        <w:t>passaram pela localidade e entraram na loja (capture rate).</w:t>
+      </w:r>
+    </w:p>
+    <w:p>
+      <w:pPr>
+        <w:pStyle w:val="requisito"/>
+        <w:numPr>
+          <w:ilvl w:val="0"/>
+          <w:numId w:val="3"/>
+        </w:numPr>
+        <w:tabs>
+          <w:tab w:val="left" w:pos="1843"/>
+        </w:tabs>
+        <w:ind w:left="1843" w:hanging="1486"/>
+      </w:pPr>
+      <w:r>
+        <w:t>O</w:t>
+      </w:r>
+      <w:r>
+        <w:t xml:space="preserve"> </w:t>
+      </w:r>
+      <w:r>
+        <w:t>subsistema</w:t>
+      </w:r>
+      <w:r>
+        <w:t xml:space="preserve"> </w:t>
+      </w:r>
+      <w:proofErr w:type="spellStart"/>
+      <w:r>
+        <w:t>Analytics</w:t>
+      </w:r>
+      <w:proofErr w:type="spellEnd"/>
+      <w:r>
+        <w:t xml:space="preserve"> </w:t>
+      </w:r>
+      <w:r>
+        <w:t xml:space="preserve">DEVE calcular o impacto (em porcentagem) </w:t>
+      </w:r>
+      <w:r>
+        <w:t>de capture rate para todos os visitantes</w:t>
+      </w:r>
+    </w:p>
+    <w:p>
+      <w:pPr>
+        <w:pStyle w:val="requisito"/>
+        <w:numPr>
+          <w:ilvl w:val="0"/>
+          <w:numId w:val="3"/>
+        </w:numPr>
+        <w:tabs>
+          <w:tab w:val="left" w:pos="1843"/>
+        </w:tabs>
+        <w:ind w:left="1843" w:hanging="1486"/>
+      </w:pPr>
+      <w:r>
+        <w:t>O</w:t>
+      </w:r>
+      <w:r>
+        <w:t xml:space="preserve"> </w:t>
+      </w:r>
+      <w:r>
+        <w:t>subsistema</w:t>
+      </w:r>
+      <w:r>
+        <w:t xml:space="preserve"> </w:t>
+      </w:r>
+      <w:proofErr w:type="spellStart"/>
+      <w:r>
+        <w:t>Analytics</w:t>
+      </w:r>
+      <w:proofErr w:type="spellEnd"/>
+      <w:r>
+        <w:t xml:space="preserve"> </w:t>
+      </w:r>
+      <w:r>
+        <w:t xml:space="preserve">DEVE calcular o impacto (em porcentagem) de capture rate para </w:t>
+      </w:r>
+      <w:r>
+        <w:t>novos</w:t>
+      </w:r>
+      <w:r>
+        <w:t xml:space="preserve"> visitantes</w:t>
+      </w:r>
+    </w:p>
+    <w:p>
+      <w:pPr>
+        <w:pStyle w:val="requisito"/>
+        <w:numPr>
+          <w:ilvl w:val="0"/>
+          <w:numId w:val="3"/>
+        </w:numPr>
+        <w:tabs>
+          <w:tab w:val="left" w:pos="1843"/>
+        </w:tabs>
+        <w:ind w:left="1843" w:hanging="1486"/>
+      </w:pPr>
+      <w:r>
+        <w:t>O</w:t>
+      </w:r>
+      <w:r>
+        <w:t xml:space="preserve"> </w:t>
+      </w:r>
+      <w:r>
+        <w:t>subsistema</w:t>
+      </w:r>
+      <w:r>
+        <w:t xml:space="preserve"> </w:t>
+      </w:r>
+      <w:proofErr w:type="spellStart"/>
+      <w:r>
+        <w:t>Analytics</w:t>
+      </w:r>
+      <w:proofErr w:type="spellEnd"/>
+      <w:r>
+        <w:t xml:space="preserve"> </w:t>
+      </w:r>
+      <w:r>
+        <w:t>DEVE calcular o impacto (em porcentagem) de capture rate para visitantes</w:t>
+      </w:r>
+      <w:r>
+        <w:t xml:space="preserve"> recorrentes</w:t>
+      </w:r>
+    </w:p>
+    <w:p>
+      <w:pPr>
+        <w:pStyle w:val="requisito"/>
+        <w:tabs>
+          <w:tab w:val="left" w:pos="1843"/>
+        </w:tabs>
+        <w:ind w:left="0" w:firstLine="0"/>
+        <w:rPr>
+          <w:lang w:val="en-US"/>
+        </w:rPr>
+      </w:pPr>
+    </w:p>
+    <w:p>
+      <w:pPr>
+        <w:pStyle w:val="requisito"/>
+        <w:tabs>
+          <w:tab w:val="left" w:pos="1843"/>
+        </w:tabs>
+        <w:rPr>
+          <w:b/>
+        </w:rPr>
+      </w:pPr>
+      <w:r>
+        <w:rPr>
+          <w:b/>
+        </w:rPr>
+        <w:t xml:space="preserve">Cross Shopping </w:t>
+      </w:r>
+    </w:p>
+    <w:p>
+      <w:pPr>
+        <w:pStyle w:val="requisito"/>
+        <w:tabs>
+          <w:tab w:val="left" w:pos="1843"/>
+        </w:tabs>
+        <w:rPr>
+          <w:rFonts w:eastAsia="Arial"/>
+        </w:rPr>
+      </w:pPr>
+      <w:r>
+        <w:t>REQ_002.</w:t>
+      </w:r>
+      <w:r>
+        <w:tab/>
+        <w:t>O</w:t>
+      </w:r>
+      <w:r>
+        <w:rPr>
+          <w:rFonts w:eastAsia="Arial"/>
+        </w:rPr>
+        <w:t xml:space="preserve"> </w:t>
+      </w:r>
+      <w:r>
+        <w:t>subsistema</w:t>
+      </w:r>
+      <w:r>
+        <w:t xml:space="preserve"> </w:t>
+      </w:r>
+      <w:proofErr w:type="spellStart"/>
+      <w:r>
+        <w:t>Analytics</w:t>
+      </w:r>
+      <w:proofErr w:type="spellEnd"/>
+      <w:r>
+        <w:t xml:space="preserve"> DEVE</w:t>
+      </w:r>
+      <w:r>
+        <w:rPr>
+          <w:rFonts w:eastAsia="Arial"/>
+        </w:rPr>
+        <w:t xml:space="preserve"> </w:t>
+      </w:r>
+      <w:r>
+        <w:rPr>
+          <w:rFonts w:eastAsia="Arial"/>
+        </w:rPr>
+        <w:t>realizar a cruzamento das compras realizadas pelo cliente entre lojas e diferentes</w:t>
+      </w:r>
+      <w:r>
+        <w:rPr>
+          <w:rFonts w:eastAsia="Arial"/>
+        </w:rPr>
+        <w:t xml:space="preserve"> </w:t>
+      </w:r>
+      <w:r>
+        <w:rPr>
+          <w:rFonts w:eastAsia="Arial"/>
+        </w:rPr>
+        <w:t>localidades</w:t>
+      </w:r>
+      <w:r>
+        <w:rPr>
+          <w:rFonts w:eastAsia="Arial"/>
+        </w:rPr>
+        <w:t xml:space="preserve"> durante um período de tempo</w:t>
+      </w:r>
+      <w:r>
+        <w:rPr>
+          <w:rFonts w:eastAsia="Arial"/>
+        </w:rPr>
+        <w:t>.</w:t>
+      </w:r>
+    </w:p>
+    <w:p>
+      <w:pPr>
+        <w:pStyle w:val="requisito"/>
+        <w:numPr>
+          <w:ilvl w:val="0"/>
+          <w:numId w:val="3"/>
+        </w:numPr>
+        <w:tabs>
+          <w:tab w:val="left" w:pos="1843"/>
+        </w:tabs>
+        <w:ind w:left="1843" w:hanging="1486"/>
+      </w:pPr>
+      <w:r>
+        <w:t>O</w:t>
+      </w:r>
+      <w:r>
+        <w:t xml:space="preserve"> </w:t>
+      </w:r>
+      <w:r>
+        <w:t>subsistema</w:t>
+      </w:r>
+      <w:r>
+        <w:t xml:space="preserve"> </w:t>
+      </w:r>
+      <w:proofErr w:type="spellStart"/>
+      <w:r>
+        <w:t>Analytics</w:t>
+      </w:r>
+      <w:proofErr w:type="spellEnd"/>
+      <w:r>
+        <w:t xml:space="preserve"> </w:t>
+      </w:r>
+      <w:r>
+        <w:t xml:space="preserve">DEVE </w:t>
+      </w:r>
+      <w:r>
+        <w:t>apresentar as diferentes localidades que o cliente visitou em média</w:t>
+      </w:r>
+      <w:r>
+        <w:t xml:space="preserve"> durante um período de tempo</w:t>
+      </w:r>
+      <w:r>
+        <w:t>.</w:t>
+      </w:r>
+    </w:p>
+    <w:p>
+      <w:pPr>
+        <w:pStyle w:val="requisito"/>
+        <w:numPr>
+          <w:ilvl w:val="0"/>
+          <w:numId w:val="3"/>
+        </w:numPr>
+        <w:tabs>
+          <w:tab w:val="left" w:pos="1843"/>
+        </w:tabs>
+        <w:ind w:left="1843" w:hanging="1486"/>
+      </w:pPr>
+      <w:r>
+        <w:t>O</w:t>
+      </w:r>
+      <w:r>
+        <w:t xml:space="preserve"> </w:t>
+      </w:r>
+      <w:r>
+        <w:t>subsistema</w:t>
+      </w:r>
+      <w:r>
+        <w:t xml:space="preserve"> </w:t>
+      </w:r>
+      <w:proofErr w:type="spellStart"/>
+      <w:r>
+        <w:t>Analytics</w:t>
+      </w:r>
+      <w:proofErr w:type="spellEnd"/>
+      <w:r>
+        <w:t xml:space="preserve"> </w:t>
+      </w:r>
+      <w:r>
+        <w:t xml:space="preserve">DEVE </w:t>
+      </w:r>
+      <w:r>
+        <w:t xml:space="preserve">apresentar </w:t>
+      </w:r>
+      <w:r>
+        <w:t xml:space="preserve">uma visão detalhada (porcentagem e o total de visitantes de uma loja para </w:t>
+      </w:r>
+      <w:r>
+        <w:t>outra) da</w:t>
+      </w:r>
+      <w:r>
+        <w:t xml:space="preserve"> compra cruzada realizada entre localidades </w:t>
+      </w:r>
+      <w:r>
+        <w:t>durante um período de tempo</w:t>
+      </w:r>
+    </w:p>
+    <w:p>
+      <w:pPr>
+        <w:pStyle w:val="requisito"/>
+        <w:numPr>
+          <w:ilvl w:val="0"/>
+          <w:numId w:val="3"/>
+        </w:numPr>
+        <w:tabs>
+          <w:tab w:val="left" w:pos="1843"/>
+        </w:tabs>
+        <w:ind w:left="1843" w:hanging="1486"/>
+      </w:pPr>
+      <w:r>
+        <w:t xml:space="preserve">O subsistema </w:t>
+      </w:r>
+      <w:proofErr w:type="spellStart"/>
+      <w:r>
+        <w:t>Analytics</w:t>
+      </w:r>
+      <w:proofErr w:type="spellEnd"/>
+      <w:r>
+        <w:t xml:space="preserve"> DEVE apresentar </w:t>
+      </w:r>
+      <w:r>
+        <w:t>um mapa georeferenciado</w:t>
+      </w:r>
+      <w:r>
+        <w:t xml:space="preserve"> da compra cruzada realizada entre localidades</w:t>
+      </w:r>
+      <w:r>
+        <w:t xml:space="preserve"> </w:t>
+      </w:r>
+      <w:r>
+        <w:t>durante um período de tempo</w:t>
+      </w:r>
+    </w:p>
+    <w:p>
+      <w:pPr>
+        <w:pStyle w:val="Ttulo2"/>
+        <w:keepLines w:val="0"/>
+        <w:numPr>
+          <w:ilvl w:val="1"/>
+          <w:numId w:val="2"/>
+        </w:numPr>
+      </w:pPr>
+      <w:bookmarkStart w:id="54" w:name="_Toc408348676"/>
+      <w:r>
+        <w:lastRenderedPageBreak/>
+        <w:t>Outros Requisitos</w:t>
+      </w:r>
+      <w:bookmarkEnd w:id="54"/>
+    </w:p>
+    <w:p>
+      <w:pPr>
+        <w:pStyle w:val="requisito"/>
+        <w:tabs>
+          <w:tab w:val="left" w:pos="1843"/>
+        </w:tabs>
+        <w:rPr>
+          <w:rFonts w:eastAsia="Arial"/>
+        </w:rPr>
+      </w:pPr>
+      <w:r>
+        <w:t>REQ_002.</w:t>
+      </w:r>
+      <w:r>
+        <w:tab/>
+        <w:t xml:space="preserve">O subsistema </w:t>
+      </w:r>
+      <w:proofErr w:type="spellStart"/>
+      <w:r>
+        <w:t>Analytics</w:t>
+      </w:r>
+      <w:proofErr w:type="spellEnd"/>
+      <w:r>
+        <w:t xml:space="preserve"> DEVE permitir que cada cliente tenha sua URL de </w:t>
+      </w:r>
+      <w:proofErr w:type="spellStart"/>
+      <w:r>
+        <w:t>login</w:t>
+      </w:r>
+      <w:proofErr w:type="spellEnd"/>
+      <w:r>
+        <w:t xml:space="preserve"> individual e seu próprio contexto (identidade visual e base de dados)</w:t>
+      </w:r>
+      <w:r>
+        <w:t xml:space="preserve"> conforme a sua localidade</w:t>
+      </w:r>
+      <w:r>
+        <w:rPr>
+          <w:rFonts w:eastAsia="Arial"/>
+        </w:rPr>
+        <w:t xml:space="preserve">. </w:t>
+      </w:r>
+    </w:p>
+    <w:p>
+      <w:pPr>
+        <w:pStyle w:val="TextoATECH"/>
+      </w:pPr>
+    </w:p>
+    <w:p>
+      <w:pPr>
+        <w:pStyle w:val="Ttulo2"/>
+        <w:keepLines w:val="0"/>
+        <w:numPr>
+          <w:ilvl w:val="1"/>
+          <w:numId w:val="2"/>
+        </w:numPr>
+      </w:pPr>
+      <w:bookmarkStart w:id="55" w:name="_Toc408348677"/>
+      <w:r>
+        <w:t>Requisitos Não Funcionais</w:t>
+      </w:r>
+      <w:bookmarkEnd w:id="55"/>
+    </w:p>
+    <w:p>
+      <w:pPr>
+        <w:pStyle w:val="TextoATECH"/>
+        <w:rPr>
+          <w:b/>
+        </w:rPr>
+      </w:pPr>
+    </w:p>
+    <w:p>
+      <w:pPr>
+        <w:pStyle w:val="TextoATECH"/>
+        <w:rPr>
+          <w:b/>
+        </w:rPr>
+      </w:pPr>
+      <w:r>
+        <w:rPr>
+          <w:b/>
+        </w:rPr>
+        <w:t>Requisitos de Segurança</w:t>
+      </w:r>
+    </w:p>
+    <w:p>
+      <w:pPr>
+        <w:pStyle w:val="requisito"/>
+      </w:pPr>
+    </w:p>
+    <w:p>
+      <w:pPr>
+        <w:pStyle w:val="requisito"/>
+        <w:rPr>
+          <w:rFonts w:eastAsia="Arial"/>
+        </w:rPr>
+      </w:pPr>
+      <w:r>
+        <w:t>REQ_003.</w:t>
+      </w:r>
+      <w:r>
+        <w:tab/>
+      </w:r>
+      <w:r>
+        <w:t>O sistema DEVE autenticar o usuário em duas etapas: uma autenticação feita via portal seguida</w:t>
+      </w:r>
+      <w:r>
+        <w:t xml:space="preserve"> </w:t>
+      </w:r>
+      <w:r>
+        <w:t xml:space="preserve">de uma </w:t>
+      </w:r>
+      <w:proofErr w:type="spellStart"/>
+      <w:r>
+        <w:t>re-autenticação</w:t>
+      </w:r>
+      <w:proofErr w:type="spellEnd"/>
+      <w:r>
+        <w:t xml:space="preserve"> feita via </w:t>
+      </w:r>
+      <w:proofErr w:type="spellStart"/>
+      <w:r>
+        <w:t>radius</w:t>
+      </w:r>
+      <w:proofErr w:type="spellEnd"/>
+      <w:r>
+        <w:t>.</w:t>
+      </w:r>
+    </w:p>
+    <w:p>
+      <w:pPr>
+        <w:pStyle w:val="requisito"/>
+        <w:numPr>
+          <w:ilvl w:val="0"/>
+          <w:numId w:val="12"/>
+        </w:numPr>
+        <w:tabs>
+          <w:tab w:val="left" w:pos="1843"/>
+        </w:tabs>
+        <w:ind w:left="1843" w:hanging="1486"/>
+      </w:pPr>
+      <w:r>
+        <w:t>O</w:t>
+      </w:r>
+      <w:r>
         <w:t xml:space="preserve"> </w:t>
       </w:r>
       <w:r>
         <w:t>sistema</w:t>
       </w:r>
       <w:r>
-        <w:rPr>
-          <w:rFonts w:eastAsia="Arial"/>
-        </w:rPr>
         <w:t xml:space="preserve"> </w:t>
       </w:r>
       <w:r>
         <w:t>DEVE</w:t>
       </w:r>
       <w:r>
-        <w:rPr>
-          <w:rFonts w:eastAsia="Arial"/>
-        </w:rPr>
-        <w:t xml:space="preserve"> registrar em log as páginas acessadas pelo usuário durante o uso da rede wifime.</w:t>
+        <w:t xml:space="preserve"> autenticar </w:t>
+      </w:r>
+      <w:r>
+        <w:t xml:space="preserve">o usuário </w:t>
+      </w:r>
+      <w:r>
+        <w:t xml:space="preserve">na primeira etapa </w:t>
+      </w:r>
+      <w:r>
+        <w:t>através do</w:t>
+      </w:r>
+      <w:r>
+        <w:t xml:space="preserve"> portal e efetuar uma autenticação via API utilizando a credencial da escolha do usuário (crede</w:t>
+      </w:r>
+      <w:r>
+        <w:t>ncial portal ou rede social</w:t>
+      </w:r>
+      <w:r>
+        <w:t>)</w:t>
+      </w:r>
+      <w:r>
+        <w:t>.</w:t>
+      </w:r>
+    </w:p>
+    <w:p>
+      <w:pPr>
+        <w:pStyle w:val="requisito"/>
+        <w:numPr>
+          <w:ilvl w:val="0"/>
+          <w:numId w:val="12"/>
+        </w:numPr>
+        <w:tabs>
+          <w:tab w:val="left" w:pos="1843"/>
+        </w:tabs>
+        <w:ind w:left="1843" w:hanging="1486"/>
+      </w:pPr>
+      <w:r>
+        <w:t xml:space="preserve">Após a autenticação com sucesso, o sistema DEVE </w:t>
+      </w:r>
+      <w:r>
+        <w:t>gera</w:t>
+      </w:r>
+      <w:r>
+        <w:t>r</w:t>
+      </w:r>
+      <w:r>
+        <w:t xml:space="preserve"> uma senha única temporária OTP (</w:t>
+      </w:r>
+      <w:proofErr w:type="spellStart"/>
+      <w:r>
+        <w:t>one</w:t>
+      </w:r>
+      <w:proofErr w:type="spellEnd"/>
+      <w:r>
+        <w:t xml:space="preserve"> time </w:t>
+      </w:r>
+      <w:proofErr w:type="spellStart"/>
+      <w:r>
+        <w:t>password</w:t>
+      </w:r>
+      <w:proofErr w:type="spellEnd"/>
+      <w:r>
+        <w:t xml:space="preserve">) para se </w:t>
+      </w:r>
+      <w:proofErr w:type="spellStart"/>
+      <w:r>
+        <w:t>re</w:t>
+      </w:r>
+      <w:r>
+        <w:t>autenticar</w:t>
+      </w:r>
+      <w:proofErr w:type="spellEnd"/>
+      <w:r>
+        <w:t xml:space="preserve"> junto </w:t>
+      </w:r>
+      <w:r>
+        <w:t>a controladora</w:t>
+      </w:r>
+      <w:r>
+        <w:t xml:space="preserve"> (</w:t>
+      </w:r>
+      <w:proofErr w:type="spellStart"/>
+      <w:r>
+        <w:t>meraki</w:t>
+      </w:r>
+      <w:proofErr w:type="spellEnd"/>
+      <w:r>
+        <w:t xml:space="preserve">) via </w:t>
+      </w:r>
+      <w:r>
+        <w:t>protocolo</w:t>
+      </w:r>
+      <w:r>
+        <w:t xml:space="preserve"> de autenticação</w:t>
+      </w:r>
+      <w:r>
+        <w:t xml:space="preserve"> </w:t>
+      </w:r>
+      <w:proofErr w:type="spellStart"/>
+      <w:r>
+        <w:t>radius</w:t>
+      </w:r>
+      <w:proofErr w:type="spellEnd"/>
+      <w:r>
+        <w:t>.</w:t>
+      </w:r>
+    </w:p>
+    <w:p>
+      <w:pPr>
+        <w:pStyle w:val="requisito"/>
+        <w:numPr>
+          <w:ilvl w:val="0"/>
+          <w:numId w:val="12"/>
+        </w:numPr>
+        <w:tabs>
+          <w:tab w:val="left" w:pos="1843"/>
+        </w:tabs>
+        <w:ind w:left="1843" w:hanging="1486"/>
+      </w:pPr>
+      <w:r>
+        <w:t xml:space="preserve">O sistema DEVE autenticar o usuário </w:t>
+      </w:r>
+      <w:r>
+        <w:t xml:space="preserve">via RADIUS </w:t>
+      </w:r>
+      <w:r>
+        <w:t>utilizando o</w:t>
+      </w:r>
+      <w:r>
+        <w:t xml:space="preserve"> </w:t>
+      </w:r>
+      <w:proofErr w:type="spellStart"/>
+      <w:r>
+        <w:t>token</w:t>
+      </w:r>
+      <w:proofErr w:type="spellEnd"/>
+      <w:r>
+        <w:t xml:space="preserve"> gerado aleatoriamente</w:t>
+      </w:r>
+      <w:r>
+        <w:t xml:space="preserve"> (OTP)</w:t>
+      </w:r>
+      <w:r>
+        <w:t xml:space="preserve"> com curtíssimo prazo de expiração, impedindo assim ataques de repetição, onde um atacante de posse de um </w:t>
+      </w:r>
+      <w:proofErr w:type="spellStart"/>
+      <w:r>
+        <w:t>token</w:t>
+      </w:r>
+      <w:proofErr w:type="spellEnd"/>
+      <w:r>
+        <w:t xml:space="preserve"> gerado no passado consiga se autenticar diretamente no </w:t>
+      </w:r>
+      <w:proofErr w:type="spellStart"/>
+      <w:r>
+        <w:t>radius</w:t>
+      </w:r>
+      <w:proofErr w:type="spellEnd"/>
+      <w:r>
+        <w:t xml:space="preserve"> se passando por um usuário legitimo</w:t>
+      </w:r>
+    </w:p>
+    <w:p>
+      <w:pPr>
+        <w:pStyle w:val="requisito"/>
+        <w:numPr>
+          <w:ilvl w:val="0"/>
+          <w:numId w:val="12"/>
+        </w:numPr>
+        <w:tabs>
+          <w:tab w:val="left" w:pos="1843"/>
+        </w:tabs>
+        <w:ind w:left="1843" w:hanging="1486"/>
+      </w:pPr>
+      <w:r>
+        <w:t xml:space="preserve">O sistema DEVE autenticar o usuário na segunda </w:t>
+      </w:r>
+      <w:r>
+        <w:t>etapa</w:t>
+      </w:r>
+      <w:r>
+        <w:t xml:space="preserve"> através do </w:t>
+      </w:r>
+      <w:proofErr w:type="spellStart"/>
+      <w:r>
+        <w:t>radius</w:t>
+      </w:r>
+      <w:proofErr w:type="spellEnd"/>
+      <w:r>
+        <w:t xml:space="preserve"> e usando </w:t>
+      </w:r>
+      <w:r>
+        <w:t>o ID do usuário (</w:t>
+      </w:r>
+      <w:proofErr w:type="spellStart"/>
+      <w:r>
+        <w:t>profile_id</w:t>
+      </w:r>
+      <w:proofErr w:type="spellEnd"/>
+      <w:r>
+        <w:t xml:space="preserve">) como </w:t>
+      </w:r>
+      <w:proofErr w:type="spellStart"/>
+      <w:r>
+        <w:t>username</w:t>
+      </w:r>
+      <w:proofErr w:type="spellEnd"/>
+      <w:r>
+        <w:t xml:space="preserve"> e o </w:t>
+      </w:r>
+      <w:proofErr w:type="spellStart"/>
+      <w:r>
+        <w:t>token</w:t>
+      </w:r>
+      <w:proofErr w:type="spellEnd"/>
+      <w:r>
+        <w:t xml:space="preserve"> OTP como senha, ambos retornados pela API para o cliente após a primeira autenticação com sucesso</w:t>
+      </w:r>
+      <w:r>
+        <w:t>.</w:t>
+      </w:r>
+    </w:p>
+    <w:p>
+      <w:pPr>
+        <w:pStyle w:val="requisito"/>
+        <w:numPr>
+          <w:ilvl w:val="0"/>
+          <w:numId w:val="12"/>
+        </w:numPr>
+        <w:tabs>
+          <w:tab w:val="left" w:pos="1843"/>
+        </w:tabs>
+        <w:ind w:left="1843" w:hanging="1486"/>
+      </w:pPr>
+      <w:r>
+        <w:t>O sistema DEVE realizar t</w:t>
+      </w:r>
+      <w:r>
+        <w:t>oda a comunicação entre o</w:t>
+      </w:r>
+      <w:r>
+        <w:t xml:space="preserve"> cliente (web) e a API server através de uma conexão segura e </w:t>
+      </w:r>
+      <w:r>
+        <w:t>criptografada utilizando SSL</w:t>
+      </w:r>
+    </w:p>
+    <w:p>
+      <w:pPr>
+        <w:pStyle w:val="requisito"/>
+        <w:numPr>
+          <w:ilvl w:val="0"/>
+          <w:numId w:val="12"/>
+        </w:numPr>
+        <w:tabs>
+          <w:tab w:val="left" w:pos="1843"/>
+        </w:tabs>
+        <w:ind w:left="1843" w:hanging="1486"/>
+      </w:pPr>
+      <w:r>
+        <w:t xml:space="preserve">O sistema DEVE enviar a senha já criptografada para o servidor usando um </w:t>
+      </w:r>
+      <w:proofErr w:type="spellStart"/>
+      <w:r>
+        <w:t>hash</w:t>
+      </w:r>
+      <w:proofErr w:type="spellEnd"/>
+      <w:r>
+        <w:t xml:space="preserve">(HMAC).  A rede </w:t>
+      </w:r>
+      <w:proofErr w:type="spellStart"/>
+      <w:r>
+        <w:rPr>
+          <w:i/>
+        </w:rPr>
+        <w:t>wifime</w:t>
+      </w:r>
+      <w:proofErr w:type="spellEnd"/>
+      <w:r>
+        <w:t xml:space="preserve"> não recebe nunca a senha propriamente dita do usuário</w:t>
+      </w:r>
+      <w:r>
+        <w:t>.</w:t>
+      </w:r>
+    </w:p>
+    <w:p>
+      <w:pPr>
+        <w:pStyle w:val="requisito"/>
+        <w:numPr>
+          <w:ilvl w:val="0"/>
+          <w:numId w:val="12"/>
+        </w:numPr>
+        <w:tabs>
+          <w:tab w:val="left" w:pos="1843"/>
+        </w:tabs>
+        <w:ind w:left="1843" w:hanging="1486"/>
+      </w:pPr>
+      <w:r>
+        <w:t xml:space="preserve">O sistema DEVE armazenar o </w:t>
+      </w:r>
+      <w:proofErr w:type="spellStart"/>
+      <w:r>
+        <w:t>hash</w:t>
+      </w:r>
+      <w:proofErr w:type="spellEnd"/>
+      <w:r>
+        <w:t xml:space="preserve"> da senha do usuário</w:t>
+      </w:r>
+      <w:r>
+        <w:t xml:space="preserve"> sempre com um SALT</w:t>
+      </w:r>
+    </w:p>
+    <w:p>
+      <w:pPr>
+        <w:pStyle w:val="requisito"/>
+        <w:numPr>
+          <w:ilvl w:val="0"/>
+          <w:numId w:val="12"/>
+        </w:numPr>
+        <w:tabs>
+          <w:tab w:val="left" w:pos="1843"/>
+        </w:tabs>
+      </w:pPr>
+      <w:r>
+        <w:t xml:space="preserve">O sistema DEVE gerar um </w:t>
+      </w:r>
+      <w:proofErr w:type="spellStart"/>
+      <w:r>
+        <w:t>token</w:t>
+      </w:r>
+      <w:proofErr w:type="spellEnd"/>
+      <w:r>
+        <w:t xml:space="preserve"> (OTP) para autenticação via </w:t>
+      </w:r>
+      <w:proofErr w:type="spellStart"/>
+      <w:r>
+        <w:t>radius</w:t>
+      </w:r>
+      <w:proofErr w:type="spellEnd"/>
+      <w:r>
+        <w:t>.</w:t>
+      </w:r>
+      <w:r>
+        <w:t xml:space="preserve"> </w:t>
       </w:r>
     </w:p>
     <w:p>
@@ -5862,7 +7700,7 @@
         <w:rPr>
           <w:b/>
         </w:rPr>
-        <w:t>Disponibilidade</w:t>
+        <w:t>Auditoria (Log)</w:t>
       </w:r>
     </w:p>
     <w:p>
@@ -5871,10 +7709,170 @@
         <w:tabs>
           <w:tab w:val="left" w:pos="1843"/>
         </w:tabs>
-        <w:rPr>
-          <w:b/>
-        </w:rPr>
-      </w:pPr>
+      </w:pPr>
+      <w:r>
+        <w:rPr>
+          <w:highlight w:val="yellow"/>
+        </w:rPr>
+        <w:t>Verificar o Marco Civil da Internet</w:t>
+      </w:r>
+    </w:p>
+    <w:p>
+      <w:pPr>
+        <w:pStyle w:val="requisito"/>
+      </w:pPr>
+      <w:r>
+        <w:lastRenderedPageBreak/>
+        <w:t>REQ_004.</w:t>
+      </w:r>
+      <w:r>
+        <w:tab/>
+      </w:r>
+      <w:r>
+        <w:t xml:space="preserve">O sistema DEVE </w:t>
+      </w:r>
+      <w:r>
+        <w:t xml:space="preserve">registra em log os eventos gerados pelo usuário durante o </w:t>
+      </w:r>
+      <w:r>
+        <w:t>acesso</w:t>
+      </w:r>
+      <w:r>
+        <w:t xml:space="preserve"> </w:t>
+      </w:r>
+      <w:proofErr w:type="spellStart"/>
+      <w:r>
+        <w:t>a</w:t>
+      </w:r>
+      <w:proofErr w:type="spellEnd"/>
+      <w:r>
+        <w:t xml:space="preserve"> rede </w:t>
+      </w:r>
+      <w:proofErr w:type="spellStart"/>
+      <w:r>
+        <w:t>wifime</w:t>
+      </w:r>
+      <w:proofErr w:type="spellEnd"/>
+      <w:r>
+        <w:t>.</w:t>
+      </w:r>
+    </w:p>
+    <w:p>
+      <w:pPr>
+        <w:pStyle w:val="requisito"/>
+        <w:numPr>
+          <w:ilvl w:val="0"/>
+          <w:numId w:val="12"/>
+        </w:numPr>
+        <w:tabs>
+          <w:tab w:val="left" w:pos="1843"/>
+        </w:tabs>
+        <w:ind w:left="1843" w:hanging="1486"/>
+      </w:pPr>
+      <w:r>
+        <w:t>O</w:t>
+      </w:r>
+      <w:r>
+        <w:t xml:space="preserve"> </w:t>
+      </w:r>
+      <w:r>
+        <w:t>sistema</w:t>
+      </w:r>
+      <w:r>
+        <w:t xml:space="preserve"> </w:t>
+      </w:r>
+      <w:r>
+        <w:t>DEVE</w:t>
+      </w:r>
+      <w:r>
+        <w:t xml:space="preserve"> registrar em log o MAC do dispositivo, a data e horário do acesso realizado na rede </w:t>
+      </w:r>
+      <w:proofErr w:type="spellStart"/>
+      <w:r>
+        <w:t>wifime</w:t>
+      </w:r>
+      <w:proofErr w:type="spellEnd"/>
+      <w:r>
+        <w:t>.</w:t>
+      </w:r>
+    </w:p>
+    <w:p>
+      <w:pPr>
+        <w:pStyle w:val="requisito"/>
+        <w:numPr>
+          <w:ilvl w:val="0"/>
+          <w:numId w:val="12"/>
+        </w:numPr>
+        <w:tabs>
+          <w:tab w:val="left" w:pos="1843"/>
+        </w:tabs>
+        <w:ind w:left="1843" w:hanging="1486"/>
+      </w:pPr>
+      <w:r>
+        <w:t>O</w:t>
+      </w:r>
+      <w:r>
+        <w:t xml:space="preserve"> </w:t>
+      </w:r>
+      <w:r>
+        <w:t>sistema</w:t>
+      </w:r>
+      <w:r>
+        <w:t xml:space="preserve"> </w:t>
+      </w:r>
+      <w:r>
+        <w:t>DEVE</w:t>
+      </w:r>
+      <w:r>
+        <w:t xml:space="preserve"> registrar em log o MAC do dispositivo, a data e horário da desconexão do usuário da rede </w:t>
+      </w:r>
+      <w:proofErr w:type="spellStart"/>
+      <w:r>
+        <w:t>wifime</w:t>
+      </w:r>
+      <w:proofErr w:type="spellEnd"/>
+      <w:r>
+        <w:t>.</w:t>
+      </w:r>
+    </w:p>
+    <w:p>
+      <w:pPr>
+        <w:pStyle w:val="requisito"/>
+        <w:numPr>
+          <w:ilvl w:val="0"/>
+          <w:numId w:val="12"/>
+        </w:numPr>
+        <w:tabs>
+          <w:tab w:val="left" w:pos="1843"/>
+        </w:tabs>
+        <w:ind w:left="1843" w:hanging="1486"/>
+      </w:pPr>
+      <w:r>
+        <w:t>O</w:t>
+      </w:r>
+      <w:r>
+        <w:t xml:space="preserve"> </w:t>
+      </w:r>
+      <w:r>
+        <w:t>sistema</w:t>
+      </w:r>
+      <w:r>
+        <w:t xml:space="preserve"> </w:t>
+      </w:r>
+      <w:r>
+        <w:t>DEVE</w:t>
+      </w:r>
+      <w:r>
+        <w:t xml:space="preserve"> registrar em log as páginas acessadas pelo usuário durante o uso da rede </w:t>
+      </w:r>
+      <w:proofErr w:type="spellStart"/>
+      <w:r>
+        <w:t>wifime</w:t>
+      </w:r>
+      <w:proofErr w:type="spellEnd"/>
+      <w:r>
+        <w:t>.</w:t>
+      </w:r>
     </w:p>
     <w:p>
       <w:pPr>
@@ -5882,16 +7880,8 @@
         <w:tabs>
           <w:tab w:val="left" w:pos="1843"/>
         </w:tabs>
-        <w:rPr>
-          <w:b/>
-        </w:rPr>
-      </w:pPr>
-      <w:r>
-        <w:rPr>
-          <w:b/>
-        </w:rPr>
-        <w:t>Requisitos de Desempenho</w:t>
-      </w:r>
+        <w:ind w:left="360" w:firstLine="0"/>
+      </w:pPr>
     </w:p>
     <w:p>
       <w:pPr>
@@ -5899,6 +7889,7 @@
         <w:tabs>
           <w:tab w:val="left" w:pos="1843"/>
         </w:tabs>
+        <w:ind w:left="0" w:firstLine="0"/>
         <w:rPr>
           <w:b/>
         </w:rPr>
@@ -6017,8 +8008,16 @@
             <w:rPr>
               <w:sz w:val="14"/>
             </w:rPr>
-            <w:t>Fundação Aplicações de Tecnologias Críticas - Atech</w:t>
+            <w:t xml:space="preserve">Fundação Aplicações de Tecnologias Críticas - </w:t>
           </w:r>
+          <w:proofErr w:type="spellStart"/>
+          <w:r>
+            <w:rPr>
+              <w:sz w:val="14"/>
+            </w:rPr>
+            <w:t>Atech</w:t>
+          </w:r>
+          <w:proofErr w:type="spellEnd"/>
         </w:p>
       </w:tc>
       <w:tc>
@@ -6300,12 +8299,14 @@
               <w:sz w:val="14"/>
             </w:rPr>
           </w:pPr>
+          <w:proofErr w:type="spellStart"/>
           <w:r>
             <w:rPr>
               <w:sz w:val="14"/>
             </w:rPr>
             <w:t>WiFiMe</w:t>
           </w:r>
+          <w:proofErr w:type="spellEnd"/>
         </w:p>
       </w:tc>
       <w:tc>
@@ -6384,7 +8385,7 @@
               <w:noProof/>
               <w:sz w:val="14"/>
             </w:rPr>
-            <w:t>iv</w:t>
+            <w:t>3</w:t>
           </w:r>
           <w:r>
             <w:rPr>
@@ -6506,8 +8507,16 @@
             <w:rPr>
               <w:sz w:val="14"/>
             </w:rPr>
-            <w:t>Fundação Aplicações de Tecnologias Críticas - Atech</w:t>
+            <w:t xml:space="preserve">Fundação Aplicações de Tecnologias Críticas - </w:t>
           </w:r>
+          <w:proofErr w:type="spellStart"/>
+          <w:r>
+            <w:rPr>
+              <w:sz w:val="14"/>
+            </w:rPr>
+            <w:t>Atech</w:t>
+          </w:r>
+          <w:proofErr w:type="spellEnd"/>
         </w:p>
       </w:tc>
       <w:tc>
@@ -6924,7 +8933,7 @@
                 <v:imagedata r:id="rId1" o:title=""/>
                 <w10:wrap type="topAndBottom"/>
               </v:shape>
-              <o:OLEObject Type="Embed" ProgID="Word.Picture.8" ShapeID="_x0000_s2051" DrawAspect="Content" ObjectID="_1478687046" r:id="rId2"/>
+              <o:OLEObject Type="Embed" ProgID="Word.Picture.8" ShapeID="_x0000_s2051" DrawAspect="Content" ObjectID="_1482090625" r:id="rId2"/>
             </w:object>
           </w:r>
         </w:p>
@@ -7324,7 +9333,7 @@
                 <v:imagedata r:id="rId1" o:title=""/>
                 <w10:wrap type="topAndBottom"/>
               </v:shape>
-              <o:OLEObject Type="Embed" ProgID="Word.Picture.8" ShapeID="_x0000_s2049" DrawAspect="Content" ObjectID="_1478687047" r:id="rId2"/>
+              <o:OLEObject Type="Embed" ProgID="Word.Picture.8" ShapeID="_x0000_s2049" DrawAspect="Content" ObjectID="_1482090626" r:id="rId2"/>
             </w:object>
           </w:r>
         </w:p>
@@ -7654,10 +9663,10 @@
                 <v:path o:extrusionok="f" gradientshapeok="t" o:connecttype="rect"/>
                 <o:lock v:ext="edit" aspectratio="t"/>
               </v:shapetype>
-              <v:shape id="_x0000_i1025" type="#_x0000_t75" style="width:86pt;height:51.5pt" o:ole="">
+              <v:shape id="_x0000_i1025" type="#_x0000_t75" style="width:85.75pt;height:51.35pt" o:ole="">
                 <v:imagedata r:id="rId1" o:title=""/>
               </v:shape>
-              <o:OLEObject Type="Embed" ProgID="PBrush" ShapeID="_x0000_i1025" DrawAspect="Content" ObjectID="_1478687044" r:id="rId2"/>
+              <o:OLEObject Type="Embed" ProgID="PBrush" ShapeID="_x0000_i1025" DrawAspect="Content" ObjectID="_1482090623" r:id="rId2"/>
             </w:object>
           </w:r>
         </w:p>
@@ -7957,10 +9966,10 @@
                 <v:path o:extrusionok="f" gradientshapeok="t" o:connecttype="rect"/>
                 <o:lock v:ext="edit" aspectratio="t"/>
               </v:shapetype>
-              <v:shape id="_x0000_i1026" type="#_x0000_t75" style="width:86pt;height:51.5pt" o:ole="">
+              <v:shape id="_x0000_i1026" type="#_x0000_t75" style="width:85.75pt;height:51.35pt" o:ole="">
                 <v:imagedata r:id="rId1" o:title=""/>
               </v:shape>
-              <o:OLEObject Type="Embed" ProgID="PBrush" ShapeID="_x0000_i1026" DrawAspect="Content" ObjectID="_1478687045" r:id="rId2"/>
+              <o:OLEObject Type="Embed" ProgID="PBrush" ShapeID="_x0000_i1026" DrawAspect="Content" ObjectID="_1482090624" r:id="rId2"/>
             </w:object>
           </w:r>
         </w:p>
@@ -8118,6 +10127,111 @@
     </w:lvl>
   </w:abstractNum>
   <w:abstractNum w:abstractNumId="1">
+    <w:nsid w:val="0EFB5331"/>
+    <w:multiLevelType w:val="multilevel"/>
+    <w:tmpl w:val="49F25C86"/>
+    <w:lvl w:ilvl="0">
+      <w:start w:val="1"/>
+      <w:numFmt w:val="decimal"/>
+      <w:lvlText w:val="SRS_001.0%1."/>
+      <w:lvlJc w:val="left"/>
+      <w:pPr>
+        <w:ind w:left="720" w:hanging="360"/>
+      </w:pPr>
+      <w:rPr>
+        <w:rFonts w:hint="default"/>
+      </w:rPr>
+    </w:lvl>
+    <w:lvl w:ilvl="1">
+      <w:numFmt w:val="decimal"/>
+      <w:lvlText w:val=""/>
+      <w:lvlJc w:val="left"/>
+      <w:pPr>
+        <w:ind w:left="0" w:firstLine="0"/>
+      </w:pPr>
+      <w:rPr>
+        <w:rFonts w:hint="default"/>
+      </w:rPr>
+    </w:lvl>
+    <w:lvl w:ilvl="2">
+      <w:numFmt w:val="decimal"/>
+      <w:lvlText w:val=""/>
+      <w:lvlJc w:val="left"/>
+      <w:pPr>
+        <w:ind w:left="0" w:firstLine="0"/>
+      </w:pPr>
+      <w:rPr>
+        <w:rFonts w:hint="default"/>
+      </w:rPr>
+    </w:lvl>
+    <w:lvl w:ilvl="3">
+      <w:numFmt w:val="decimal"/>
+      <w:lvlText w:val=""/>
+      <w:lvlJc w:val="left"/>
+      <w:pPr>
+        <w:ind w:left="0" w:firstLine="0"/>
+      </w:pPr>
+      <w:rPr>
+        <w:rFonts w:hint="default"/>
+      </w:rPr>
+    </w:lvl>
+    <w:lvl w:ilvl="4">
+      <w:numFmt w:val="decimal"/>
+      <w:lvlText w:val=""/>
+      <w:lvlJc w:val="left"/>
+      <w:pPr>
+        <w:ind w:left="0" w:firstLine="0"/>
+      </w:pPr>
+      <w:rPr>
+        <w:rFonts w:hint="default"/>
+      </w:rPr>
+    </w:lvl>
+    <w:lvl w:ilvl="5">
+      <w:numFmt w:val="decimal"/>
+      <w:lvlText w:val=""/>
+      <w:lvlJc w:val="left"/>
+      <w:pPr>
+        <w:ind w:left="0" w:firstLine="0"/>
+      </w:pPr>
+      <w:rPr>
+        <w:rFonts w:hint="default"/>
+      </w:rPr>
+    </w:lvl>
+    <w:lvl w:ilvl="6">
+      <w:numFmt w:val="decimal"/>
+      <w:lvlText w:val=""/>
+      <w:lvlJc w:val="left"/>
+      <w:pPr>
+        <w:ind w:left="0" w:firstLine="0"/>
+      </w:pPr>
+      <w:rPr>
+        <w:rFonts w:hint="default"/>
+      </w:rPr>
+    </w:lvl>
+    <w:lvl w:ilvl="7">
+      <w:numFmt w:val="decimal"/>
+      <w:lvlText w:val=""/>
+      <w:lvlJc w:val="left"/>
+      <w:pPr>
+        <w:ind w:left="0" w:firstLine="0"/>
+      </w:pPr>
+      <w:rPr>
+        <w:rFonts w:hint="default"/>
+      </w:rPr>
+    </w:lvl>
+    <w:lvl w:ilvl="8">
+      <w:numFmt w:val="decimal"/>
+      <w:lvlText w:val=""/>
+      <w:lvlJc w:val="left"/>
+      <w:pPr>
+        <w:ind w:left="0" w:firstLine="0"/>
+      </w:pPr>
+      <w:rPr>
+        <w:rFonts w:hint="default"/>
+      </w:rPr>
+    </w:lvl>
+  </w:abstractNum>
+  <w:abstractNum w:abstractNumId="2">
     <w:nsid w:val="116B5DE9"/>
     <w:multiLevelType w:val="multilevel"/>
     <w:tmpl w:val="49F25C86"/>
@@ -8222,7 +10336,112 @@
       </w:rPr>
     </w:lvl>
   </w:abstractNum>
-  <w:abstractNum w:abstractNumId="2">
+  <w:abstractNum w:abstractNumId="3">
+    <w:nsid w:val="19273083"/>
+    <w:multiLevelType w:val="multilevel"/>
+    <w:tmpl w:val="49F25C86"/>
+    <w:lvl w:ilvl="0">
+      <w:start w:val="1"/>
+      <w:numFmt w:val="decimal"/>
+      <w:lvlText w:val="SRS_001.0%1."/>
+      <w:lvlJc w:val="left"/>
+      <w:pPr>
+        <w:ind w:left="720" w:hanging="360"/>
+      </w:pPr>
+      <w:rPr>
+        <w:rFonts w:hint="default"/>
+      </w:rPr>
+    </w:lvl>
+    <w:lvl w:ilvl="1">
+      <w:numFmt w:val="decimal"/>
+      <w:lvlText w:val=""/>
+      <w:lvlJc w:val="left"/>
+      <w:pPr>
+        <w:ind w:left="0" w:firstLine="0"/>
+      </w:pPr>
+      <w:rPr>
+        <w:rFonts w:hint="default"/>
+      </w:rPr>
+    </w:lvl>
+    <w:lvl w:ilvl="2">
+      <w:numFmt w:val="decimal"/>
+      <w:lvlText w:val=""/>
+      <w:lvlJc w:val="left"/>
+      <w:pPr>
+        <w:ind w:left="0" w:firstLine="0"/>
+      </w:pPr>
+      <w:rPr>
+        <w:rFonts w:hint="default"/>
+      </w:rPr>
+    </w:lvl>
+    <w:lvl w:ilvl="3">
+      <w:numFmt w:val="decimal"/>
+      <w:lvlText w:val=""/>
+      <w:lvlJc w:val="left"/>
+      <w:pPr>
+        <w:ind w:left="0" w:firstLine="0"/>
+      </w:pPr>
+      <w:rPr>
+        <w:rFonts w:hint="default"/>
+      </w:rPr>
+    </w:lvl>
+    <w:lvl w:ilvl="4">
+      <w:numFmt w:val="decimal"/>
+      <w:lvlText w:val=""/>
+      <w:lvlJc w:val="left"/>
+      <w:pPr>
+        <w:ind w:left="0" w:firstLine="0"/>
+      </w:pPr>
+      <w:rPr>
+        <w:rFonts w:hint="default"/>
+      </w:rPr>
+    </w:lvl>
+    <w:lvl w:ilvl="5">
+      <w:numFmt w:val="decimal"/>
+      <w:lvlText w:val=""/>
+      <w:lvlJc w:val="left"/>
+      <w:pPr>
+        <w:ind w:left="0" w:firstLine="0"/>
+      </w:pPr>
+      <w:rPr>
+        <w:rFonts w:hint="default"/>
+      </w:rPr>
+    </w:lvl>
+    <w:lvl w:ilvl="6">
+      <w:numFmt w:val="decimal"/>
+      <w:lvlText w:val=""/>
+      <w:lvlJc w:val="left"/>
+      <w:pPr>
+        <w:ind w:left="0" w:firstLine="0"/>
+      </w:pPr>
+      <w:rPr>
+        <w:rFonts w:hint="default"/>
+      </w:rPr>
+    </w:lvl>
+    <w:lvl w:ilvl="7">
+      <w:numFmt w:val="decimal"/>
+      <w:lvlText w:val=""/>
+      <w:lvlJc w:val="left"/>
+      <w:pPr>
+        <w:ind w:left="0" w:firstLine="0"/>
+      </w:pPr>
+      <w:rPr>
+        <w:rFonts w:hint="default"/>
+      </w:rPr>
+    </w:lvl>
+    <w:lvl w:ilvl="8">
+      <w:numFmt w:val="decimal"/>
+      <w:lvlText w:val=""/>
+      <w:lvlJc w:val="left"/>
+      <w:pPr>
+        <w:ind w:left="0" w:firstLine="0"/>
+      </w:pPr>
+      <w:rPr>
+        <w:rFonts w:hint="default"/>
+      </w:rPr>
+    </w:lvl>
+  </w:abstractNum>
+  <w:abstractNum w:abstractNumId="4">
     <w:nsid w:val="1EE02DC4"/>
     <w:multiLevelType w:val="multilevel"/>
     <w:tmpl w:val="FA9840DC"/>
@@ -8310,7 +10529,7 @@
       </w:pPr>
     </w:lvl>
   </w:abstractNum>
-  <w:abstractNum w:abstractNumId="3">
+  <w:abstractNum w:abstractNumId="5">
     <w:nsid w:val="25A02BB3"/>
     <w:multiLevelType w:val="multilevel"/>
     <w:tmpl w:val="59906DE2"/>
@@ -8364,7 +10583,112 @@
       <w:lvlJc w:val="left"/>
     </w:lvl>
   </w:abstractNum>
-  <w:abstractNum w:abstractNumId="4">
+  <w:abstractNum w:abstractNumId="6">
+    <w:nsid w:val="4B0E2DD2"/>
+    <w:multiLevelType w:val="multilevel"/>
+    <w:tmpl w:val="49F25C86"/>
+    <w:lvl w:ilvl="0">
+      <w:start w:val="1"/>
+      <w:numFmt w:val="decimal"/>
+      <w:lvlText w:val="SRS_001.0%1."/>
+      <w:lvlJc w:val="left"/>
+      <w:pPr>
+        <w:ind w:left="720" w:hanging="360"/>
+      </w:pPr>
+      <w:rPr>
+        <w:rFonts w:hint="default"/>
+      </w:rPr>
+    </w:lvl>
+    <w:lvl w:ilvl="1">
+      <w:numFmt w:val="decimal"/>
+      <w:lvlText w:val=""/>
+      <w:lvlJc w:val="left"/>
+      <w:pPr>
+        <w:ind w:left="0" w:firstLine="0"/>
+      </w:pPr>
+      <w:rPr>
+        <w:rFonts w:hint="default"/>
+      </w:rPr>
+    </w:lvl>
+    <w:lvl w:ilvl="2">
+      <w:numFmt w:val="decimal"/>
+      <w:lvlText w:val=""/>
+      <w:lvlJc w:val="left"/>
+      <w:pPr>
+        <w:ind w:left="0" w:firstLine="0"/>
+      </w:pPr>
+      <w:rPr>
+        <w:rFonts w:hint="default"/>
+      </w:rPr>
+    </w:lvl>
+    <w:lvl w:ilvl="3">
+      <w:numFmt w:val="decimal"/>
+      <w:lvlText w:val=""/>
+      <w:lvlJc w:val="left"/>
+      <w:pPr>
+        <w:ind w:left="0" w:firstLine="0"/>
+      </w:pPr>
+      <w:rPr>
+        <w:rFonts w:hint="default"/>
+      </w:rPr>
+    </w:lvl>
+    <w:lvl w:ilvl="4">
+      <w:numFmt w:val="decimal"/>
+      <w:lvlText w:val=""/>
+      <w:lvlJc w:val="left"/>
+      <w:pPr>
+        <w:ind w:left="0" w:firstLine="0"/>
+      </w:pPr>
+      <w:rPr>
+        <w:rFonts w:hint="default"/>
+      </w:rPr>
+    </w:lvl>
+    <w:lvl w:ilvl="5">
+      <w:numFmt w:val="decimal"/>
+      <w:lvlText w:val=""/>
+      <w:lvlJc w:val="left"/>
+      <w:pPr>
+        <w:ind w:left="0" w:firstLine="0"/>
+      </w:pPr>
+      <w:rPr>
+        <w:rFonts w:hint="default"/>
+      </w:rPr>
+    </w:lvl>
+    <w:lvl w:ilvl="6">
+      <w:numFmt w:val="decimal"/>
+      <w:lvlText w:val=""/>
+      <w:lvlJc w:val="left"/>
+      <w:pPr>
+        <w:ind w:left="0" w:firstLine="0"/>
+      </w:pPr>
+      <w:rPr>
+        <w:rFonts w:hint="default"/>
+      </w:rPr>
+    </w:lvl>
+    <w:lvl w:ilvl="7">
+      <w:numFmt w:val="decimal"/>
+      <w:lvlText w:val=""/>
+      <w:lvlJc w:val="left"/>
+      <w:pPr>
+        <w:ind w:left="0" w:firstLine="0"/>
+      </w:pPr>
+      <w:rPr>
+        <w:rFonts w:hint="default"/>
+      </w:rPr>
+    </w:lvl>
+    <w:lvl w:ilvl="8">
+      <w:numFmt w:val="decimal"/>
+      <w:lvlText w:val=""/>
+      <w:lvlJc w:val="left"/>
+      <w:pPr>
+        <w:ind w:left="0" w:firstLine="0"/>
+      </w:pPr>
+      <w:rPr>
+        <w:rFonts w:hint="default"/>
+      </w:rPr>
+    </w:lvl>
+  </w:abstractNum>
+  <w:abstractNum w:abstractNumId="7">
     <w:nsid w:val="558C2114"/>
     <w:multiLevelType w:val="multilevel"/>
     <w:tmpl w:val="70A02408"/>
@@ -8450,7 +10774,7 @@
       </w:pPr>
     </w:lvl>
   </w:abstractNum>
-  <w:abstractNum w:abstractNumId="5">
+  <w:abstractNum w:abstractNumId="8">
     <w:nsid w:val="55B67347"/>
     <w:multiLevelType w:val="multilevel"/>
     <w:tmpl w:val="49F25C86"/>
@@ -8555,7 +10879,120 @@
       </w:rPr>
     </w:lvl>
   </w:abstractNum>
-  <w:abstractNum w:abstractNumId="6">
+  <w:abstractNum w:abstractNumId="9">
+    <w:nsid w:val="58950CA1"/>
+    <w:multiLevelType w:val="hybridMultilevel"/>
+    <w:tmpl w:val="59184E0E"/>
+    <w:lvl w:ilvl="0" w:tplc="04160001">
+      <w:start w:val="1"/>
+      <w:numFmt w:val="bullet"/>
+      <w:lvlText w:val=""/>
+      <w:lvlJc w:val="left"/>
+      <w:pPr>
+        <w:ind w:left="720" w:hanging="360"/>
+      </w:pPr>
+      <w:rPr>
+        <w:rFonts w:ascii="Symbol" w:hAnsi="Symbol" w:hint="default"/>
+      </w:rPr>
+    </w:lvl>
+    <w:lvl w:ilvl="1" w:tplc="04160003" w:tentative="1">
+      <w:start w:val="1"/>
+      <w:numFmt w:val="bullet"/>
+      <w:lvlText w:val="o"/>
+      <w:lvlJc w:val="left"/>
+      <w:pPr>
+        <w:ind w:left="1440" w:hanging="360"/>
+      </w:pPr>
+      <w:rPr>
+        <w:rFonts w:ascii="Courier New" w:hAnsi="Courier New" w:cs="Courier New" w:hint="default"/>
+      </w:rPr>
+    </w:lvl>
+    <w:lvl w:ilvl="2" w:tplc="04160005" w:tentative="1">
+      <w:start w:val="1"/>
+      <w:numFmt w:val="bullet"/>
+      <w:lvlText w:val=""/>
+      <w:lvlJc w:val="left"/>
+      <w:pPr>
+        <w:ind w:left="2160" w:hanging="360"/>
+      </w:pPr>
+      <w:rPr>
+        <w:rFonts w:ascii="Wingdings" w:hAnsi="Wingdings" w:hint="default"/>
+      </w:rPr>
+    </w:lvl>
+    <w:lvl w:ilvl="3" w:tplc="04160001" w:tentative="1">
+      <w:start w:val="1"/>
+      <w:numFmt w:val="bullet"/>
+      <w:lvlText w:val=""/>
+      <w:lvlJc w:val="left"/>
+      <w:pPr>
+        <w:ind w:left="2880" w:hanging="360"/>
+      </w:pPr>
+      <w:rPr>
+        <w:rFonts w:ascii="Symbol" w:hAnsi="Symbol" w:hint="default"/>
+      </w:rPr>
+    </w:lvl>
+    <w:lvl w:ilvl="4" w:tplc="04160003" w:tentative="1">
+      <w:start w:val="1"/>
+      <w:numFmt w:val="bullet"/>
+      <w:lvlText w:val="o"/>
+      <w:lvlJc w:val="left"/>
+      <w:pPr>
+        <w:ind w:left="3600" w:hanging="360"/>
+      </w:pPr>
+      <w:rPr>
+        <w:rFonts w:ascii="Courier New" w:hAnsi="Courier New" w:cs="Courier New" w:hint="default"/>
+      </w:rPr>
+    </w:lvl>
+    <w:lvl w:ilvl="5" w:tplc="04160005" w:tentative="1">
+      <w:start w:val="1"/>
+      <w:numFmt w:val="bullet"/>
+      <w:lvlText w:val=""/>
+      <w:lvlJc w:val="left"/>
+      <w:pPr>
+        <w:ind w:left="4320" w:hanging="360"/>
+      </w:pPr>
+      <w:rPr>
+        <w:rFonts w:ascii="Wingdings" w:hAnsi="Wingdings" w:hint="default"/>
+      </w:rPr>
+    </w:lvl>
+    <w:lvl w:ilvl="6" w:tplc="04160001" w:tentative="1">
+      <w:start w:val="1"/>
+      <w:numFmt w:val="bullet"/>
+      <w:lvlText w:val=""/>
+      <w:lvlJc w:val="left"/>
+      <w:pPr>
+        <w:ind w:left="5040" w:hanging="360"/>
+      </w:pPr>
+      <w:rPr>
+        <w:rFonts w:ascii="Symbol" w:hAnsi="Symbol" w:hint="default"/>
+      </w:rPr>
+    </w:lvl>
+    <w:lvl w:ilvl="7" w:tplc="04160003" w:tentative="1">
+      <w:start w:val="1"/>
+      <w:numFmt w:val="bullet"/>
+      <w:lvlText w:val="o"/>
+      <w:lvlJc w:val="left"/>
+      <w:pPr>
+        <w:ind w:left="5760" w:hanging="360"/>
+      </w:pPr>
+      <w:rPr>
+        <w:rFonts w:ascii="Courier New" w:hAnsi="Courier New" w:cs="Courier New" w:hint="default"/>
+      </w:rPr>
+    </w:lvl>
+    <w:lvl w:ilvl="8" w:tplc="04160005" w:tentative="1">
+      <w:start w:val="1"/>
+      <w:numFmt w:val="bullet"/>
+      <w:lvlText w:val=""/>
+      <w:lvlJc w:val="left"/>
+      <w:pPr>
+        <w:ind w:left="6480" w:hanging="360"/>
+      </w:pPr>
+      <w:rPr>
+        <w:rFonts w:ascii="Wingdings" w:hAnsi="Wingdings" w:hint="default"/>
+      </w:rPr>
+    </w:lvl>
+  </w:abstractNum>
+  <w:abstractNum w:abstractNumId="10">
     <w:nsid w:val="5F1C704C"/>
     <w:multiLevelType w:val="multilevel"/>
     <w:tmpl w:val="49F25C86"/>
@@ -8660,10 +11097,10 @@
       </w:rPr>
     </w:lvl>
   </w:abstractNum>
-  <w:abstractNum w:abstractNumId="7">
+  <w:abstractNum w:abstractNumId="11">
     <w:nsid w:val="620704B9"/>
     <w:multiLevelType w:val="hybridMultilevel"/>
-    <w:tmpl w:val="D6E00F9A"/>
+    <w:tmpl w:val="D9E8212A"/>
     <w:lvl w:ilvl="0" w:tplc="04160001">
       <w:start w:val="1"/>
       <w:numFmt w:val="bullet"/>
@@ -8676,7 +11113,7 @@
         <w:rFonts w:ascii="Symbol" w:hAnsi="Symbol" w:hint="default"/>
       </w:rPr>
     </w:lvl>
-    <w:lvl w:ilvl="1" w:tplc="04160003" w:tentative="1">
+    <w:lvl w:ilvl="1" w:tplc="04160003">
       <w:start w:val="1"/>
       <w:numFmt w:val="bullet"/>
       <w:lvlText w:val="o"/>
@@ -8773,7 +11210,217 @@
       </w:rPr>
     </w:lvl>
   </w:abstractNum>
-  <w:abstractNum w:abstractNumId="8">
+  <w:abstractNum w:abstractNumId="12">
+    <w:nsid w:val="64903CB7"/>
+    <w:multiLevelType w:val="multilevel"/>
+    <w:tmpl w:val="49F25C86"/>
+    <w:lvl w:ilvl="0">
+      <w:start w:val="1"/>
+      <w:numFmt w:val="decimal"/>
+      <w:lvlText w:val="SRS_001.0%1."/>
+      <w:lvlJc w:val="left"/>
+      <w:pPr>
+        <w:ind w:left="720" w:hanging="360"/>
+      </w:pPr>
+      <w:rPr>
+        <w:rFonts w:hint="default"/>
+      </w:rPr>
+    </w:lvl>
+    <w:lvl w:ilvl="1">
+      <w:numFmt w:val="decimal"/>
+      <w:lvlText w:val=""/>
+      <w:lvlJc w:val="left"/>
+      <w:pPr>
+        <w:ind w:left="0" w:firstLine="0"/>
+      </w:pPr>
+      <w:rPr>
+        <w:rFonts w:hint="default"/>
+      </w:rPr>
+    </w:lvl>
+    <w:lvl w:ilvl="2">
+      <w:numFmt w:val="decimal"/>
+      <w:lvlText w:val=""/>
+      <w:lvlJc w:val="left"/>
+      <w:pPr>
+        <w:ind w:left="0" w:firstLine="0"/>
+      </w:pPr>
+      <w:rPr>
+        <w:rFonts w:hint="default"/>
+      </w:rPr>
+    </w:lvl>
+    <w:lvl w:ilvl="3">
+      <w:numFmt w:val="decimal"/>
+      <w:lvlText w:val=""/>
+      <w:lvlJc w:val="left"/>
+      <w:pPr>
+        <w:ind w:left="0" w:firstLine="0"/>
+      </w:pPr>
+      <w:rPr>
+        <w:rFonts w:hint="default"/>
+      </w:rPr>
+    </w:lvl>
+    <w:lvl w:ilvl="4">
+      <w:numFmt w:val="decimal"/>
+      <w:lvlText w:val=""/>
+      <w:lvlJc w:val="left"/>
+      <w:pPr>
+        <w:ind w:left="0" w:firstLine="0"/>
+      </w:pPr>
+      <w:rPr>
+        <w:rFonts w:hint="default"/>
+      </w:rPr>
+    </w:lvl>
+    <w:lvl w:ilvl="5">
+      <w:numFmt w:val="decimal"/>
+      <w:lvlText w:val=""/>
+      <w:lvlJc w:val="left"/>
+      <w:pPr>
+        <w:ind w:left="0" w:firstLine="0"/>
+      </w:pPr>
+      <w:rPr>
+        <w:rFonts w:hint="default"/>
+      </w:rPr>
+    </w:lvl>
+    <w:lvl w:ilvl="6">
+      <w:numFmt w:val="decimal"/>
+      <w:lvlText w:val=""/>
+      <w:lvlJc w:val="left"/>
+      <w:pPr>
+        <w:ind w:left="0" w:firstLine="0"/>
+      </w:pPr>
+      <w:rPr>
+        <w:rFonts w:hint="default"/>
+      </w:rPr>
+    </w:lvl>
+    <w:lvl w:ilvl="7">
+      <w:numFmt w:val="decimal"/>
+      <w:lvlText w:val=""/>
+      <w:lvlJc w:val="left"/>
+      <w:pPr>
+        <w:ind w:left="0" w:firstLine="0"/>
+      </w:pPr>
+      <w:rPr>
+        <w:rFonts w:hint="default"/>
+      </w:rPr>
+    </w:lvl>
+    <w:lvl w:ilvl="8">
+      <w:numFmt w:val="decimal"/>
+      <w:lvlText w:val=""/>
+      <w:lvlJc w:val="left"/>
+      <w:pPr>
+        <w:ind w:left="0" w:firstLine="0"/>
+      </w:pPr>
+      <w:rPr>
+        <w:rFonts w:hint="default"/>
+      </w:rPr>
+    </w:lvl>
+  </w:abstractNum>
+  <w:abstractNum w:abstractNumId="13">
+    <w:nsid w:val="6D9A7E84"/>
+    <w:multiLevelType w:val="multilevel"/>
+    <w:tmpl w:val="49F25C86"/>
+    <w:lvl w:ilvl="0">
+      <w:start w:val="1"/>
+      <w:numFmt w:val="decimal"/>
+      <w:lvlText w:val="SRS_001.0%1."/>
+      <w:lvlJc w:val="left"/>
+      <w:pPr>
+        <w:ind w:left="720" w:hanging="360"/>
+      </w:pPr>
+      <w:rPr>
+        <w:rFonts w:hint="default"/>
+      </w:rPr>
+    </w:lvl>
+    <w:lvl w:ilvl="1">
+      <w:numFmt w:val="decimal"/>
+      <w:lvlText w:val=""/>
+      <w:lvlJc w:val="left"/>
+      <w:pPr>
+        <w:ind w:left="0" w:firstLine="0"/>
+      </w:pPr>
+      <w:rPr>
+        <w:rFonts w:hint="default"/>
+      </w:rPr>
+    </w:lvl>
+    <w:lvl w:ilvl="2">
+      <w:numFmt w:val="decimal"/>
+      <w:lvlText w:val=""/>
+      <w:lvlJc w:val="left"/>
+      <w:pPr>
+        <w:ind w:left="0" w:firstLine="0"/>
+      </w:pPr>
+      <w:rPr>
+        <w:rFonts w:hint="default"/>
+      </w:rPr>
+    </w:lvl>
+    <w:lvl w:ilvl="3">
+      <w:numFmt w:val="decimal"/>
+      <w:lvlText w:val=""/>
+      <w:lvlJc w:val="left"/>
+      <w:pPr>
+        <w:ind w:left="0" w:firstLine="0"/>
+      </w:pPr>
+      <w:rPr>
+        <w:rFonts w:hint="default"/>
+      </w:rPr>
+    </w:lvl>
+    <w:lvl w:ilvl="4">
+      <w:numFmt w:val="decimal"/>
+      <w:lvlText w:val=""/>
+      <w:lvlJc w:val="left"/>
+      <w:pPr>
+        <w:ind w:left="0" w:firstLine="0"/>
+      </w:pPr>
+      <w:rPr>
+        <w:rFonts w:hint="default"/>
+      </w:rPr>
+    </w:lvl>
+    <w:lvl w:ilvl="5">
+      <w:numFmt w:val="decimal"/>
+      <w:lvlText w:val=""/>
+      <w:lvlJc w:val="left"/>
+      <w:pPr>
+        <w:ind w:left="0" w:firstLine="0"/>
+      </w:pPr>
+      <w:rPr>
+        <w:rFonts w:hint="default"/>
+      </w:rPr>
+    </w:lvl>
+    <w:lvl w:ilvl="6">
+      <w:numFmt w:val="decimal"/>
+      <w:lvlText w:val=""/>
+      <w:lvlJc w:val="left"/>
+      <w:pPr>
+        <w:ind w:left="0" w:firstLine="0"/>
+      </w:pPr>
+      <w:rPr>
+        <w:rFonts w:hint="default"/>
+      </w:rPr>
+    </w:lvl>
+    <w:lvl w:ilvl="7">
+      <w:numFmt w:val="decimal"/>
+      <w:lvlText w:val=""/>
+      <w:lvlJc w:val="left"/>
+      <w:pPr>
+        <w:ind w:left="0" w:firstLine="0"/>
+      </w:pPr>
+      <w:rPr>
+        <w:rFonts w:hint="default"/>
+      </w:rPr>
+    </w:lvl>
+    <w:lvl w:ilvl="8">
+      <w:numFmt w:val="decimal"/>
+      <w:lvlText w:val=""/>
+      <w:lvlJc w:val="left"/>
+      <w:pPr>
+        <w:ind w:left="0" w:firstLine="0"/>
+      </w:pPr>
+      <w:rPr>
+        <w:rFonts w:hint="default"/>
+      </w:rPr>
+    </w:lvl>
+  </w:abstractNum>
+  <w:abstractNum w:abstractNumId="14">
     <w:nsid w:val="6EA2169A"/>
     <w:multiLevelType w:val="multilevel"/>
     <w:tmpl w:val="ADE4AEEA"/>
@@ -8895,7 +11542,112 @@
       </w:pPr>
     </w:lvl>
   </w:abstractNum>
-  <w:abstractNum w:abstractNumId="9">
+  <w:abstractNum w:abstractNumId="15">
+    <w:nsid w:val="76E62089"/>
+    <w:multiLevelType w:val="multilevel"/>
+    <w:tmpl w:val="49F25C86"/>
+    <w:lvl w:ilvl="0">
+      <w:start w:val="1"/>
+      <w:numFmt w:val="decimal"/>
+      <w:lvlText w:val="SRS_001.0%1."/>
+      <w:lvlJc w:val="left"/>
+      <w:pPr>
+        <w:ind w:left="720" w:hanging="360"/>
+      </w:pPr>
+      <w:rPr>
+        <w:rFonts w:hint="default"/>
+      </w:rPr>
+    </w:lvl>
+    <w:lvl w:ilvl="1">
+      <w:numFmt w:val="decimal"/>
+      <w:lvlText w:val=""/>
+      <w:lvlJc w:val="left"/>
+      <w:pPr>
+        <w:ind w:left="0" w:firstLine="0"/>
+      </w:pPr>
+      <w:rPr>
+        <w:rFonts w:hint="default"/>
+      </w:rPr>
+    </w:lvl>
+    <w:lvl w:ilvl="2">
+      <w:numFmt w:val="decimal"/>
+      <w:lvlText w:val=""/>
+      <w:lvlJc w:val="left"/>
+      <w:pPr>
+        <w:ind w:left="0" w:firstLine="0"/>
+      </w:pPr>
+      <w:rPr>
+        <w:rFonts w:hint="default"/>
+      </w:rPr>
+    </w:lvl>
+    <w:lvl w:ilvl="3">
+      <w:numFmt w:val="decimal"/>
+      <w:lvlText w:val=""/>
+      <w:lvlJc w:val="left"/>
+      <w:pPr>
+        <w:ind w:left="0" w:firstLine="0"/>
+      </w:pPr>
+      <w:rPr>
+        <w:rFonts w:hint="default"/>
+      </w:rPr>
+    </w:lvl>
+    <w:lvl w:ilvl="4">
+      <w:numFmt w:val="decimal"/>
+      <w:lvlText w:val=""/>
+      <w:lvlJc w:val="left"/>
+      <w:pPr>
+        <w:ind w:left="0" w:firstLine="0"/>
+      </w:pPr>
+      <w:rPr>
+        <w:rFonts w:hint="default"/>
+      </w:rPr>
+    </w:lvl>
+    <w:lvl w:ilvl="5">
+      <w:numFmt w:val="decimal"/>
+      <w:lvlText w:val=""/>
+      <w:lvlJc w:val="left"/>
+      <w:pPr>
+        <w:ind w:left="0" w:firstLine="0"/>
+      </w:pPr>
+      <w:rPr>
+        <w:rFonts w:hint="default"/>
+      </w:rPr>
+    </w:lvl>
+    <w:lvl w:ilvl="6">
+      <w:numFmt w:val="decimal"/>
+      <w:lvlText w:val=""/>
+      <w:lvlJc w:val="left"/>
+      <w:pPr>
+        <w:ind w:left="0" w:firstLine="0"/>
+      </w:pPr>
+      <w:rPr>
+        <w:rFonts w:hint="default"/>
+      </w:rPr>
+    </w:lvl>
+    <w:lvl w:ilvl="7">
+      <w:numFmt w:val="decimal"/>
+      <w:lvlText w:val=""/>
+      <w:lvlJc w:val="left"/>
+      <w:pPr>
+        <w:ind w:left="0" w:firstLine="0"/>
+      </w:pPr>
+      <w:rPr>
+        <w:rFonts w:hint="default"/>
+      </w:rPr>
+    </w:lvl>
+    <w:lvl w:ilvl="8">
+      <w:numFmt w:val="decimal"/>
+      <w:lvlText w:val=""/>
+      <w:lvlJc w:val="left"/>
+      <w:pPr>
+        <w:ind w:left="0" w:firstLine="0"/>
+      </w:pPr>
+      <w:rPr>
+        <w:rFonts w:hint="default"/>
+      </w:rPr>
+    </w:lvl>
+  </w:abstractNum>
+  <w:abstractNum w:abstractNumId="16">
     <w:nsid w:val="7C6461F8"/>
     <w:multiLevelType w:val="multilevel"/>
     <w:tmpl w:val="49F25C86"/>
@@ -9001,34 +11753,55 @@
     </w:lvl>
   </w:abstractNum>
   <w:num w:numId="1">
-    <w:abstractNumId w:val="2"/>
+    <w:abstractNumId w:val="4"/>
   </w:num>
   <w:num w:numId="2">
-    <w:abstractNumId w:val="4"/>
+    <w:abstractNumId w:val="7"/>
   </w:num>
   <w:num w:numId="3">
-    <w:abstractNumId w:val="5"/>
+    <w:abstractNumId w:val="8"/>
   </w:num>
   <w:num w:numId="4">
-    <w:abstractNumId w:val="8"/>
+    <w:abstractNumId w:val="14"/>
   </w:num>
   <w:num w:numId="5">
     <w:abstractNumId w:val="0"/>
   </w:num>
   <w:num w:numId="6">
-    <w:abstractNumId w:val="7"/>
+    <w:abstractNumId w:val="11"/>
   </w:num>
   <w:num w:numId="7">
+    <w:abstractNumId w:val="5"/>
+  </w:num>
+  <w:num w:numId="8">
+    <w:abstractNumId w:val="10"/>
+  </w:num>
+  <w:num w:numId="9">
+    <w:abstractNumId w:val="2"/>
+  </w:num>
+  <w:num w:numId="10">
+    <w:abstractNumId w:val="16"/>
+  </w:num>
+  <w:num w:numId="11">
+    <w:abstractNumId w:val="9"/>
+  </w:num>
+  <w:num w:numId="12">
+    <w:abstractNumId w:val="6"/>
+  </w:num>
+  <w:num w:numId="13">
+    <w:abstractNumId w:val="13"/>
+  </w:num>
+  <w:num w:numId="14">
     <w:abstractNumId w:val="3"/>
   </w:num>
-  <w:num w:numId="8">
-    <w:abstractNumId w:val="6"/>
+  <w:num w:numId="15">
+    <w:abstractNumId w:val="15"/>
   </w:num>
-  <w:num w:numId="9">
+  <w:num w:numId="16">
     <w:abstractNumId w:val="1"/>
   </w:num>
-  <w:num w:numId="10">
-    <w:abstractNumId w:val="9"/>
+  <w:num w:numId="17">
+    <w:abstractNumId w:val="12"/>
   </w:num>
 </w:numbering>
 </file>
